--- a/COMP1131_Assignment_5/COMP1131 Assignment 5 Test Documentation.docx
+++ b/COMP1131_Assignment_5/COMP1131 Assignment 5 Test Documentation.docx
@@ -9,16 +9,7 @@
     </w:p>
     <w:p>
       <w:r>
-        <w:t xml:space="preserve">COMP1131 Assignment </w:t>
-      </w:r>
-      <w:r>
-        <w:t>5</w:t>
-      </w:r>
-      <w:r>
-        <w:t xml:space="preserve"> </w:t>
-      </w:r>
-      <w:r>
-        <w:t>Arrays and Recursion</w:t>
+        <w:t>COMP1131 Assignment 5 Arrays and Recursion</w:t>
       </w:r>
     </w:p>
     <w:p>
@@ -30,6 +21,58 @@
         <w:t>ArrayOps</w:t>
       </w:r>
       <w:proofErr w:type="spellEnd"/>
+    </w:p>
+    <w:p>
+      <w:r>
+        <w:drawing>
+          <wp:inline distT="0" distB="0" distL="0" distR="0" wp14:anchorId="126D66E7" wp14:editId="3A7EE798">
+            <wp:extent cx="4762500" cy="4122420"/>
+            <wp:effectExtent l="0" t="0" r="0" b="0"/>
+            <wp:docPr id="1647830023" name="Picture 3"/>
+            <wp:cNvGraphicFramePr>
+              <a:graphicFrameLocks xmlns:a="http://schemas.openxmlformats.org/drawingml/2006/main" noChangeAspect="1"/>
+            </wp:cNvGraphicFramePr>
+            <a:graphic xmlns:a="http://schemas.openxmlformats.org/drawingml/2006/main">
+              <a:graphicData uri="http://schemas.openxmlformats.org/drawingml/2006/picture">
+                <pic:pic xmlns:pic="http://schemas.openxmlformats.org/drawingml/2006/picture">
+                  <pic:nvPicPr>
+                    <pic:cNvPr id="0" name="Picture 1"/>
+                    <pic:cNvPicPr>
+                      <a:picLocks noChangeAspect="1" noChangeArrowheads="1"/>
+                    </pic:cNvPicPr>
+                  </pic:nvPicPr>
+                  <pic:blipFill>
+                    <a:blip r:embed="rId4">
+                      <a:extLst>
+                        <a:ext uri="{28A0092B-C50C-407E-A947-70E740481C1C}">
+                          <a14:useLocalDpi xmlns:a14="http://schemas.microsoft.com/office/drawing/2010/main" val="0"/>
+                        </a:ext>
+                      </a:extLst>
+                    </a:blip>
+                    <a:srcRect/>
+                    <a:stretch>
+                      <a:fillRect/>
+                    </a:stretch>
+                  </pic:blipFill>
+                  <pic:spPr bwMode="auto">
+                    <a:xfrm>
+                      <a:off x="0" y="0"/>
+                      <a:ext cx="4762500" cy="4122420"/>
+                    </a:xfrm>
+                    <a:prstGeom prst="rect">
+                      <a:avLst/>
+                    </a:prstGeom>
+                    <a:noFill/>
+                    <a:ln>
+                      <a:noFill/>
+                    </a:ln>
+                  </pic:spPr>
+                </pic:pic>
+              </a:graphicData>
+            </a:graphic>
+          </wp:inline>
+        </w:drawing>
+      </w:r>
     </w:p>
     <w:p>
       <w:r>
@@ -57,7 +100,7 @@
                     <pic:cNvPicPr/>
                   </pic:nvPicPr>
                   <pic:blipFill>
-                    <a:blip r:embed="rId4"/>
+                    <a:blip r:embed="rId5"/>
                     <a:stretch>
                       <a:fillRect/>
                     </a:stretch>
@@ -88,6 +131,7 @@
         <w:rPr>
           <w:noProof/>
         </w:rPr>
+        <w:lastRenderedPageBreak/>
         <w:drawing>
           <wp:inline distT="0" distB="0" distL="0" distR="0" wp14:anchorId="14F5FFED" wp14:editId="43C2BD51">
             <wp:extent cx="5943600" cy="1392555"/>
@@ -104,7 +148,7 @@
                     <pic:cNvPicPr/>
                   </pic:nvPicPr>
                   <pic:blipFill>
-                    <a:blip r:embed="rId5"/>
+                    <a:blip r:embed="rId6"/>
                     <a:stretch>
                       <a:fillRect/>
                     </a:stretch>
@@ -127,10 +171,7 @@
     </w:p>
     <w:p>
       <w:r>
-        <w:t xml:space="preserve">Test: 103 </w:t>
-      </w:r>
-      <w:r>
-        <w:t>*truncated test results for display purposes</w:t>
+        <w:t>Test: 103 *truncated test results for display purposes</w:t>
       </w:r>
     </w:p>
     <w:p>
@@ -154,7 +195,7 @@
                     <pic:cNvPicPr/>
                   </pic:nvPicPr>
                   <pic:blipFill>
-                    <a:blip r:embed="rId6"/>
+                    <a:blip r:embed="rId7"/>
                     <a:stretch>
                       <a:fillRect/>
                     </a:stretch>
@@ -201,7 +242,7 @@
                     <pic:cNvPicPr/>
                   </pic:nvPicPr>
                   <pic:blipFill>
-                    <a:blip r:embed="rId7"/>
+                    <a:blip r:embed="rId8"/>
                     <a:stretch>
                       <a:fillRect/>
                     </a:stretch>
@@ -259,7 +300,7 @@
                     <pic:cNvPicPr/>
                   </pic:nvPicPr>
                   <pic:blipFill>
-                    <a:blip r:embed="rId8"/>
+                    <a:blip r:embed="rId9"/>
                     <a:stretch>
                       <a:fillRect/>
                     </a:stretch>
@@ -309,7 +350,7 @@
                     <pic:cNvPicPr/>
                   </pic:nvPicPr>
                   <pic:blipFill>
-                    <a:blip r:embed="rId9"/>
+                    <a:blip r:embed="rId10"/>
                     <a:stretch>
                       <a:fillRect/>
                     </a:stretch>
@@ -330,7 +371,7317 @@
         </w:drawing>
       </w:r>
     </w:p>
-    <w:p/>
+    <w:p>
+      <w:r>
+        <w:br w:type="page"/>
+      </w:r>
+    </w:p>
+    <w:p>
+      <w:r>
+        <w:lastRenderedPageBreak/>
+        <w:t xml:space="preserve">Question </w:t>
+      </w:r>
+      <w:r>
+        <w:t>2</w:t>
+      </w:r>
+      <w:r>
+        <w:t xml:space="preserve">: </w:t>
+      </w:r>
+      <w:r>
+        <w:t>Deck</w:t>
+      </w:r>
+      <w:r>
+        <w:t xml:space="preserve"> </w:t>
+      </w:r>
+      <w:r>
+        <w:t>of</w:t>
+      </w:r>
+      <w:r>
+        <w:t xml:space="preserve"> </w:t>
+      </w:r>
+      <w:r>
+        <w:t>Cards</w:t>
+      </w:r>
+    </w:p>
+    <w:p>
+      <w:r>
+        <w:drawing>
+          <wp:inline distT="0" distB="0" distL="0" distR="0" wp14:anchorId="35FBC91D" wp14:editId="6EF36084">
+            <wp:extent cx="5943600" cy="3261360"/>
+            <wp:effectExtent l="0" t="0" r="0" b="0"/>
+            <wp:docPr id="2106142023" name="Picture 4"/>
+            <wp:cNvGraphicFramePr>
+              <a:graphicFrameLocks xmlns:a="http://schemas.openxmlformats.org/drawingml/2006/main" noChangeAspect="1"/>
+            </wp:cNvGraphicFramePr>
+            <a:graphic xmlns:a="http://schemas.openxmlformats.org/drawingml/2006/main">
+              <a:graphicData uri="http://schemas.openxmlformats.org/drawingml/2006/picture">
+                <pic:pic xmlns:pic="http://schemas.openxmlformats.org/drawingml/2006/picture">
+                  <pic:nvPicPr>
+                    <pic:cNvPr id="0" name="Picture 2"/>
+                    <pic:cNvPicPr>
+                      <a:picLocks noChangeAspect="1" noChangeArrowheads="1"/>
+                    </pic:cNvPicPr>
+                  </pic:nvPicPr>
+                  <pic:blipFill>
+                    <a:blip r:embed="rId11">
+                      <a:extLst>
+                        <a:ext uri="{28A0092B-C50C-407E-A947-70E740481C1C}">
+                          <a14:useLocalDpi xmlns:a14="http://schemas.microsoft.com/office/drawing/2010/main" val="0"/>
+                        </a:ext>
+                      </a:extLst>
+                    </a:blip>
+                    <a:srcRect/>
+                    <a:stretch>
+                      <a:fillRect/>
+                    </a:stretch>
+                  </pic:blipFill>
+                  <pic:spPr bwMode="auto">
+                    <a:xfrm>
+                      <a:off x="0" y="0"/>
+                      <a:ext cx="5943600" cy="3261360"/>
+                    </a:xfrm>
+                    <a:prstGeom prst="rect">
+                      <a:avLst/>
+                    </a:prstGeom>
+                    <a:noFill/>
+                    <a:ln>
+                      <a:noFill/>
+                    </a:ln>
+                  </pic:spPr>
+                </pic:pic>
+              </a:graphicData>
+            </a:graphic>
+          </wp:inline>
+        </w:drawing>
+      </w:r>
+    </w:p>
+    <w:p>
+      <w:r>
+        <w:br w:type="page"/>
+      </w:r>
+    </w:p>
+    <w:p>
+      <w:r>
+        <w:lastRenderedPageBreak/>
+        <w:t>Test Run #1:</w:t>
+      </w:r>
+    </w:p>
+    <w:p>
+      <w:pPr>
+        <w:spacing w:after="0"/>
+        <w:rPr>
+          <w:sz w:val="16"/>
+        </w:rPr>
+      </w:pPr>
+      <w:r>
+        <w:rPr>
+          <w:sz w:val="16"/>
+        </w:rPr>
+        <w:t>Deck Contains:</w:t>
+      </w:r>
+    </w:p>
+    <w:p>
+      <w:pPr>
+        <w:spacing w:after="0"/>
+        <w:rPr>
+          <w:sz w:val="16"/>
+        </w:rPr>
+      </w:pPr>
+      <w:r>
+        <w:rPr>
+          <w:sz w:val="16"/>
+        </w:rPr>
+        <w:t>Ace of Diamonds</w:t>
+      </w:r>
+    </w:p>
+    <w:p>
+      <w:pPr>
+        <w:spacing w:after="0"/>
+        <w:rPr>
+          <w:sz w:val="16"/>
+        </w:rPr>
+      </w:pPr>
+      <w:r>
+        <w:rPr>
+          <w:sz w:val="16"/>
+        </w:rPr>
+        <w:t>2 of Diamonds</w:t>
+      </w:r>
+    </w:p>
+    <w:p>
+      <w:pPr>
+        <w:spacing w:after="0"/>
+        <w:rPr>
+          <w:sz w:val="16"/>
+        </w:rPr>
+      </w:pPr>
+      <w:r>
+        <w:rPr>
+          <w:sz w:val="16"/>
+        </w:rPr>
+        <w:t>3 of Diamonds</w:t>
+      </w:r>
+    </w:p>
+    <w:p>
+      <w:pPr>
+        <w:spacing w:after="0"/>
+        <w:rPr>
+          <w:sz w:val="16"/>
+        </w:rPr>
+      </w:pPr>
+      <w:r>
+        <w:rPr>
+          <w:sz w:val="16"/>
+        </w:rPr>
+        <w:t>4 of Diamonds</w:t>
+      </w:r>
+    </w:p>
+    <w:p>
+      <w:pPr>
+        <w:spacing w:after="0"/>
+        <w:rPr>
+          <w:sz w:val="16"/>
+        </w:rPr>
+      </w:pPr>
+      <w:r>
+        <w:rPr>
+          <w:sz w:val="16"/>
+        </w:rPr>
+        <w:t>5 of Diamonds</w:t>
+      </w:r>
+    </w:p>
+    <w:p>
+      <w:pPr>
+        <w:spacing w:after="0"/>
+        <w:rPr>
+          <w:sz w:val="16"/>
+        </w:rPr>
+      </w:pPr>
+      <w:r>
+        <w:rPr>
+          <w:sz w:val="16"/>
+        </w:rPr>
+        <w:t>6 of Diamonds</w:t>
+      </w:r>
+    </w:p>
+    <w:p>
+      <w:pPr>
+        <w:spacing w:after="0"/>
+        <w:rPr>
+          <w:sz w:val="16"/>
+        </w:rPr>
+      </w:pPr>
+      <w:r>
+        <w:rPr>
+          <w:sz w:val="16"/>
+        </w:rPr>
+        <w:t>7 of Diamonds</w:t>
+      </w:r>
+    </w:p>
+    <w:p>
+      <w:pPr>
+        <w:spacing w:after="0"/>
+        <w:rPr>
+          <w:sz w:val="16"/>
+        </w:rPr>
+      </w:pPr>
+      <w:r>
+        <w:rPr>
+          <w:sz w:val="16"/>
+        </w:rPr>
+        <w:t>8 of Diamonds</w:t>
+      </w:r>
+    </w:p>
+    <w:p>
+      <w:pPr>
+        <w:spacing w:after="0"/>
+        <w:rPr>
+          <w:sz w:val="16"/>
+        </w:rPr>
+      </w:pPr>
+      <w:r>
+        <w:rPr>
+          <w:sz w:val="16"/>
+        </w:rPr>
+        <w:t>9 of Diamonds</w:t>
+      </w:r>
+    </w:p>
+    <w:p>
+      <w:pPr>
+        <w:spacing w:after="0"/>
+        <w:rPr>
+          <w:sz w:val="16"/>
+        </w:rPr>
+      </w:pPr>
+      <w:r>
+        <w:rPr>
+          <w:sz w:val="16"/>
+        </w:rPr>
+        <w:t>10 of Diamonds</w:t>
+      </w:r>
+    </w:p>
+    <w:p>
+      <w:pPr>
+        <w:spacing w:after="0"/>
+        <w:rPr>
+          <w:sz w:val="16"/>
+        </w:rPr>
+      </w:pPr>
+      <w:r>
+        <w:rPr>
+          <w:sz w:val="16"/>
+        </w:rPr>
+        <w:t>Jack of Diamonds</w:t>
+      </w:r>
+    </w:p>
+    <w:p>
+      <w:pPr>
+        <w:spacing w:after="0"/>
+        <w:rPr>
+          <w:sz w:val="16"/>
+        </w:rPr>
+      </w:pPr>
+      <w:r>
+        <w:rPr>
+          <w:sz w:val="16"/>
+        </w:rPr>
+        <w:t>Queen of Diamonds</w:t>
+      </w:r>
+    </w:p>
+    <w:p>
+      <w:pPr>
+        <w:spacing w:after="0"/>
+        <w:rPr>
+          <w:sz w:val="16"/>
+        </w:rPr>
+      </w:pPr>
+      <w:r>
+        <w:rPr>
+          <w:sz w:val="16"/>
+        </w:rPr>
+        <w:t>King of Diamonds</w:t>
+      </w:r>
+    </w:p>
+    <w:p>
+      <w:pPr>
+        <w:spacing w:after="0"/>
+        <w:rPr>
+          <w:sz w:val="16"/>
+        </w:rPr>
+      </w:pPr>
+      <w:r>
+        <w:rPr>
+          <w:sz w:val="16"/>
+        </w:rPr>
+        <w:t>Ace of Clubs</w:t>
+      </w:r>
+    </w:p>
+    <w:p>
+      <w:pPr>
+        <w:spacing w:after="0"/>
+        <w:rPr>
+          <w:sz w:val="16"/>
+        </w:rPr>
+      </w:pPr>
+      <w:r>
+        <w:rPr>
+          <w:sz w:val="16"/>
+        </w:rPr>
+        <w:t>2 of Clubs</w:t>
+      </w:r>
+    </w:p>
+    <w:p>
+      <w:pPr>
+        <w:spacing w:after="0"/>
+        <w:rPr>
+          <w:sz w:val="16"/>
+        </w:rPr>
+      </w:pPr>
+      <w:r>
+        <w:rPr>
+          <w:sz w:val="16"/>
+        </w:rPr>
+        <w:t>3 of Clubs</w:t>
+      </w:r>
+    </w:p>
+    <w:p>
+      <w:pPr>
+        <w:spacing w:after="0"/>
+        <w:rPr>
+          <w:sz w:val="16"/>
+        </w:rPr>
+      </w:pPr>
+      <w:r>
+        <w:rPr>
+          <w:sz w:val="16"/>
+        </w:rPr>
+        <w:t>4 of Clubs</w:t>
+      </w:r>
+    </w:p>
+    <w:p>
+      <w:pPr>
+        <w:spacing w:after="0"/>
+        <w:rPr>
+          <w:sz w:val="16"/>
+        </w:rPr>
+      </w:pPr>
+      <w:r>
+        <w:rPr>
+          <w:sz w:val="16"/>
+        </w:rPr>
+        <w:t>5 of Clubs</w:t>
+      </w:r>
+    </w:p>
+    <w:p>
+      <w:pPr>
+        <w:spacing w:after="0"/>
+        <w:rPr>
+          <w:sz w:val="16"/>
+        </w:rPr>
+      </w:pPr>
+      <w:r>
+        <w:rPr>
+          <w:sz w:val="16"/>
+        </w:rPr>
+        <w:t>6 of Clubs</w:t>
+      </w:r>
+    </w:p>
+    <w:p>
+      <w:pPr>
+        <w:spacing w:after="0"/>
+        <w:rPr>
+          <w:sz w:val="16"/>
+        </w:rPr>
+      </w:pPr>
+      <w:r>
+        <w:rPr>
+          <w:sz w:val="16"/>
+        </w:rPr>
+        <w:t>7 of Clubs</w:t>
+      </w:r>
+    </w:p>
+    <w:p>
+      <w:pPr>
+        <w:spacing w:after="0"/>
+        <w:rPr>
+          <w:sz w:val="16"/>
+        </w:rPr>
+      </w:pPr>
+      <w:r>
+        <w:rPr>
+          <w:sz w:val="16"/>
+        </w:rPr>
+        <w:t>8 of Clubs</w:t>
+      </w:r>
+    </w:p>
+    <w:p>
+      <w:pPr>
+        <w:spacing w:after="0"/>
+        <w:rPr>
+          <w:sz w:val="16"/>
+        </w:rPr>
+      </w:pPr>
+      <w:r>
+        <w:rPr>
+          <w:sz w:val="16"/>
+        </w:rPr>
+        <w:t>9 of Clubs</w:t>
+      </w:r>
+    </w:p>
+    <w:p>
+      <w:pPr>
+        <w:spacing w:after="0"/>
+        <w:rPr>
+          <w:sz w:val="16"/>
+        </w:rPr>
+      </w:pPr>
+      <w:r>
+        <w:rPr>
+          <w:sz w:val="16"/>
+        </w:rPr>
+        <w:t>10 of Clubs</w:t>
+      </w:r>
+    </w:p>
+    <w:p>
+      <w:pPr>
+        <w:spacing w:after="0"/>
+        <w:rPr>
+          <w:sz w:val="16"/>
+        </w:rPr>
+      </w:pPr>
+      <w:r>
+        <w:rPr>
+          <w:sz w:val="16"/>
+        </w:rPr>
+        <w:t>Jack of Clubs</w:t>
+      </w:r>
+    </w:p>
+    <w:p>
+      <w:pPr>
+        <w:spacing w:after="0"/>
+        <w:rPr>
+          <w:sz w:val="16"/>
+        </w:rPr>
+      </w:pPr>
+      <w:r>
+        <w:rPr>
+          <w:sz w:val="16"/>
+        </w:rPr>
+        <w:t>Queen of Clubs</w:t>
+      </w:r>
+    </w:p>
+    <w:p>
+      <w:pPr>
+        <w:spacing w:after="0"/>
+        <w:rPr>
+          <w:sz w:val="16"/>
+        </w:rPr>
+      </w:pPr>
+      <w:r>
+        <w:rPr>
+          <w:sz w:val="16"/>
+        </w:rPr>
+        <w:t>King of Clubs</w:t>
+      </w:r>
+    </w:p>
+    <w:p>
+      <w:pPr>
+        <w:spacing w:after="0"/>
+        <w:rPr>
+          <w:sz w:val="16"/>
+        </w:rPr>
+      </w:pPr>
+      <w:r>
+        <w:rPr>
+          <w:sz w:val="16"/>
+        </w:rPr>
+        <w:t>Ace of Hearts</w:t>
+      </w:r>
+    </w:p>
+    <w:p>
+      <w:pPr>
+        <w:spacing w:after="0"/>
+        <w:rPr>
+          <w:sz w:val="16"/>
+        </w:rPr>
+      </w:pPr>
+      <w:r>
+        <w:rPr>
+          <w:sz w:val="16"/>
+        </w:rPr>
+        <w:t>2 of Hearts</w:t>
+      </w:r>
+    </w:p>
+    <w:p>
+      <w:pPr>
+        <w:spacing w:after="0"/>
+        <w:rPr>
+          <w:sz w:val="16"/>
+        </w:rPr>
+      </w:pPr>
+      <w:r>
+        <w:rPr>
+          <w:sz w:val="16"/>
+        </w:rPr>
+        <w:t>3 of Hearts</w:t>
+      </w:r>
+    </w:p>
+    <w:p>
+      <w:pPr>
+        <w:spacing w:after="0"/>
+        <w:rPr>
+          <w:sz w:val="16"/>
+        </w:rPr>
+      </w:pPr>
+      <w:r>
+        <w:rPr>
+          <w:sz w:val="16"/>
+        </w:rPr>
+        <w:t>4 of Hearts</w:t>
+      </w:r>
+    </w:p>
+    <w:p>
+      <w:pPr>
+        <w:spacing w:after="0"/>
+        <w:rPr>
+          <w:sz w:val="16"/>
+        </w:rPr>
+      </w:pPr>
+      <w:r>
+        <w:rPr>
+          <w:sz w:val="16"/>
+        </w:rPr>
+        <w:t>5 of Hearts</w:t>
+      </w:r>
+    </w:p>
+    <w:p>
+      <w:pPr>
+        <w:spacing w:after="0"/>
+        <w:rPr>
+          <w:sz w:val="16"/>
+        </w:rPr>
+      </w:pPr>
+      <w:r>
+        <w:rPr>
+          <w:sz w:val="16"/>
+        </w:rPr>
+        <w:t>6 of Hearts</w:t>
+      </w:r>
+    </w:p>
+    <w:p>
+      <w:pPr>
+        <w:spacing w:after="0"/>
+        <w:rPr>
+          <w:sz w:val="16"/>
+        </w:rPr>
+      </w:pPr>
+      <w:r>
+        <w:rPr>
+          <w:sz w:val="16"/>
+        </w:rPr>
+        <w:t>7 of Hearts</w:t>
+      </w:r>
+    </w:p>
+    <w:p>
+      <w:pPr>
+        <w:spacing w:after="0"/>
+        <w:rPr>
+          <w:sz w:val="16"/>
+        </w:rPr>
+      </w:pPr>
+      <w:r>
+        <w:rPr>
+          <w:sz w:val="16"/>
+        </w:rPr>
+        <w:t>8 of Hearts</w:t>
+      </w:r>
+    </w:p>
+    <w:p>
+      <w:pPr>
+        <w:spacing w:after="0"/>
+        <w:rPr>
+          <w:sz w:val="16"/>
+        </w:rPr>
+      </w:pPr>
+      <w:r>
+        <w:rPr>
+          <w:sz w:val="16"/>
+        </w:rPr>
+        <w:t>9 of Hearts</w:t>
+      </w:r>
+    </w:p>
+    <w:p>
+      <w:pPr>
+        <w:spacing w:after="0"/>
+        <w:rPr>
+          <w:sz w:val="16"/>
+        </w:rPr>
+      </w:pPr>
+      <w:r>
+        <w:rPr>
+          <w:sz w:val="16"/>
+        </w:rPr>
+        <w:t>10 of Hearts</w:t>
+      </w:r>
+    </w:p>
+    <w:p>
+      <w:pPr>
+        <w:spacing w:after="0"/>
+        <w:rPr>
+          <w:sz w:val="16"/>
+        </w:rPr>
+      </w:pPr>
+      <w:r>
+        <w:rPr>
+          <w:sz w:val="16"/>
+        </w:rPr>
+        <w:t>Jack of Hearts</w:t>
+      </w:r>
+    </w:p>
+    <w:p>
+      <w:pPr>
+        <w:spacing w:after="0"/>
+        <w:rPr>
+          <w:sz w:val="16"/>
+        </w:rPr>
+      </w:pPr>
+      <w:r>
+        <w:rPr>
+          <w:sz w:val="16"/>
+        </w:rPr>
+        <w:t>Queen of Hearts</w:t>
+      </w:r>
+    </w:p>
+    <w:p>
+      <w:pPr>
+        <w:spacing w:after="0"/>
+        <w:rPr>
+          <w:sz w:val="16"/>
+        </w:rPr>
+      </w:pPr>
+      <w:r>
+        <w:rPr>
+          <w:sz w:val="16"/>
+        </w:rPr>
+        <w:t>King of Hearts</w:t>
+      </w:r>
+    </w:p>
+    <w:p>
+      <w:pPr>
+        <w:spacing w:after="0"/>
+        <w:rPr>
+          <w:sz w:val="16"/>
+        </w:rPr>
+      </w:pPr>
+      <w:r>
+        <w:rPr>
+          <w:sz w:val="16"/>
+        </w:rPr>
+        <w:t>Ace of Spades</w:t>
+      </w:r>
+    </w:p>
+    <w:p>
+      <w:pPr>
+        <w:spacing w:after="0"/>
+        <w:rPr>
+          <w:sz w:val="16"/>
+        </w:rPr>
+      </w:pPr>
+      <w:r>
+        <w:rPr>
+          <w:sz w:val="16"/>
+        </w:rPr>
+        <w:t>2 of Spades</w:t>
+      </w:r>
+    </w:p>
+    <w:p>
+      <w:pPr>
+        <w:spacing w:after="0"/>
+        <w:rPr>
+          <w:sz w:val="16"/>
+        </w:rPr>
+      </w:pPr>
+      <w:r>
+        <w:rPr>
+          <w:sz w:val="16"/>
+        </w:rPr>
+        <w:t>3 of Spades</w:t>
+      </w:r>
+    </w:p>
+    <w:p>
+      <w:pPr>
+        <w:spacing w:after="0"/>
+        <w:rPr>
+          <w:sz w:val="16"/>
+        </w:rPr>
+      </w:pPr>
+      <w:r>
+        <w:rPr>
+          <w:sz w:val="16"/>
+        </w:rPr>
+        <w:t>4 of Spades</w:t>
+      </w:r>
+    </w:p>
+    <w:p>
+      <w:pPr>
+        <w:spacing w:after="0"/>
+        <w:rPr>
+          <w:sz w:val="16"/>
+        </w:rPr>
+      </w:pPr>
+      <w:r>
+        <w:rPr>
+          <w:sz w:val="16"/>
+        </w:rPr>
+        <w:t>5 of Spades</w:t>
+      </w:r>
+    </w:p>
+    <w:p>
+      <w:pPr>
+        <w:spacing w:after="0"/>
+        <w:rPr>
+          <w:sz w:val="16"/>
+        </w:rPr>
+      </w:pPr>
+      <w:r>
+        <w:rPr>
+          <w:sz w:val="16"/>
+        </w:rPr>
+        <w:t>6 of Spades</w:t>
+      </w:r>
+    </w:p>
+    <w:p>
+      <w:pPr>
+        <w:spacing w:after="0"/>
+        <w:rPr>
+          <w:sz w:val="16"/>
+        </w:rPr>
+      </w:pPr>
+      <w:r>
+        <w:rPr>
+          <w:sz w:val="16"/>
+        </w:rPr>
+        <w:t>7 of Spades</w:t>
+      </w:r>
+    </w:p>
+    <w:p>
+      <w:pPr>
+        <w:spacing w:after="0"/>
+        <w:rPr>
+          <w:sz w:val="16"/>
+        </w:rPr>
+      </w:pPr>
+      <w:r>
+        <w:rPr>
+          <w:sz w:val="16"/>
+        </w:rPr>
+        <w:t>8 of Spades</w:t>
+      </w:r>
+    </w:p>
+    <w:p>
+      <w:pPr>
+        <w:spacing w:after="0"/>
+        <w:rPr>
+          <w:sz w:val="16"/>
+        </w:rPr>
+      </w:pPr>
+      <w:r>
+        <w:rPr>
+          <w:sz w:val="16"/>
+        </w:rPr>
+        <w:t>9 of Spades</w:t>
+      </w:r>
+    </w:p>
+    <w:p>
+      <w:pPr>
+        <w:spacing w:after="0"/>
+        <w:rPr>
+          <w:sz w:val="16"/>
+        </w:rPr>
+      </w:pPr>
+      <w:r>
+        <w:rPr>
+          <w:sz w:val="16"/>
+        </w:rPr>
+        <w:t>10 of Spades</w:t>
+      </w:r>
+    </w:p>
+    <w:p>
+      <w:pPr>
+        <w:spacing w:after="0"/>
+        <w:rPr>
+          <w:sz w:val="16"/>
+        </w:rPr>
+      </w:pPr>
+      <w:r>
+        <w:rPr>
+          <w:sz w:val="16"/>
+        </w:rPr>
+        <w:t>Jack of Spades</w:t>
+      </w:r>
+    </w:p>
+    <w:p>
+      <w:pPr>
+        <w:spacing w:after="0"/>
+        <w:rPr>
+          <w:sz w:val="16"/>
+        </w:rPr>
+      </w:pPr>
+      <w:r>
+        <w:rPr>
+          <w:sz w:val="16"/>
+        </w:rPr>
+        <w:t>Queen of Spades</w:t>
+      </w:r>
+    </w:p>
+    <w:p>
+      <w:pPr>
+        <w:spacing w:after="0"/>
+        <w:rPr>
+          <w:sz w:val="16"/>
+        </w:rPr>
+      </w:pPr>
+      <w:r>
+        <w:rPr>
+          <w:sz w:val="16"/>
+        </w:rPr>
+        <w:t>King of Spades</w:t>
+      </w:r>
+    </w:p>
+    <w:p>
+      <w:pPr>
+        <w:spacing w:after="0"/>
+        <w:rPr>
+          <w:sz w:val="16"/>
+        </w:rPr>
+      </w:pPr>
+    </w:p>
+    <w:p>
+      <w:pPr>
+        <w:spacing w:after="0"/>
+        <w:rPr>
+          <w:sz w:val="16"/>
+        </w:rPr>
+      </w:pPr>
+      <w:r>
+        <w:rPr>
+          <w:sz w:val="16"/>
+        </w:rPr>
+        <w:t>Deck Contains:</w:t>
+      </w:r>
+    </w:p>
+    <w:p>
+      <w:pPr>
+        <w:spacing w:after="0"/>
+        <w:rPr>
+          <w:sz w:val="16"/>
+        </w:rPr>
+      </w:pPr>
+      <w:r>
+        <w:rPr>
+          <w:sz w:val="16"/>
+        </w:rPr>
+        <w:lastRenderedPageBreak/>
+        <w:t>8 of Spades</w:t>
+      </w:r>
+    </w:p>
+    <w:p>
+      <w:pPr>
+        <w:spacing w:after="0"/>
+        <w:rPr>
+          <w:sz w:val="16"/>
+        </w:rPr>
+      </w:pPr>
+      <w:r>
+        <w:rPr>
+          <w:sz w:val="16"/>
+        </w:rPr>
+        <w:t>King of Spades</w:t>
+      </w:r>
+    </w:p>
+    <w:p>
+      <w:pPr>
+        <w:spacing w:after="0"/>
+        <w:rPr>
+          <w:sz w:val="16"/>
+        </w:rPr>
+      </w:pPr>
+      <w:r>
+        <w:rPr>
+          <w:sz w:val="16"/>
+        </w:rPr>
+        <w:t>3 of Diamonds</w:t>
+      </w:r>
+    </w:p>
+    <w:p>
+      <w:pPr>
+        <w:spacing w:after="0"/>
+        <w:rPr>
+          <w:sz w:val="16"/>
+        </w:rPr>
+      </w:pPr>
+      <w:r>
+        <w:rPr>
+          <w:sz w:val="16"/>
+        </w:rPr>
+        <w:t>5 of Diamonds</w:t>
+      </w:r>
+    </w:p>
+    <w:p>
+      <w:pPr>
+        <w:spacing w:after="0"/>
+        <w:rPr>
+          <w:sz w:val="16"/>
+        </w:rPr>
+      </w:pPr>
+      <w:r>
+        <w:rPr>
+          <w:sz w:val="16"/>
+        </w:rPr>
+        <w:t>6 of Spades</w:t>
+      </w:r>
+    </w:p>
+    <w:p>
+      <w:pPr>
+        <w:spacing w:after="0"/>
+        <w:rPr>
+          <w:sz w:val="16"/>
+        </w:rPr>
+      </w:pPr>
+      <w:r>
+        <w:rPr>
+          <w:sz w:val="16"/>
+        </w:rPr>
+        <w:t>2 of Diamonds</w:t>
+      </w:r>
+    </w:p>
+    <w:p>
+      <w:pPr>
+        <w:spacing w:after="0"/>
+        <w:rPr>
+          <w:sz w:val="16"/>
+        </w:rPr>
+      </w:pPr>
+      <w:r>
+        <w:rPr>
+          <w:sz w:val="16"/>
+        </w:rPr>
+        <w:t>5 of Spades</w:t>
+      </w:r>
+    </w:p>
+    <w:p>
+      <w:pPr>
+        <w:spacing w:after="0"/>
+        <w:rPr>
+          <w:sz w:val="16"/>
+        </w:rPr>
+      </w:pPr>
+      <w:r>
+        <w:rPr>
+          <w:sz w:val="16"/>
+        </w:rPr>
+        <w:t>Ace of Hearts</w:t>
+      </w:r>
+    </w:p>
+    <w:p>
+      <w:pPr>
+        <w:spacing w:after="0"/>
+        <w:rPr>
+          <w:sz w:val="16"/>
+        </w:rPr>
+      </w:pPr>
+      <w:r>
+        <w:rPr>
+          <w:sz w:val="16"/>
+        </w:rPr>
+        <w:t>5 of Clubs</w:t>
+      </w:r>
+    </w:p>
+    <w:p>
+      <w:pPr>
+        <w:spacing w:after="0"/>
+        <w:rPr>
+          <w:sz w:val="16"/>
+        </w:rPr>
+      </w:pPr>
+      <w:r>
+        <w:rPr>
+          <w:sz w:val="16"/>
+        </w:rPr>
+        <w:t>King of Clubs</w:t>
+      </w:r>
+    </w:p>
+    <w:p>
+      <w:pPr>
+        <w:spacing w:after="0"/>
+        <w:rPr>
+          <w:sz w:val="16"/>
+        </w:rPr>
+      </w:pPr>
+      <w:r>
+        <w:rPr>
+          <w:sz w:val="16"/>
+        </w:rPr>
+        <w:t>8 of Diamonds</w:t>
+      </w:r>
+    </w:p>
+    <w:p>
+      <w:pPr>
+        <w:spacing w:after="0"/>
+        <w:rPr>
+          <w:sz w:val="16"/>
+        </w:rPr>
+      </w:pPr>
+      <w:r>
+        <w:rPr>
+          <w:sz w:val="16"/>
+        </w:rPr>
+        <w:t>10 of Diamonds</w:t>
+      </w:r>
+    </w:p>
+    <w:p>
+      <w:pPr>
+        <w:spacing w:after="0"/>
+        <w:rPr>
+          <w:sz w:val="16"/>
+        </w:rPr>
+      </w:pPr>
+      <w:r>
+        <w:rPr>
+          <w:sz w:val="16"/>
+        </w:rPr>
+        <w:t>7 of Spades</w:t>
+      </w:r>
+    </w:p>
+    <w:p>
+      <w:pPr>
+        <w:spacing w:after="0"/>
+        <w:rPr>
+          <w:sz w:val="16"/>
+        </w:rPr>
+      </w:pPr>
+      <w:r>
+        <w:rPr>
+          <w:sz w:val="16"/>
+        </w:rPr>
+        <w:t>King of Hearts</w:t>
+      </w:r>
+    </w:p>
+    <w:p>
+      <w:pPr>
+        <w:spacing w:after="0"/>
+        <w:rPr>
+          <w:sz w:val="16"/>
+        </w:rPr>
+      </w:pPr>
+      <w:r>
+        <w:rPr>
+          <w:sz w:val="16"/>
+        </w:rPr>
+        <w:t>8 of Clubs</w:t>
+      </w:r>
+    </w:p>
+    <w:p>
+      <w:pPr>
+        <w:spacing w:after="0"/>
+        <w:rPr>
+          <w:sz w:val="16"/>
+        </w:rPr>
+      </w:pPr>
+      <w:r>
+        <w:rPr>
+          <w:sz w:val="16"/>
+        </w:rPr>
+        <w:t>10 of Spades</w:t>
+      </w:r>
+    </w:p>
+    <w:p>
+      <w:pPr>
+        <w:spacing w:after="0"/>
+        <w:rPr>
+          <w:sz w:val="16"/>
+        </w:rPr>
+      </w:pPr>
+      <w:r>
+        <w:rPr>
+          <w:sz w:val="16"/>
+        </w:rPr>
+        <w:t>6 of Clubs</w:t>
+      </w:r>
+    </w:p>
+    <w:p>
+      <w:pPr>
+        <w:spacing w:after="0"/>
+        <w:rPr>
+          <w:sz w:val="16"/>
+        </w:rPr>
+      </w:pPr>
+      <w:r>
+        <w:rPr>
+          <w:sz w:val="16"/>
+        </w:rPr>
+        <w:t>2 of Clubs</w:t>
+      </w:r>
+    </w:p>
+    <w:p>
+      <w:pPr>
+        <w:spacing w:after="0"/>
+        <w:rPr>
+          <w:sz w:val="16"/>
+        </w:rPr>
+      </w:pPr>
+      <w:r>
+        <w:rPr>
+          <w:sz w:val="16"/>
+        </w:rPr>
+        <w:t>3 of Hearts</w:t>
+      </w:r>
+    </w:p>
+    <w:p>
+      <w:pPr>
+        <w:spacing w:after="0"/>
+        <w:rPr>
+          <w:sz w:val="16"/>
+        </w:rPr>
+      </w:pPr>
+      <w:r>
+        <w:rPr>
+          <w:sz w:val="16"/>
+        </w:rPr>
+        <w:t>4 of Clubs</w:t>
+      </w:r>
+    </w:p>
+    <w:p>
+      <w:pPr>
+        <w:spacing w:after="0"/>
+        <w:rPr>
+          <w:sz w:val="16"/>
+        </w:rPr>
+      </w:pPr>
+      <w:r>
+        <w:rPr>
+          <w:sz w:val="16"/>
+        </w:rPr>
+        <w:t>2 of Hearts</w:t>
+      </w:r>
+    </w:p>
+    <w:p>
+      <w:pPr>
+        <w:spacing w:after="0"/>
+        <w:rPr>
+          <w:sz w:val="16"/>
+        </w:rPr>
+      </w:pPr>
+      <w:r>
+        <w:rPr>
+          <w:sz w:val="16"/>
+        </w:rPr>
+        <w:t>9 of Diamonds</w:t>
+      </w:r>
+    </w:p>
+    <w:p>
+      <w:pPr>
+        <w:spacing w:after="0"/>
+        <w:rPr>
+          <w:sz w:val="16"/>
+        </w:rPr>
+      </w:pPr>
+      <w:r>
+        <w:rPr>
+          <w:sz w:val="16"/>
+        </w:rPr>
+        <w:t>8 of Hearts</w:t>
+      </w:r>
+    </w:p>
+    <w:p>
+      <w:pPr>
+        <w:spacing w:after="0"/>
+        <w:rPr>
+          <w:sz w:val="16"/>
+        </w:rPr>
+      </w:pPr>
+      <w:r>
+        <w:rPr>
+          <w:sz w:val="16"/>
+        </w:rPr>
+        <w:t>Ace of Diamonds</w:t>
+      </w:r>
+    </w:p>
+    <w:p>
+      <w:pPr>
+        <w:spacing w:after="0"/>
+        <w:rPr>
+          <w:sz w:val="16"/>
+        </w:rPr>
+      </w:pPr>
+      <w:r>
+        <w:rPr>
+          <w:sz w:val="16"/>
+        </w:rPr>
+        <w:t>10 of Hearts</w:t>
+      </w:r>
+    </w:p>
+    <w:p>
+      <w:pPr>
+        <w:spacing w:after="0"/>
+        <w:rPr>
+          <w:sz w:val="16"/>
+        </w:rPr>
+      </w:pPr>
+      <w:r>
+        <w:rPr>
+          <w:sz w:val="16"/>
+        </w:rPr>
+        <w:t>3 of Clubs</w:t>
+      </w:r>
+    </w:p>
+    <w:p>
+      <w:pPr>
+        <w:spacing w:after="0"/>
+        <w:rPr>
+          <w:sz w:val="16"/>
+        </w:rPr>
+      </w:pPr>
+      <w:r>
+        <w:rPr>
+          <w:sz w:val="16"/>
+        </w:rPr>
+        <w:t>4 of Hearts</w:t>
+      </w:r>
+    </w:p>
+    <w:p>
+      <w:pPr>
+        <w:spacing w:after="0"/>
+        <w:rPr>
+          <w:sz w:val="16"/>
+        </w:rPr>
+      </w:pPr>
+      <w:r>
+        <w:rPr>
+          <w:sz w:val="16"/>
+        </w:rPr>
+        <w:t>9 of Spades</w:t>
+      </w:r>
+    </w:p>
+    <w:p>
+      <w:pPr>
+        <w:spacing w:after="0"/>
+        <w:rPr>
+          <w:sz w:val="16"/>
+        </w:rPr>
+      </w:pPr>
+      <w:r>
+        <w:rPr>
+          <w:sz w:val="16"/>
+        </w:rPr>
+        <w:t>Queen of Clubs</w:t>
+      </w:r>
+    </w:p>
+    <w:p>
+      <w:pPr>
+        <w:spacing w:after="0"/>
+        <w:rPr>
+          <w:sz w:val="16"/>
+        </w:rPr>
+      </w:pPr>
+      <w:r>
+        <w:rPr>
+          <w:sz w:val="16"/>
+        </w:rPr>
+        <w:t>7 of Hearts</w:t>
+      </w:r>
+    </w:p>
+    <w:p>
+      <w:pPr>
+        <w:spacing w:after="0"/>
+        <w:rPr>
+          <w:sz w:val="16"/>
+        </w:rPr>
+      </w:pPr>
+      <w:r>
+        <w:rPr>
+          <w:sz w:val="16"/>
+        </w:rPr>
+        <w:t>9 of Clubs</w:t>
+      </w:r>
+    </w:p>
+    <w:p>
+      <w:pPr>
+        <w:spacing w:after="0"/>
+        <w:rPr>
+          <w:sz w:val="16"/>
+        </w:rPr>
+      </w:pPr>
+      <w:r>
+        <w:rPr>
+          <w:sz w:val="16"/>
+        </w:rPr>
+        <w:t>7 of Diamonds</w:t>
+      </w:r>
+    </w:p>
+    <w:p>
+      <w:pPr>
+        <w:spacing w:after="0"/>
+        <w:rPr>
+          <w:sz w:val="16"/>
+        </w:rPr>
+      </w:pPr>
+      <w:r>
+        <w:rPr>
+          <w:sz w:val="16"/>
+        </w:rPr>
+        <w:t>Queen of Diamonds</w:t>
+      </w:r>
+    </w:p>
+    <w:p>
+      <w:pPr>
+        <w:spacing w:after="0"/>
+        <w:rPr>
+          <w:sz w:val="16"/>
+        </w:rPr>
+      </w:pPr>
+      <w:r>
+        <w:rPr>
+          <w:sz w:val="16"/>
+        </w:rPr>
+        <w:t>Ace of Spades</w:t>
+      </w:r>
+    </w:p>
+    <w:p>
+      <w:pPr>
+        <w:spacing w:after="0"/>
+        <w:rPr>
+          <w:sz w:val="16"/>
+        </w:rPr>
+      </w:pPr>
+      <w:r>
+        <w:rPr>
+          <w:sz w:val="16"/>
+        </w:rPr>
+        <w:t>Ace of Clubs</w:t>
+      </w:r>
+    </w:p>
+    <w:p>
+      <w:pPr>
+        <w:spacing w:after="0"/>
+        <w:rPr>
+          <w:sz w:val="16"/>
+        </w:rPr>
+      </w:pPr>
+      <w:r>
+        <w:rPr>
+          <w:sz w:val="16"/>
+        </w:rPr>
+        <w:t>Queen of Spades</w:t>
+      </w:r>
+    </w:p>
+    <w:p>
+      <w:pPr>
+        <w:spacing w:after="0"/>
+        <w:rPr>
+          <w:sz w:val="16"/>
+        </w:rPr>
+      </w:pPr>
+      <w:r>
+        <w:rPr>
+          <w:sz w:val="16"/>
+        </w:rPr>
+        <w:t>6 of Diamonds</w:t>
+      </w:r>
+    </w:p>
+    <w:p>
+      <w:pPr>
+        <w:spacing w:after="0"/>
+        <w:rPr>
+          <w:sz w:val="16"/>
+        </w:rPr>
+      </w:pPr>
+      <w:r>
+        <w:rPr>
+          <w:sz w:val="16"/>
+        </w:rPr>
+        <w:t>4 of Diamonds</w:t>
+      </w:r>
+    </w:p>
+    <w:p>
+      <w:pPr>
+        <w:spacing w:after="0"/>
+        <w:rPr>
+          <w:sz w:val="16"/>
+        </w:rPr>
+      </w:pPr>
+      <w:r>
+        <w:rPr>
+          <w:sz w:val="16"/>
+        </w:rPr>
+        <w:t>5 of Hearts</w:t>
+      </w:r>
+    </w:p>
+    <w:p>
+      <w:pPr>
+        <w:spacing w:after="0"/>
+        <w:rPr>
+          <w:sz w:val="16"/>
+        </w:rPr>
+      </w:pPr>
+      <w:r>
+        <w:rPr>
+          <w:sz w:val="16"/>
+        </w:rPr>
+        <w:t>Jack of Spades</w:t>
+      </w:r>
+    </w:p>
+    <w:p>
+      <w:pPr>
+        <w:spacing w:after="0"/>
+        <w:rPr>
+          <w:sz w:val="16"/>
+        </w:rPr>
+      </w:pPr>
+      <w:r>
+        <w:rPr>
+          <w:sz w:val="16"/>
+        </w:rPr>
+        <w:t>2 of Spades</w:t>
+      </w:r>
+    </w:p>
+    <w:p>
+      <w:pPr>
+        <w:spacing w:after="0"/>
+        <w:rPr>
+          <w:sz w:val="16"/>
+        </w:rPr>
+      </w:pPr>
+      <w:r>
+        <w:rPr>
+          <w:sz w:val="16"/>
+        </w:rPr>
+        <w:t>4 of Spades</w:t>
+      </w:r>
+    </w:p>
+    <w:p>
+      <w:pPr>
+        <w:spacing w:after="0"/>
+        <w:rPr>
+          <w:sz w:val="16"/>
+        </w:rPr>
+      </w:pPr>
+      <w:r>
+        <w:rPr>
+          <w:sz w:val="16"/>
+        </w:rPr>
+        <w:t>Queen of Hearts</w:t>
+      </w:r>
+    </w:p>
+    <w:p>
+      <w:pPr>
+        <w:spacing w:after="0"/>
+        <w:rPr>
+          <w:sz w:val="16"/>
+        </w:rPr>
+      </w:pPr>
+      <w:r>
+        <w:rPr>
+          <w:sz w:val="16"/>
+        </w:rPr>
+        <w:t>King of Diamonds</w:t>
+      </w:r>
+    </w:p>
+    <w:p>
+      <w:pPr>
+        <w:spacing w:after="0"/>
+        <w:rPr>
+          <w:sz w:val="16"/>
+        </w:rPr>
+      </w:pPr>
+      <w:r>
+        <w:rPr>
+          <w:sz w:val="16"/>
+        </w:rPr>
+        <w:t>10 of Clubs</w:t>
+      </w:r>
+    </w:p>
+    <w:p>
+      <w:pPr>
+        <w:spacing w:after="0"/>
+        <w:rPr>
+          <w:sz w:val="16"/>
+        </w:rPr>
+      </w:pPr>
+      <w:r>
+        <w:rPr>
+          <w:sz w:val="16"/>
+        </w:rPr>
+        <w:t>7 of Clubs</w:t>
+      </w:r>
+    </w:p>
+    <w:p>
+      <w:pPr>
+        <w:spacing w:after="0"/>
+        <w:rPr>
+          <w:sz w:val="16"/>
+        </w:rPr>
+      </w:pPr>
+      <w:r>
+        <w:rPr>
+          <w:sz w:val="16"/>
+        </w:rPr>
+        <w:t>Jack of Diamonds</w:t>
+      </w:r>
+    </w:p>
+    <w:p>
+      <w:pPr>
+        <w:spacing w:after="0"/>
+        <w:rPr>
+          <w:sz w:val="16"/>
+        </w:rPr>
+      </w:pPr>
+      <w:r>
+        <w:rPr>
+          <w:sz w:val="16"/>
+        </w:rPr>
+        <w:t>6 of Hearts</w:t>
+      </w:r>
+    </w:p>
+    <w:p>
+      <w:pPr>
+        <w:spacing w:after="0"/>
+        <w:rPr>
+          <w:sz w:val="16"/>
+        </w:rPr>
+      </w:pPr>
+      <w:r>
+        <w:rPr>
+          <w:sz w:val="16"/>
+        </w:rPr>
+        <w:t>3 of Spades</w:t>
+      </w:r>
+    </w:p>
+    <w:p>
+      <w:pPr>
+        <w:spacing w:after="0"/>
+        <w:rPr>
+          <w:sz w:val="16"/>
+        </w:rPr>
+      </w:pPr>
+      <w:r>
+        <w:rPr>
+          <w:sz w:val="16"/>
+        </w:rPr>
+        <w:t>Jack of Hearts</w:t>
+      </w:r>
+    </w:p>
+    <w:p>
+      <w:pPr>
+        <w:spacing w:after="0"/>
+        <w:rPr>
+          <w:sz w:val="16"/>
+        </w:rPr>
+      </w:pPr>
+      <w:r>
+        <w:rPr>
+          <w:sz w:val="16"/>
+        </w:rPr>
+        <w:t>Jack of Clubs</w:t>
+      </w:r>
+    </w:p>
+    <w:p>
+      <w:pPr>
+        <w:spacing w:after="0"/>
+        <w:rPr>
+          <w:sz w:val="16"/>
+        </w:rPr>
+      </w:pPr>
+      <w:r>
+        <w:rPr>
+          <w:sz w:val="16"/>
+        </w:rPr>
+        <w:t>9 of Hearts</w:t>
+      </w:r>
+    </w:p>
+    <w:p>
+      <w:pPr>
+        <w:spacing w:after="0"/>
+        <w:rPr>
+          <w:sz w:val="16"/>
+        </w:rPr>
+      </w:pPr>
+    </w:p>
+    <w:p>
+      <w:pPr>
+        <w:spacing w:after="0"/>
+        <w:rPr>
+          <w:sz w:val="16"/>
+        </w:rPr>
+      </w:pPr>
+    </w:p>
+    <w:p>
+      <w:pPr>
+        <w:spacing w:after="0"/>
+        <w:rPr>
+          <w:sz w:val="16"/>
+        </w:rPr>
+      </w:pPr>
+    </w:p>
+    <w:p>
+      <w:pPr>
+        <w:spacing w:after="0"/>
+        <w:rPr>
+          <w:sz w:val="16"/>
+        </w:rPr>
+      </w:pPr>
+    </w:p>
+    <w:p>
+      <w:pPr>
+        <w:spacing w:after="0"/>
+        <w:rPr>
+          <w:sz w:val="16"/>
+        </w:rPr>
+      </w:pPr>
+    </w:p>
+    <w:p>
+      <w:pPr>
+        <w:spacing w:after="0"/>
+        <w:rPr>
+          <w:sz w:val="16"/>
+        </w:rPr>
+      </w:pPr>
+      <w:r>
+        <w:rPr>
+          <w:sz w:val="16"/>
+        </w:rPr>
+        <w:lastRenderedPageBreak/>
+        <w:t>8 of Spades</w:t>
+      </w:r>
+    </w:p>
+    <w:p>
+      <w:pPr>
+        <w:spacing w:after="0"/>
+        <w:rPr>
+          <w:sz w:val="16"/>
+        </w:rPr>
+      </w:pPr>
+      <w:r>
+        <w:rPr>
+          <w:sz w:val="16"/>
+        </w:rPr>
+        <w:t>Remaining Cards: 51</w:t>
+      </w:r>
+    </w:p>
+    <w:p>
+      <w:pPr>
+        <w:spacing w:after="0"/>
+        <w:rPr>
+          <w:sz w:val="16"/>
+        </w:rPr>
+      </w:pPr>
+    </w:p>
+    <w:p>
+      <w:pPr>
+        <w:spacing w:after="0"/>
+        <w:rPr>
+          <w:sz w:val="16"/>
+        </w:rPr>
+      </w:pPr>
+      <w:r>
+        <w:rPr>
+          <w:sz w:val="16"/>
+        </w:rPr>
+        <w:t>King of Spades</w:t>
+      </w:r>
+    </w:p>
+    <w:p>
+      <w:pPr>
+        <w:spacing w:after="0"/>
+        <w:rPr>
+          <w:sz w:val="16"/>
+        </w:rPr>
+      </w:pPr>
+      <w:r>
+        <w:rPr>
+          <w:sz w:val="16"/>
+        </w:rPr>
+        <w:t>Remaining Cards: 50</w:t>
+      </w:r>
+    </w:p>
+    <w:p>
+      <w:pPr>
+        <w:spacing w:after="0"/>
+        <w:rPr>
+          <w:sz w:val="16"/>
+        </w:rPr>
+      </w:pPr>
+    </w:p>
+    <w:p>
+      <w:pPr>
+        <w:spacing w:after="0"/>
+        <w:rPr>
+          <w:sz w:val="16"/>
+        </w:rPr>
+      </w:pPr>
+      <w:r>
+        <w:rPr>
+          <w:sz w:val="16"/>
+        </w:rPr>
+        <w:t>3 of Diamonds</w:t>
+      </w:r>
+    </w:p>
+    <w:p>
+      <w:pPr>
+        <w:spacing w:after="0"/>
+        <w:rPr>
+          <w:sz w:val="16"/>
+        </w:rPr>
+      </w:pPr>
+      <w:r>
+        <w:rPr>
+          <w:sz w:val="16"/>
+        </w:rPr>
+        <w:t>Remaining Cards: 49</w:t>
+      </w:r>
+    </w:p>
+    <w:p>
+      <w:pPr>
+        <w:spacing w:after="0"/>
+        <w:rPr>
+          <w:sz w:val="16"/>
+        </w:rPr>
+      </w:pPr>
+    </w:p>
+    <w:p>
+      <w:pPr>
+        <w:spacing w:after="0"/>
+        <w:rPr>
+          <w:sz w:val="16"/>
+        </w:rPr>
+      </w:pPr>
+      <w:r>
+        <w:rPr>
+          <w:sz w:val="16"/>
+        </w:rPr>
+        <w:t>5 of Diamonds</w:t>
+      </w:r>
+    </w:p>
+    <w:p>
+      <w:pPr>
+        <w:spacing w:after="0"/>
+        <w:rPr>
+          <w:sz w:val="16"/>
+        </w:rPr>
+      </w:pPr>
+      <w:r>
+        <w:rPr>
+          <w:sz w:val="16"/>
+        </w:rPr>
+        <w:t>Remaining Cards: 48</w:t>
+      </w:r>
+    </w:p>
+    <w:p>
+      <w:pPr>
+        <w:spacing w:after="0"/>
+        <w:rPr>
+          <w:sz w:val="16"/>
+        </w:rPr>
+      </w:pPr>
+    </w:p>
+    <w:p>
+      <w:pPr>
+        <w:spacing w:after="0"/>
+        <w:rPr>
+          <w:sz w:val="16"/>
+        </w:rPr>
+      </w:pPr>
+      <w:r>
+        <w:rPr>
+          <w:sz w:val="16"/>
+        </w:rPr>
+        <w:t>6 of Spades</w:t>
+      </w:r>
+    </w:p>
+    <w:p>
+      <w:pPr>
+        <w:spacing w:after="0"/>
+        <w:rPr>
+          <w:sz w:val="16"/>
+        </w:rPr>
+      </w:pPr>
+      <w:r>
+        <w:rPr>
+          <w:sz w:val="16"/>
+        </w:rPr>
+        <w:t>Remaining Cards: 47</w:t>
+      </w:r>
+    </w:p>
+    <w:p>
+      <w:pPr>
+        <w:spacing w:after="0"/>
+        <w:rPr>
+          <w:sz w:val="16"/>
+        </w:rPr>
+      </w:pPr>
+    </w:p>
+    <w:p>
+      <w:pPr>
+        <w:spacing w:after="0"/>
+        <w:rPr>
+          <w:sz w:val="16"/>
+        </w:rPr>
+      </w:pPr>
+      <w:r>
+        <w:rPr>
+          <w:sz w:val="16"/>
+        </w:rPr>
+        <w:t>2 of Diamonds</w:t>
+      </w:r>
+    </w:p>
+    <w:p>
+      <w:pPr>
+        <w:spacing w:after="0"/>
+        <w:rPr>
+          <w:sz w:val="16"/>
+        </w:rPr>
+      </w:pPr>
+      <w:r>
+        <w:rPr>
+          <w:sz w:val="16"/>
+        </w:rPr>
+        <w:t>Remaining Cards: 46</w:t>
+      </w:r>
+    </w:p>
+    <w:p>
+      <w:pPr>
+        <w:spacing w:after="0"/>
+        <w:rPr>
+          <w:sz w:val="16"/>
+        </w:rPr>
+      </w:pPr>
+    </w:p>
+    <w:p>
+      <w:pPr>
+        <w:spacing w:after="0"/>
+        <w:rPr>
+          <w:sz w:val="16"/>
+        </w:rPr>
+      </w:pPr>
+      <w:r>
+        <w:rPr>
+          <w:sz w:val="16"/>
+        </w:rPr>
+        <w:t>5 of Spades</w:t>
+      </w:r>
+    </w:p>
+    <w:p>
+      <w:pPr>
+        <w:spacing w:after="0"/>
+        <w:rPr>
+          <w:sz w:val="16"/>
+        </w:rPr>
+      </w:pPr>
+      <w:r>
+        <w:rPr>
+          <w:sz w:val="16"/>
+        </w:rPr>
+        <w:t>Remaining Cards: 45</w:t>
+      </w:r>
+    </w:p>
+    <w:p>
+      <w:pPr>
+        <w:spacing w:after="0"/>
+        <w:rPr>
+          <w:sz w:val="16"/>
+        </w:rPr>
+      </w:pPr>
+    </w:p>
+    <w:p>
+      <w:pPr>
+        <w:spacing w:after="0"/>
+        <w:rPr>
+          <w:sz w:val="16"/>
+        </w:rPr>
+      </w:pPr>
+      <w:r>
+        <w:rPr>
+          <w:sz w:val="16"/>
+        </w:rPr>
+        <w:t>Ace of Hearts</w:t>
+      </w:r>
+    </w:p>
+    <w:p>
+      <w:pPr>
+        <w:spacing w:after="0"/>
+        <w:rPr>
+          <w:sz w:val="16"/>
+        </w:rPr>
+      </w:pPr>
+      <w:r>
+        <w:rPr>
+          <w:sz w:val="16"/>
+        </w:rPr>
+        <w:t>Remaining Cards: 44</w:t>
+      </w:r>
+    </w:p>
+    <w:p>
+      <w:pPr>
+        <w:spacing w:after="0"/>
+        <w:rPr>
+          <w:sz w:val="16"/>
+        </w:rPr>
+      </w:pPr>
+    </w:p>
+    <w:p>
+      <w:pPr>
+        <w:spacing w:after="0"/>
+        <w:rPr>
+          <w:sz w:val="16"/>
+        </w:rPr>
+      </w:pPr>
+      <w:r>
+        <w:rPr>
+          <w:sz w:val="16"/>
+        </w:rPr>
+        <w:t>5 of Clubs</w:t>
+      </w:r>
+    </w:p>
+    <w:p>
+      <w:pPr>
+        <w:spacing w:after="0"/>
+        <w:rPr>
+          <w:sz w:val="16"/>
+        </w:rPr>
+      </w:pPr>
+      <w:r>
+        <w:rPr>
+          <w:sz w:val="16"/>
+        </w:rPr>
+        <w:t>Remaining Cards: 43</w:t>
+      </w:r>
+    </w:p>
+    <w:p>
+      <w:pPr>
+        <w:spacing w:after="0"/>
+        <w:rPr>
+          <w:sz w:val="16"/>
+        </w:rPr>
+      </w:pPr>
+    </w:p>
+    <w:p>
+      <w:pPr>
+        <w:spacing w:after="0"/>
+        <w:rPr>
+          <w:sz w:val="16"/>
+        </w:rPr>
+      </w:pPr>
+      <w:r>
+        <w:rPr>
+          <w:sz w:val="16"/>
+        </w:rPr>
+        <w:t>King of Clubs</w:t>
+      </w:r>
+    </w:p>
+    <w:p>
+      <w:pPr>
+        <w:spacing w:after="0"/>
+        <w:rPr>
+          <w:sz w:val="16"/>
+        </w:rPr>
+      </w:pPr>
+      <w:r>
+        <w:rPr>
+          <w:sz w:val="16"/>
+        </w:rPr>
+        <w:t>Remaining Cards: 42</w:t>
+      </w:r>
+    </w:p>
+    <w:p>
+      <w:pPr>
+        <w:spacing w:after="0"/>
+        <w:rPr>
+          <w:sz w:val="16"/>
+        </w:rPr>
+      </w:pPr>
+    </w:p>
+    <w:p>
+      <w:pPr>
+        <w:spacing w:after="0"/>
+        <w:rPr>
+          <w:sz w:val="16"/>
+        </w:rPr>
+      </w:pPr>
+      <w:r>
+        <w:rPr>
+          <w:sz w:val="16"/>
+        </w:rPr>
+        <w:t>8 of Diamonds</w:t>
+      </w:r>
+    </w:p>
+    <w:p>
+      <w:pPr>
+        <w:spacing w:after="0"/>
+        <w:rPr>
+          <w:sz w:val="16"/>
+        </w:rPr>
+      </w:pPr>
+      <w:r>
+        <w:rPr>
+          <w:sz w:val="16"/>
+        </w:rPr>
+        <w:t>Remaining Cards: 41</w:t>
+      </w:r>
+    </w:p>
+    <w:p>
+      <w:pPr>
+        <w:spacing w:after="0"/>
+        <w:rPr>
+          <w:sz w:val="16"/>
+        </w:rPr>
+      </w:pPr>
+    </w:p>
+    <w:p>
+      <w:pPr>
+        <w:spacing w:after="0"/>
+        <w:rPr>
+          <w:sz w:val="16"/>
+        </w:rPr>
+      </w:pPr>
+      <w:r>
+        <w:rPr>
+          <w:sz w:val="16"/>
+        </w:rPr>
+        <w:t>10 of Diamonds</w:t>
+      </w:r>
+    </w:p>
+    <w:p>
+      <w:pPr>
+        <w:spacing w:after="0"/>
+        <w:rPr>
+          <w:sz w:val="16"/>
+        </w:rPr>
+      </w:pPr>
+      <w:r>
+        <w:rPr>
+          <w:sz w:val="16"/>
+        </w:rPr>
+        <w:t>Remaining Cards: 40</w:t>
+      </w:r>
+    </w:p>
+    <w:p>
+      <w:pPr>
+        <w:spacing w:after="0"/>
+        <w:rPr>
+          <w:sz w:val="16"/>
+        </w:rPr>
+      </w:pPr>
+    </w:p>
+    <w:p>
+      <w:pPr>
+        <w:spacing w:after="0"/>
+        <w:rPr>
+          <w:sz w:val="16"/>
+        </w:rPr>
+      </w:pPr>
+      <w:r>
+        <w:rPr>
+          <w:sz w:val="16"/>
+        </w:rPr>
+        <w:t>7 of Spades</w:t>
+      </w:r>
+    </w:p>
+    <w:p>
+      <w:pPr>
+        <w:spacing w:after="0"/>
+        <w:rPr>
+          <w:sz w:val="16"/>
+        </w:rPr>
+      </w:pPr>
+      <w:r>
+        <w:rPr>
+          <w:sz w:val="16"/>
+        </w:rPr>
+        <w:t>Remaining Cards: 39</w:t>
+      </w:r>
+    </w:p>
+    <w:p>
+      <w:pPr>
+        <w:spacing w:after="0"/>
+        <w:rPr>
+          <w:sz w:val="16"/>
+        </w:rPr>
+      </w:pPr>
+    </w:p>
+    <w:p>
+      <w:pPr>
+        <w:spacing w:after="0"/>
+        <w:rPr>
+          <w:sz w:val="16"/>
+        </w:rPr>
+      </w:pPr>
+      <w:r>
+        <w:rPr>
+          <w:sz w:val="16"/>
+        </w:rPr>
+        <w:t>King of Hearts</w:t>
+      </w:r>
+    </w:p>
+    <w:p>
+      <w:pPr>
+        <w:spacing w:after="0"/>
+        <w:rPr>
+          <w:sz w:val="16"/>
+        </w:rPr>
+      </w:pPr>
+      <w:r>
+        <w:rPr>
+          <w:sz w:val="16"/>
+        </w:rPr>
+        <w:t>Remaining Cards: 38</w:t>
+      </w:r>
+    </w:p>
+    <w:p>
+      <w:pPr>
+        <w:spacing w:after="0"/>
+        <w:rPr>
+          <w:sz w:val="16"/>
+        </w:rPr>
+      </w:pPr>
+    </w:p>
+    <w:p>
+      <w:pPr>
+        <w:spacing w:after="0"/>
+        <w:rPr>
+          <w:sz w:val="16"/>
+        </w:rPr>
+      </w:pPr>
+      <w:r>
+        <w:rPr>
+          <w:sz w:val="16"/>
+        </w:rPr>
+        <w:t>8 of Clubs</w:t>
+      </w:r>
+    </w:p>
+    <w:p>
+      <w:pPr>
+        <w:spacing w:after="0"/>
+        <w:rPr>
+          <w:sz w:val="16"/>
+        </w:rPr>
+      </w:pPr>
+      <w:r>
+        <w:rPr>
+          <w:sz w:val="16"/>
+        </w:rPr>
+        <w:t>Remaining Cards: 37</w:t>
+      </w:r>
+    </w:p>
+    <w:p>
+      <w:pPr>
+        <w:spacing w:after="0"/>
+        <w:rPr>
+          <w:sz w:val="16"/>
+        </w:rPr>
+      </w:pPr>
+    </w:p>
+    <w:p>
+      <w:pPr>
+        <w:spacing w:after="0"/>
+        <w:rPr>
+          <w:sz w:val="16"/>
+        </w:rPr>
+      </w:pPr>
+      <w:r>
+        <w:rPr>
+          <w:sz w:val="16"/>
+        </w:rPr>
+        <w:t>10 of Spades</w:t>
+      </w:r>
+    </w:p>
+    <w:p>
+      <w:pPr>
+        <w:spacing w:after="0"/>
+        <w:rPr>
+          <w:sz w:val="16"/>
+        </w:rPr>
+      </w:pPr>
+      <w:r>
+        <w:rPr>
+          <w:sz w:val="16"/>
+        </w:rPr>
+        <w:t>Remaining Cards: 36</w:t>
+      </w:r>
+    </w:p>
+    <w:p>
+      <w:pPr>
+        <w:spacing w:after="0"/>
+        <w:rPr>
+          <w:sz w:val="16"/>
+        </w:rPr>
+      </w:pPr>
+    </w:p>
+    <w:p>
+      <w:pPr>
+        <w:spacing w:after="0"/>
+        <w:rPr>
+          <w:sz w:val="16"/>
+        </w:rPr>
+      </w:pPr>
+      <w:r>
+        <w:rPr>
+          <w:sz w:val="16"/>
+        </w:rPr>
+        <w:t>6 of Clubs</w:t>
+      </w:r>
+    </w:p>
+    <w:p>
+      <w:pPr>
+        <w:spacing w:after="0"/>
+        <w:rPr>
+          <w:sz w:val="16"/>
+        </w:rPr>
+      </w:pPr>
+      <w:r>
+        <w:rPr>
+          <w:sz w:val="16"/>
+        </w:rPr>
+        <w:t>Remaining Cards: 35</w:t>
+      </w:r>
+    </w:p>
+    <w:p>
+      <w:pPr>
+        <w:spacing w:after="0"/>
+        <w:rPr>
+          <w:sz w:val="16"/>
+        </w:rPr>
+      </w:pPr>
+    </w:p>
+    <w:p>
+      <w:pPr>
+        <w:spacing w:after="0"/>
+        <w:rPr>
+          <w:sz w:val="16"/>
+        </w:rPr>
+      </w:pPr>
+      <w:r>
+        <w:rPr>
+          <w:sz w:val="16"/>
+        </w:rPr>
+        <w:t>2 of Clubs</w:t>
+      </w:r>
+    </w:p>
+    <w:p>
+      <w:pPr>
+        <w:spacing w:after="0"/>
+        <w:rPr>
+          <w:sz w:val="16"/>
+        </w:rPr>
+      </w:pPr>
+      <w:r>
+        <w:rPr>
+          <w:sz w:val="16"/>
+        </w:rPr>
+        <w:t>Remaining Cards: 34</w:t>
+      </w:r>
+    </w:p>
+    <w:p>
+      <w:pPr>
+        <w:spacing w:after="0"/>
+        <w:rPr>
+          <w:sz w:val="16"/>
+        </w:rPr>
+      </w:pPr>
+    </w:p>
+    <w:p>
+      <w:pPr>
+        <w:spacing w:after="0"/>
+        <w:rPr>
+          <w:sz w:val="16"/>
+        </w:rPr>
+      </w:pPr>
+      <w:r>
+        <w:rPr>
+          <w:sz w:val="16"/>
+        </w:rPr>
+        <w:t>3 of Hearts</w:t>
+      </w:r>
+    </w:p>
+    <w:p>
+      <w:pPr>
+        <w:spacing w:after="0"/>
+        <w:rPr>
+          <w:sz w:val="16"/>
+        </w:rPr>
+      </w:pPr>
+      <w:r>
+        <w:rPr>
+          <w:sz w:val="16"/>
+        </w:rPr>
+        <w:t>Remaining Cards: 33</w:t>
+      </w:r>
+    </w:p>
+    <w:p>
+      <w:pPr>
+        <w:spacing w:after="0"/>
+        <w:rPr>
+          <w:sz w:val="16"/>
+        </w:rPr>
+      </w:pPr>
+    </w:p>
+    <w:p>
+      <w:pPr>
+        <w:spacing w:after="0"/>
+        <w:rPr>
+          <w:sz w:val="16"/>
+        </w:rPr>
+      </w:pPr>
+      <w:r>
+        <w:rPr>
+          <w:sz w:val="16"/>
+        </w:rPr>
+        <w:lastRenderedPageBreak/>
+        <w:t>4 of Clubs</w:t>
+      </w:r>
+    </w:p>
+    <w:p>
+      <w:pPr>
+        <w:spacing w:after="0"/>
+        <w:rPr>
+          <w:sz w:val="16"/>
+        </w:rPr>
+      </w:pPr>
+      <w:r>
+        <w:rPr>
+          <w:sz w:val="16"/>
+        </w:rPr>
+        <w:t>Remaining Cards: 32</w:t>
+      </w:r>
+    </w:p>
+    <w:p>
+      <w:pPr>
+        <w:spacing w:after="0"/>
+        <w:rPr>
+          <w:sz w:val="16"/>
+        </w:rPr>
+      </w:pPr>
+    </w:p>
+    <w:p>
+      <w:pPr>
+        <w:spacing w:after="0"/>
+        <w:rPr>
+          <w:sz w:val="16"/>
+        </w:rPr>
+      </w:pPr>
+      <w:r>
+        <w:rPr>
+          <w:sz w:val="16"/>
+        </w:rPr>
+        <w:t>2 of Hearts</w:t>
+      </w:r>
+    </w:p>
+    <w:p>
+      <w:pPr>
+        <w:spacing w:after="0"/>
+        <w:rPr>
+          <w:sz w:val="16"/>
+        </w:rPr>
+      </w:pPr>
+      <w:r>
+        <w:rPr>
+          <w:sz w:val="16"/>
+        </w:rPr>
+        <w:t>Remaining Cards: 31</w:t>
+      </w:r>
+    </w:p>
+    <w:p>
+      <w:pPr>
+        <w:spacing w:after="0"/>
+        <w:rPr>
+          <w:sz w:val="16"/>
+        </w:rPr>
+      </w:pPr>
+    </w:p>
+    <w:p>
+      <w:pPr>
+        <w:spacing w:after="0"/>
+        <w:rPr>
+          <w:sz w:val="16"/>
+        </w:rPr>
+      </w:pPr>
+      <w:r>
+        <w:rPr>
+          <w:sz w:val="16"/>
+        </w:rPr>
+        <w:t>9 of Diamonds</w:t>
+      </w:r>
+    </w:p>
+    <w:p>
+      <w:pPr>
+        <w:spacing w:after="0"/>
+        <w:rPr>
+          <w:sz w:val="16"/>
+        </w:rPr>
+      </w:pPr>
+      <w:r>
+        <w:rPr>
+          <w:sz w:val="16"/>
+        </w:rPr>
+        <w:t>Remaining Cards: 30</w:t>
+      </w:r>
+    </w:p>
+    <w:p>
+      <w:pPr>
+        <w:spacing w:after="0"/>
+        <w:rPr>
+          <w:sz w:val="16"/>
+        </w:rPr>
+      </w:pPr>
+    </w:p>
+    <w:p>
+      <w:pPr>
+        <w:spacing w:after="0"/>
+        <w:rPr>
+          <w:sz w:val="16"/>
+        </w:rPr>
+      </w:pPr>
+      <w:r>
+        <w:rPr>
+          <w:sz w:val="16"/>
+        </w:rPr>
+        <w:t>8 of Hearts</w:t>
+      </w:r>
+    </w:p>
+    <w:p>
+      <w:pPr>
+        <w:spacing w:after="0"/>
+        <w:rPr>
+          <w:sz w:val="16"/>
+        </w:rPr>
+      </w:pPr>
+      <w:r>
+        <w:rPr>
+          <w:sz w:val="16"/>
+        </w:rPr>
+        <w:t>Remaining Cards: 29</w:t>
+      </w:r>
+    </w:p>
+    <w:p>
+      <w:pPr>
+        <w:spacing w:after="0"/>
+        <w:rPr>
+          <w:sz w:val="16"/>
+        </w:rPr>
+      </w:pPr>
+    </w:p>
+    <w:p>
+      <w:pPr>
+        <w:spacing w:after="0"/>
+        <w:rPr>
+          <w:sz w:val="16"/>
+        </w:rPr>
+      </w:pPr>
+      <w:r>
+        <w:rPr>
+          <w:sz w:val="16"/>
+        </w:rPr>
+        <w:t>Ace of Diamonds</w:t>
+      </w:r>
+    </w:p>
+    <w:p>
+      <w:pPr>
+        <w:spacing w:after="0"/>
+        <w:rPr>
+          <w:sz w:val="16"/>
+        </w:rPr>
+      </w:pPr>
+      <w:r>
+        <w:rPr>
+          <w:sz w:val="16"/>
+        </w:rPr>
+        <w:t>Remaining Cards: 28</w:t>
+      </w:r>
+    </w:p>
+    <w:p>
+      <w:pPr>
+        <w:spacing w:after="0"/>
+        <w:rPr>
+          <w:sz w:val="16"/>
+        </w:rPr>
+      </w:pPr>
+    </w:p>
+    <w:p>
+      <w:pPr>
+        <w:spacing w:after="0"/>
+        <w:rPr>
+          <w:sz w:val="16"/>
+        </w:rPr>
+      </w:pPr>
+      <w:r>
+        <w:rPr>
+          <w:sz w:val="16"/>
+        </w:rPr>
+        <w:t>10 of Hearts</w:t>
+      </w:r>
+    </w:p>
+    <w:p>
+      <w:pPr>
+        <w:spacing w:after="0"/>
+        <w:rPr>
+          <w:sz w:val="16"/>
+        </w:rPr>
+      </w:pPr>
+      <w:r>
+        <w:rPr>
+          <w:sz w:val="16"/>
+        </w:rPr>
+        <w:t>Remaining Cards: 27</w:t>
+      </w:r>
+    </w:p>
+    <w:p>
+      <w:pPr>
+        <w:spacing w:after="0"/>
+        <w:rPr>
+          <w:sz w:val="16"/>
+        </w:rPr>
+      </w:pPr>
+    </w:p>
+    <w:p>
+      <w:pPr>
+        <w:spacing w:after="0"/>
+        <w:rPr>
+          <w:sz w:val="16"/>
+        </w:rPr>
+      </w:pPr>
+      <w:r>
+        <w:rPr>
+          <w:sz w:val="16"/>
+        </w:rPr>
+        <w:t>3 of Clubs</w:t>
+      </w:r>
+    </w:p>
+    <w:p>
+      <w:pPr>
+        <w:spacing w:after="0"/>
+        <w:rPr>
+          <w:sz w:val="16"/>
+        </w:rPr>
+      </w:pPr>
+      <w:r>
+        <w:rPr>
+          <w:sz w:val="16"/>
+        </w:rPr>
+        <w:t>Remaining Cards: 26</w:t>
+      </w:r>
+    </w:p>
+    <w:p>
+      <w:pPr>
+        <w:spacing w:after="0"/>
+        <w:rPr>
+          <w:sz w:val="16"/>
+        </w:rPr>
+      </w:pPr>
+    </w:p>
+    <w:p>
+      <w:pPr>
+        <w:spacing w:after="0"/>
+        <w:rPr>
+          <w:sz w:val="16"/>
+        </w:rPr>
+      </w:pPr>
+      <w:r>
+        <w:rPr>
+          <w:sz w:val="16"/>
+        </w:rPr>
+        <w:t>4 of Hearts</w:t>
+      </w:r>
+    </w:p>
+    <w:p>
+      <w:pPr>
+        <w:spacing w:after="0"/>
+        <w:rPr>
+          <w:sz w:val="16"/>
+        </w:rPr>
+      </w:pPr>
+      <w:r>
+        <w:rPr>
+          <w:sz w:val="16"/>
+        </w:rPr>
+        <w:t>Remaining Cards: 25</w:t>
+      </w:r>
+    </w:p>
+    <w:p>
+      <w:pPr>
+        <w:spacing w:after="0"/>
+        <w:rPr>
+          <w:sz w:val="16"/>
+        </w:rPr>
+      </w:pPr>
+    </w:p>
+    <w:p>
+      <w:pPr>
+        <w:spacing w:after="0"/>
+        <w:rPr>
+          <w:sz w:val="16"/>
+        </w:rPr>
+      </w:pPr>
+      <w:r>
+        <w:rPr>
+          <w:sz w:val="16"/>
+        </w:rPr>
+        <w:t>9 of Spades</w:t>
+      </w:r>
+    </w:p>
+    <w:p>
+      <w:pPr>
+        <w:spacing w:after="0"/>
+        <w:rPr>
+          <w:sz w:val="16"/>
+        </w:rPr>
+      </w:pPr>
+      <w:r>
+        <w:rPr>
+          <w:sz w:val="16"/>
+        </w:rPr>
+        <w:t>Remaining Cards: 24</w:t>
+      </w:r>
+    </w:p>
+    <w:p>
+      <w:pPr>
+        <w:spacing w:after="0"/>
+        <w:rPr>
+          <w:sz w:val="16"/>
+        </w:rPr>
+      </w:pPr>
+    </w:p>
+    <w:p>
+      <w:pPr>
+        <w:spacing w:after="0"/>
+        <w:rPr>
+          <w:sz w:val="16"/>
+        </w:rPr>
+      </w:pPr>
+      <w:r>
+        <w:rPr>
+          <w:sz w:val="16"/>
+        </w:rPr>
+        <w:t>Queen of Clubs</w:t>
+      </w:r>
+    </w:p>
+    <w:p>
+      <w:pPr>
+        <w:spacing w:after="0"/>
+        <w:rPr>
+          <w:sz w:val="16"/>
+        </w:rPr>
+      </w:pPr>
+      <w:r>
+        <w:rPr>
+          <w:sz w:val="16"/>
+        </w:rPr>
+        <w:t>Remaining Cards: 23</w:t>
+      </w:r>
+    </w:p>
+    <w:p>
+      <w:pPr>
+        <w:spacing w:after="0"/>
+        <w:rPr>
+          <w:sz w:val="16"/>
+        </w:rPr>
+      </w:pPr>
+    </w:p>
+    <w:p>
+      <w:pPr>
+        <w:spacing w:after="0"/>
+        <w:rPr>
+          <w:sz w:val="16"/>
+        </w:rPr>
+      </w:pPr>
+      <w:r>
+        <w:rPr>
+          <w:sz w:val="16"/>
+        </w:rPr>
+        <w:t>7 of Hearts</w:t>
+      </w:r>
+    </w:p>
+    <w:p>
+      <w:pPr>
+        <w:spacing w:after="0"/>
+        <w:rPr>
+          <w:sz w:val="16"/>
+        </w:rPr>
+      </w:pPr>
+      <w:r>
+        <w:rPr>
+          <w:sz w:val="16"/>
+        </w:rPr>
+        <w:t>Remaining Cards: 22</w:t>
+      </w:r>
+    </w:p>
+    <w:p>
+      <w:pPr>
+        <w:spacing w:after="0"/>
+        <w:rPr>
+          <w:sz w:val="16"/>
+        </w:rPr>
+      </w:pPr>
+    </w:p>
+    <w:p>
+      <w:pPr>
+        <w:spacing w:after="0"/>
+        <w:rPr>
+          <w:sz w:val="16"/>
+        </w:rPr>
+      </w:pPr>
+      <w:r>
+        <w:rPr>
+          <w:sz w:val="16"/>
+        </w:rPr>
+        <w:t>9 of Clubs</w:t>
+      </w:r>
+    </w:p>
+    <w:p>
+      <w:pPr>
+        <w:spacing w:after="0"/>
+        <w:rPr>
+          <w:sz w:val="16"/>
+        </w:rPr>
+      </w:pPr>
+      <w:r>
+        <w:rPr>
+          <w:sz w:val="16"/>
+        </w:rPr>
+        <w:t>Remaining Cards: 21</w:t>
+      </w:r>
+    </w:p>
+    <w:p>
+      <w:pPr>
+        <w:spacing w:after="0"/>
+        <w:rPr>
+          <w:sz w:val="16"/>
+        </w:rPr>
+      </w:pPr>
+    </w:p>
+    <w:p>
+      <w:pPr>
+        <w:spacing w:after="0"/>
+        <w:rPr>
+          <w:sz w:val="16"/>
+        </w:rPr>
+      </w:pPr>
+      <w:r>
+        <w:rPr>
+          <w:sz w:val="16"/>
+        </w:rPr>
+        <w:t>7 of Diamonds</w:t>
+      </w:r>
+    </w:p>
+    <w:p>
+      <w:pPr>
+        <w:spacing w:after="0"/>
+        <w:rPr>
+          <w:sz w:val="16"/>
+        </w:rPr>
+      </w:pPr>
+      <w:r>
+        <w:rPr>
+          <w:sz w:val="16"/>
+        </w:rPr>
+        <w:t>Remaining Cards: 20</w:t>
+      </w:r>
+    </w:p>
+    <w:p>
+      <w:pPr>
+        <w:spacing w:after="0"/>
+        <w:rPr>
+          <w:sz w:val="16"/>
+        </w:rPr>
+      </w:pPr>
+    </w:p>
+    <w:p>
+      <w:pPr>
+        <w:spacing w:after="0"/>
+        <w:rPr>
+          <w:sz w:val="16"/>
+        </w:rPr>
+      </w:pPr>
+      <w:r>
+        <w:rPr>
+          <w:sz w:val="16"/>
+        </w:rPr>
+        <w:t>Queen of Diamonds</w:t>
+      </w:r>
+    </w:p>
+    <w:p>
+      <w:pPr>
+        <w:spacing w:after="0"/>
+        <w:rPr>
+          <w:sz w:val="16"/>
+        </w:rPr>
+      </w:pPr>
+      <w:r>
+        <w:rPr>
+          <w:sz w:val="16"/>
+        </w:rPr>
+        <w:t>Remaining Cards: 19</w:t>
+      </w:r>
+    </w:p>
+    <w:p>
+      <w:pPr>
+        <w:spacing w:after="0"/>
+        <w:rPr>
+          <w:sz w:val="16"/>
+        </w:rPr>
+      </w:pPr>
+    </w:p>
+    <w:p>
+      <w:pPr>
+        <w:spacing w:after="0"/>
+        <w:rPr>
+          <w:sz w:val="16"/>
+        </w:rPr>
+      </w:pPr>
+      <w:r>
+        <w:rPr>
+          <w:sz w:val="16"/>
+        </w:rPr>
+        <w:t>Ace of Spades</w:t>
+      </w:r>
+    </w:p>
+    <w:p>
+      <w:pPr>
+        <w:spacing w:after="0"/>
+        <w:rPr>
+          <w:sz w:val="16"/>
+        </w:rPr>
+      </w:pPr>
+      <w:r>
+        <w:rPr>
+          <w:sz w:val="16"/>
+        </w:rPr>
+        <w:t>Remaining Cards: 18</w:t>
+      </w:r>
+    </w:p>
+    <w:p>
+      <w:pPr>
+        <w:spacing w:after="0"/>
+        <w:rPr>
+          <w:sz w:val="16"/>
+        </w:rPr>
+      </w:pPr>
+    </w:p>
+    <w:p>
+      <w:pPr>
+        <w:spacing w:after="0"/>
+        <w:rPr>
+          <w:sz w:val="16"/>
+        </w:rPr>
+      </w:pPr>
+      <w:r>
+        <w:rPr>
+          <w:sz w:val="16"/>
+        </w:rPr>
+        <w:t>Ace of Clubs</w:t>
+      </w:r>
+    </w:p>
+    <w:p>
+      <w:pPr>
+        <w:spacing w:after="0"/>
+        <w:rPr>
+          <w:sz w:val="16"/>
+        </w:rPr>
+      </w:pPr>
+      <w:r>
+        <w:rPr>
+          <w:sz w:val="16"/>
+        </w:rPr>
+        <w:t>Remaining Cards: 17</w:t>
+      </w:r>
+    </w:p>
+    <w:p>
+      <w:pPr>
+        <w:spacing w:after="0"/>
+        <w:rPr>
+          <w:sz w:val="16"/>
+        </w:rPr>
+      </w:pPr>
+    </w:p>
+    <w:p>
+      <w:pPr>
+        <w:spacing w:after="0"/>
+        <w:rPr>
+          <w:sz w:val="16"/>
+        </w:rPr>
+      </w:pPr>
+      <w:r>
+        <w:rPr>
+          <w:sz w:val="16"/>
+        </w:rPr>
+        <w:t>Queen of Spades</w:t>
+      </w:r>
+    </w:p>
+    <w:p>
+      <w:pPr>
+        <w:spacing w:after="0"/>
+        <w:rPr>
+          <w:sz w:val="16"/>
+        </w:rPr>
+      </w:pPr>
+      <w:r>
+        <w:rPr>
+          <w:sz w:val="16"/>
+        </w:rPr>
+        <w:t>Remaining Cards: 16</w:t>
+      </w:r>
+    </w:p>
+    <w:p>
+      <w:pPr>
+        <w:spacing w:after="0"/>
+        <w:rPr>
+          <w:sz w:val="16"/>
+        </w:rPr>
+      </w:pPr>
+    </w:p>
+    <w:p>
+      <w:pPr>
+        <w:spacing w:after="0"/>
+        <w:rPr>
+          <w:sz w:val="16"/>
+        </w:rPr>
+      </w:pPr>
+      <w:r>
+        <w:rPr>
+          <w:sz w:val="16"/>
+        </w:rPr>
+        <w:t>6 of Diamonds</w:t>
+      </w:r>
+    </w:p>
+    <w:p>
+      <w:pPr>
+        <w:spacing w:after="0"/>
+        <w:rPr>
+          <w:sz w:val="16"/>
+        </w:rPr>
+      </w:pPr>
+      <w:r>
+        <w:rPr>
+          <w:sz w:val="16"/>
+        </w:rPr>
+        <w:t>Remaining Cards: 15</w:t>
+      </w:r>
+    </w:p>
+    <w:p>
+      <w:pPr>
+        <w:spacing w:after="0"/>
+        <w:rPr>
+          <w:sz w:val="16"/>
+        </w:rPr>
+      </w:pPr>
+    </w:p>
+    <w:p>
+      <w:pPr>
+        <w:spacing w:after="0"/>
+        <w:rPr>
+          <w:sz w:val="16"/>
+        </w:rPr>
+      </w:pPr>
+      <w:r>
+        <w:rPr>
+          <w:sz w:val="16"/>
+        </w:rPr>
+        <w:t>4 of Diamonds</w:t>
+      </w:r>
+    </w:p>
+    <w:p>
+      <w:pPr>
+        <w:spacing w:after="0"/>
+        <w:rPr>
+          <w:sz w:val="16"/>
+        </w:rPr>
+      </w:pPr>
+      <w:r>
+        <w:rPr>
+          <w:sz w:val="16"/>
+        </w:rPr>
+        <w:t>Remaining Cards: 14</w:t>
+      </w:r>
+    </w:p>
+    <w:p>
+      <w:pPr>
+        <w:spacing w:after="0"/>
+        <w:rPr>
+          <w:sz w:val="16"/>
+        </w:rPr>
+      </w:pPr>
+    </w:p>
+    <w:p>
+      <w:pPr>
+        <w:spacing w:after="0"/>
+        <w:rPr>
+          <w:sz w:val="16"/>
+        </w:rPr>
+      </w:pPr>
+      <w:r>
+        <w:rPr>
+          <w:sz w:val="16"/>
+        </w:rPr>
+        <w:lastRenderedPageBreak/>
+        <w:t>5 of Hearts</w:t>
+      </w:r>
+    </w:p>
+    <w:p>
+      <w:pPr>
+        <w:spacing w:after="0"/>
+        <w:rPr>
+          <w:sz w:val="16"/>
+        </w:rPr>
+      </w:pPr>
+      <w:r>
+        <w:rPr>
+          <w:sz w:val="16"/>
+        </w:rPr>
+        <w:t>Remaining Cards: 13</w:t>
+      </w:r>
+    </w:p>
+    <w:p>
+      <w:pPr>
+        <w:spacing w:after="0"/>
+        <w:rPr>
+          <w:sz w:val="16"/>
+        </w:rPr>
+      </w:pPr>
+    </w:p>
+    <w:p>
+      <w:pPr>
+        <w:spacing w:after="0"/>
+        <w:rPr>
+          <w:sz w:val="16"/>
+        </w:rPr>
+      </w:pPr>
+      <w:r>
+        <w:rPr>
+          <w:sz w:val="16"/>
+        </w:rPr>
+        <w:t>Jack of Spades</w:t>
+      </w:r>
+    </w:p>
+    <w:p>
+      <w:pPr>
+        <w:spacing w:after="0"/>
+        <w:rPr>
+          <w:sz w:val="16"/>
+        </w:rPr>
+      </w:pPr>
+      <w:r>
+        <w:rPr>
+          <w:sz w:val="16"/>
+        </w:rPr>
+        <w:t>Remaining Cards: 12</w:t>
+      </w:r>
+    </w:p>
+    <w:p>
+      <w:pPr>
+        <w:spacing w:after="0"/>
+        <w:rPr>
+          <w:sz w:val="16"/>
+        </w:rPr>
+      </w:pPr>
+    </w:p>
+    <w:p>
+      <w:pPr>
+        <w:spacing w:after="0"/>
+        <w:rPr>
+          <w:sz w:val="16"/>
+        </w:rPr>
+      </w:pPr>
+      <w:r>
+        <w:rPr>
+          <w:sz w:val="16"/>
+        </w:rPr>
+        <w:t>2 of Spades</w:t>
+      </w:r>
+    </w:p>
+    <w:p>
+      <w:pPr>
+        <w:spacing w:after="0"/>
+        <w:rPr>
+          <w:sz w:val="16"/>
+        </w:rPr>
+      </w:pPr>
+      <w:r>
+        <w:rPr>
+          <w:sz w:val="16"/>
+        </w:rPr>
+        <w:t>Remaining Cards: 11</w:t>
+      </w:r>
+    </w:p>
+    <w:p>
+      <w:pPr>
+        <w:spacing w:after="0"/>
+        <w:rPr>
+          <w:sz w:val="16"/>
+        </w:rPr>
+      </w:pPr>
+    </w:p>
+    <w:p>
+      <w:pPr>
+        <w:spacing w:after="0"/>
+        <w:rPr>
+          <w:sz w:val="16"/>
+        </w:rPr>
+      </w:pPr>
+      <w:r>
+        <w:rPr>
+          <w:sz w:val="16"/>
+        </w:rPr>
+        <w:t>4 of Spades</w:t>
+      </w:r>
+    </w:p>
+    <w:p>
+      <w:pPr>
+        <w:spacing w:after="0"/>
+        <w:rPr>
+          <w:sz w:val="16"/>
+        </w:rPr>
+      </w:pPr>
+      <w:r>
+        <w:rPr>
+          <w:sz w:val="16"/>
+        </w:rPr>
+        <w:t>Remaining Cards: 10</w:t>
+      </w:r>
+    </w:p>
+    <w:p>
+      <w:pPr>
+        <w:spacing w:after="0"/>
+        <w:rPr>
+          <w:sz w:val="16"/>
+        </w:rPr>
+      </w:pPr>
+    </w:p>
+    <w:p>
+      <w:pPr>
+        <w:spacing w:after="0"/>
+        <w:rPr>
+          <w:sz w:val="16"/>
+        </w:rPr>
+      </w:pPr>
+      <w:r>
+        <w:rPr>
+          <w:sz w:val="16"/>
+        </w:rPr>
+        <w:t>Queen of Hearts</w:t>
+      </w:r>
+    </w:p>
+    <w:p>
+      <w:pPr>
+        <w:spacing w:after="0"/>
+        <w:rPr>
+          <w:sz w:val="16"/>
+        </w:rPr>
+      </w:pPr>
+      <w:r>
+        <w:rPr>
+          <w:sz w:val="16"/>
+        </w:rPr>
+        <w:t>Remaining Cards: 9</w:t>
+      </w:r>
+    </w:p>
+    <w:p>
+      <w:pPr>
+        <w:spacing w:after="0"/>
+        <w:rPr>
+          <w:sz w:val="16"/>
+        </w:rPr>
+      </w:pPr>
+    </w:p>
+    <w:p>
+      <w:pPr>
+        <w:spacing w:after="0"/>
+        <w:rPr>
+          <w:sz w:val="16"/>
+        </w:rPr>
+      </w:pPr>
+      <w:r>
+        <w:rPr>
+          <w:sz w:val="16"/>
+        </w:rPr>
+        <w:t>King of Diamonds</w:t>
+      </w:r>
+    </w:p>
+    <w:p>
+      <w:pPr>
+        <w:spacing w:after="0"/>
+        <w:rPr>
+          <w:sz w:val="16"/>
+        </w:rPr>
+      </w:pPr>
+      <w:r>
+        <w:rPr>
+          <w:sz w:val="16"/>
+        </w:rPr>
+        <w:t>Remaining Cards: 8</w:t>
+      </w:r>
+    </w:p>
+    <w:p>
+      <w:pPr>
+        <w:spacing w:after="0"/>
+        <w:rPr>
+          <w:sz w:val="16"/>
+        </w:rPr>
+      </w:pPr>
+    </w:p>
+    <w:p>
+      <w:pPr>
+        <w:spacing w:after="0"/>
+        <w:rPr>
+          <w:sz w:val="16"/>
+        </w:rPr>
+      </w:pPr>
+      <w:r>
+        <w:rPr>
+          <w:sz w:val="16"/>
+        </w:rPr>
+        <w:t>10 of Clubs</w:t>
+      </w:r>
+    </w:p>
+    <w:p>
+      <w:pPr>
+        <w:spacing w:after="0"/>
+        <w:rPr>
+          <w:sz w:val="16"/>
+        </w:rPr>
+      </w:pPr>
+      <w:r>
+        <w:rPr>
+          <w:sz w:val="16"/>
+        </w:rPr>
+        <w:t>Remaining Cards: 7</w:t>
+      </w:r>
+    </w:p>
+    <w:p>
+      <w:pPr>
+        <w:spacing w:after="0"/>
+        <w:rPr>
+          <w:sz w:val="16"/>
+        </w:rPr>
+      </w:pPr>
+    </w:p>
+    <w:p>
+      <w:pPr>
+        <w:spacing w:after="0"/>
+        <w:rPr>
+          <w:sz w:val="16"/>
+        </w:rPr>
+      </w:pPr>
+      <w:r>
+        <w:rPr>
+          <w:sz w:val="16"/>
+        </w:rPr>
+        <w:t>7 of Clubs</w:t>
+      </w:r>
+    </w:p>
+    <w:p>
+      <w:pPr>
+        <w:spacing w:after="0"/>
+        <w:rPr>
+          <w:sz w:val="16"/>
+        </w:rPr>
+      </w:pPr>
+      <w:r>
+        <w:rPr>
+          <w:sz w:val="16"/>
+        </w:rPr>
+        <w:t>Remaining Cards: 6</w:t>
+      </w:r>
+    </w:p>
+    <w:p>
+      <w:pPr>
+        <w:spacing w:after="0"/>
+        <w:rPr>
+          <w:sz w:val="16"/>
+        </w:rPr>
+      </w:pPr>
+    </w:p>
+    <w:p>
+      <w:pPr>
+        <w:spacing w:after="0"/>
+        <w:rPr>
+          <w:sz w:val="16"/>
+        </w:rPr>
+      </w:pPr>
+      <w:r>
+        <w:rPr>
+          <w:sz w:val="16"/>
+        </w:rPr>
+        <w:t>Jack of Diamonds</w:t>
+      </w:r>
+    </w:p>
+    <w:p>
+      <w:pPr>
+        <w:spacing w:after="0"/>
+        <w:rPr>
+          <w:sz w:val="16"/>
+        </w:rPr>
+      </w:pPr>
+      <w:r>
+        <w:rPr>
+          <w:sz w:val="16"/>
+        </w:rPr>
+        <w:t>Remaining Cards: 5</w:t>
+      </w:r>
+    </w:p>
+    <w:p>
+      <w:pPr>
+        <w:spacing w:after="0"/>
+        <w:rPr>
+          <w:sz w:val="16"/>
+        </w:rPr>
+      </w:pPr>
+    </w:p>
+    <w:p>
+      <w:pPr>
+        <w:spacing w:after="0"/>
+        <w:rPr>
+          <w:sz w:val="16"/>
+        </w:rPr>
+      </w:pPr>
+      <w:r>
+        <w:rPr>
+          <w:sz w:val="16"/>
+        </w:rPr>
+        <w:t>6 of Hearts</w:t>
+      </w:r>
+    </w:p>
+    <w:p>
+      <w:pPr>
+        <w:spacing w:after="0"/>
+        <w:rPr>
+          <w:sz w:val="16"/>
+        </w:rPr>
+      </w:pPr>
+      <w:r>
+        <w:rPr>
+          <w:sz w:val="16"/>
+        </w:rPr>
+        <w:t>Remaining Cards: 4</w:t>
+      </w:r>
+    </w:p>
+    <w:p>
+      <w:pPr>
+        <w:spacing w:after="0"/>
+        <w:rPr>
+          <w:sz w:val="16"/>
+        </w:rPr>
+      </w:pPr>
+    </w:p>
+    <w:p>
+      <w:pPr>
+        <w:spacing w:after="0"/>
+        <w:rPr>
+          <w:sz w:val="16"/>
+        </w:rPr>
+      </w:pPr>
+      <w:r>
+        <w:rPr>
+          <w:sz w:val="16"/>
+        </w:rPr>
+        <w:t>3 of Spades</w:t>
+      </w:r>
+    </w:p>
+    <w:p>
+      <w:pPr>
+        <w:spacing w:after="0"/>
+        <w:rPr>
+          <w:sz w:val="16"/>
+        </w:rPr>
+      </w:pPr>
+      <w:r>
+        <w:rPr>
+          <w:sz w:val="16"/>
+        </w:rPr>
+        <w:t>Remaining Cards: 3</w:t>
+      </w:r>
+    </w:p>
+    <w:p>
+      <w:pPr>
+        <w:spacing w:after="0"/>
+        <w:rPr>
+          <w:sz w:val="16"/>
+        </w:rPr>
+      </w:pPr>
+    </w:p>
+    <w:p>
+      <w:pPr>
+        <w:spacing w:after="0"/>
+        <w:rPr>
+          <w:sz w:val="16"/>
+        </w:rPr>
+      </w:pPr>
+      <w:r>
+        <w:rPr>
+          <w:sz w:val="16"/>
+        </w:rPr>
+        <w:t>Jack of Hearts</w:t>
+      </w:r>
+    </w:p>
+    <w:p>
+      <w:pPr>
+        <w:spacing w:after="0"/>
+        <w:rPr>
+          <w:sz w:val="16"/>
+        </w:rPr>
+      </w:pPr>
+      <w:r>
+        <w:rPr>
+          <w:sz w:val="16"/>
+        </w:rPr>
+        <w:t>Remaining Cards: 2</w:t>
+      </w:r>
+    </w:p>
+    <w:p>
+      <w:pPr>
+        <w:spacing w:after="0"/>
+        <w:rPr>
+          <w:sz w:val="16"/>
+        </w:rPr>
+      </w:pPr>
+    </w:p>
+    <w:p>
+      <w:pPr>
+        <w:spacing w:after="0"/>
+        <w:rPr>
+          <w:sz w:val="16"/>
+        </w:rPr>
+      </w:pPr>
+      <w:r>
+        <w:rPr>
+          <w:sz w:val="16"/>
+        </w:rPr>
+        <w:t>Jack of Clubs</w:t>
+      </w:r>
+    </w:p>
+    <w:p>
+      <w:pPr>
+        <w:spacing w:after="0"/>
+        <w:rPr>
+          <w:sz w:val="16"/>
+        </w:rPr>
+      </w:pPr>
+      <w:r>
+        <w:rPr>
+          <w:sz w:val="16"/>
+        </w:rPr>
+        <w:t>Remaining Cards: 1</w:t>
+      </w:r>
+    </w:p>
+    <w:p>
+      <w:pPr>
+        <w:spacing w:after="0"/>
+        <w:rPr>
+          <w:sz w:val="16"/>
+        </w:rPr>
+      </w:pPr>
+    </w:p>
+    <w:p>
+      <w:pPr>
+        <w:spacing w:after="0"/>
+        <w:rPr>
+          <w:sz w:val="16"/>
+        </w:rPr>
+      </w:pPr>
+      <w:r>
+        <w:rPr>
+          <w:sz w:val="16"/>
+        </w:rPr>
+        <w:t>9 of Hearts</w:t>
+      </w:r>
+    </w:p>
+    <w:p>
+      <w:pPr>
+        <w:spacing w:after="0"/>
+        <w:rPr>
+          <w:sz w:val="16"/>
+        </w:rPr>
+      </w:pPr>
+      <w:r>
+        <w:rPr>
+          <w:sz w:val="16"/>
+        </w:rPr>
+        <w:t>No remaining cards</w:t>
+      </w:r>
+    </w:p>
+    <w:p>
+      <w:pPr>
+        <w:spacing w:after="0"/>
+        <w:rPr>
+          <w:sz w:val="16"/>
+        </w:rPr>
+      </w:pPr>
+    </w:p>
+    <w:p>
+      <w:pPr>
+        <w:spacing w:after="0"/>
+        <w:rPr>
+          <w:sz w:val="16"/>
+        </w:rPr>
+      </w:pPr>
+      <w:r>
+        <w:rPr>
+          <w:sz w:val="16"/>
+        </w:rPr>
+        <w:t>No remaining cards</w:t>
+      </w:r>
+    </w:p>
+    <w:p>
+      <w:pPr>
+        <w:spacing w:after="0"/>
+        <w:rPr>
+          <w:sz w:val="16"/>
+        </w:rPr>
+      </w:pPr>
+      <w:r>
+        <w:rPr>
+          <w:sz w:val="16"/>
+        </w:rPr>
+        <w:t>No remaining cards</w:t>
+      </w:r>
+    </w:p>
+    <w:p>
+      <w:pPr>
+        <w:spacing w:after="0"/>
+        <w:rPr>
+          <w:sz w:val="16"/>
+        </w:rPr>
+      </w:pPr>
+    </w:p>
+    <w:p>
+      <w:pPr>
+        <w:spacing w:after="0"/>
+      </w:pPr>
+      <w:r>
+        <w:rPr>
+          <w:sz w:val="16"/>
+        </w:rPr>
+        <w:t>Process finished with exit code 0</w:t>
+      </w:r>
+      <w:r>
+        <w:br w:type="page"/>
+      </w:r>
+    </w:p>
+    <w:p>
+      <w:pPr>
+        <w:spacing w:after="0"/>
+      </w:pPr>
+      <w:r>
+        <w:lastRenderedPageBreak/>
+        <w:t>Test Run #2:</w:t>
+      </w:r>
+    </w:p>
+    <w:p>
+      <w:pPr>
+        <w:spacing w:after="0"/>
+      </w:pPr>
+    </w:p>
+    <w:p>
+      <w:pPr>
+        <w:spacing w:after="0"/>
+        <w:rPr>
+          <w:sz w:val="16"/>
+        </w:rPr>
+      </w:pPr>
+      <w:r>
+        <w:rPr>
+          <w:sz w:val="16"/>
+        </w:rPr>
+        <w:t>Deck Contains:</w:t>
+      </w:r>
+    </w:p>
+    <w:p>
+      <w:pPr>
+        <w:spacing w:after="0"/>
+        <w:rPr>
+          <w:sz w:val="16"/>
+        </w:rPr>
+      </w:pPr>
+      <w:r>
+        <w:rPr>
+          <w:sz w:val="16"/>
+        </w:rPr>
+        <w:t>Ace of Diamonds</w:t>
+      </w:r>
+    </w:p>
+    <w:p>
+      <w:pPr>
+        <w:spacing w:after="0"/>
+        <w:rPr>
+          <w:sz w:val="16"/>
+        </w:rPr>
+      </w:pPr>
+      <w:r>
+        <w:rPr>
+          <w:sz w:val="16"/>
+        </w:rPr>
+        <w:t>2 of Diamonds</w:t>
+      </w:r>
+    </w:p>
+    <w:p>
+      <w:pPr>
+        <w:spacing w:after="0"/>
+        <w:rPr>
+          <w:sz w:val="16"/>
+        </w:rPr>
+      </w:pPr>
+      <w:r>
+        <w:rPr>
+          <w:sz w:val="16"/>
+        </w:rPr>
+        <w:t>3 of Diamonds</w:t>
+      </w:r>
+    </w:p>
+    <w:p>
+      <w:pPr>
+        <w:spacing w:after="0"/>
+        <w:rPr>
+          <w:sz w:val="16"/>
+        </w:rPr>
+      </w:pPr>
+      <w:r>
+        <w:rPr>
+          <w:sz w:val="16"/>
+        </w:rPr>
+        <w:t>4 of Diamonds</w:t>
+      </w:r>
+    </w:p>
+    <w:p>
+      <w:pPr>
+        <w:spacing w:after="0"/>
+        <w:rPr>
+          <w:sz w:val="16"/>
+        </w:rPr>
+      </w:pPr>
+      <w:r>
+        <w:rPr>
+          <w:sz w:val="16"/>
+        </w:rPr>
+        <w:t>5 of Diamonds</w:t>
+      </w:r>
+    </w:p>
+    <w:p>
+      <w:pPr>
+        <w:spacing w:after="0"/>
+        <w:rPr>
+          <w:sz w:val="16"/>
+        </w:rPr>
+      </w:pPr>
+      <w:r>
+        <w:rPr>
+          <w:sz w:val="16"/>
+        </w:rPr>
+        <w:t>6 of Diamonds</w:t>
+      </w:r>
+    </w:p>
+    <w:p>
+      <w:pPr>
+        <w:spacing w:after="0"/>
+        <w:rPr>
+          <w:sz w:val="16"/>
+        </w:rPr>
+      </w:pPr>
+      <w:r>
+        <w:rPr>
+          <w:sz w:val="16"/>
+        </w:rPr>
+        <w:t>7 of Diamonds</w:t>
+      </w:r>
+    </w:p>
+    <w:p>
+      <w:pPr>
+        <w:spacing w:after="0"/>
+        <w:rPr>
+          <w:sz w:val="16"/>
+        </w:rPr>
+      </w:pPr>
+      <w:r>
+        <w:rPr>
+          <w:sz w:val="16"/>
+        </w:rPr>
+        <w:t>8 of Diamonds</w:t>
+      </w:r>
+    </w:p>
+    <w:p>
+      <w:pPr>
+        <w:spacing w:after="0"/>
+        <w:rPr>
+          <w:sz w:val="16"/>
+        </w:rPr>
+      </w:pPr>
+      <w:r>
+        <w:rPr>
+          <w:sz w:val="16"/>
+        </w:rPr>
+        <w:t>9 of Diamonds</w:t>
+      </w:r>
+    </w:p>
+    <w:p>
+      <w:pPr>
+        <w:spacing w:after="0"/>
+        <w:rPr>
+          <w:sz w:val="16"/>
+        </w:rPr>
+      </w:pPr>
+      <w:r>
+        <w:rPr>
+          <w:sz w:val="16"/>
+        </w:rPr>
+        <w:t>10 of Diamonds</w:t>
+      </w:r>
+    </w:p>
+    <w:p>
+      <w:pPr>
+        <w:spacing w:after="0"/>
+        <w:rPr>
+          <w:sz w:val="16"/>
+        </w:rPr>
+      </w:pPr>
+      <w:r>
+        <w:rPr>
+          <w:sz w:val="16"/>
+        </w:rPr>
+        <w:t>Jack of Diamonds</w:t>
+      </w:r>
+    </w:p>
+    <w:p>
+      <w:pPr>
+        <w:spacing w:after="0"/>
+        <w:rPr>
+          <w:sz w:val="16"/>
+        </w:rPr>
+      </w:pPr>
+      <w:r>
+        <w:rPr>
+          <w:sz w:val="16"/>
+        </w:rPr>
+        <w:t>Queen of Diamonds</w:t>
+      </w:r>
+    </w:p>
+    <w:p>
+      <w:pPr>
+        <w:spacing w:after="0"/>
+        <w:rPr>
+          <w:sz w:val="16"/>
+        </w:rPr>
+      </w:pPr>
+      <w:r>
+        <w:rPr>
+          <w:sz w:val="16"/>
+        </w:rPr>
+        <w:t>King of Diamonds</w:t>
+      </w:r>
+    </w:p>
+    <w:p>
+      <w:pPr>
+        <w:spacing w:after="0"/>
+        <w:rPr>
+          <w:sz w:val="16"/>
+        </w:rPr>
+      </w:pPr>
+      <w:r>
+        <w:rPr>
+          <w:sz w:val="16"/>
+        </w:rPr>
+        <w:t>Ace of Clubs</w:t>
+      </w:r>
+    </w:p>
+    <w:p>
+      <w:pPr>
+        <w:spacing w:after="0"/>
+        <w:rPr>
+          <w:sz w:val="16"/>
+        </w:rPr>
+      </w:pPr>
+      <w:r>
+        <w:rPr>
+          <w:sz w:val="16"/>
+        </w:rPr>
+        <w:t>2 of Clubs</w:t>
+      </w:r>
+    </w:p>
+    <w:p>
+      <w:pPr>
+        <w:spacing w:after="0"/>
+        <w:rPr>
+          <w:sz w:val="16"/>
+        </w:rPr>
+      </w:pPr>
+      <w:r>
+        <w:rPr>
+          <w:sz w:val="16"/>
+        </w:rPr>
+        <w:t>3 of Clubs</w:t>
+      </w:r>
+    </w:p>
+    <w:p>
+      <w:pPr>
+        <w:spacing w:after="0"/>
+        <w:rPr>
+          <w:sz w:val="16"/>
+        </w:rPr>
+      </w:pPr>
+      <w:r>
+        <w:rPr>
+          <w:sz w:val="16"/>
+        </w:rPr>
+        <w:t>4 of Clubs</w:t>
+      </w:r>
+    </w:p>
+    <w:p>
+      <w:pPr>
+        <w:spacing w:after="0"/>
+        <w:rPr>
+          <w:sz w:val="16"/>
+        </w:rPr>
+      </w:pPr>
+      <w:r>
+        <w:rPr>
+          <w:sz w:val="16"/>
+        </w:rPr>
+        <w:t>5 of Clubs</w:t>
+      </w:r>
+    </w:p>
+    <w:p>
+      <w:pPr>
+        <w:spacing w:after="0"/>
+        <w:rPr>
+          <w:sz w:val="16"/>
+        </w:rPr>
+      </w:pPr>
+      <w:r>
+        <w:rPr>
+          <w:sz w:val="16"/>
+        </w:rPr>
+        <w:t>6 of Clubs</w:t>
+      </w:r>
+    </w:p>
+    <w:p>
+      <w:pPr>
+        <w:spacing w:after="0"/>
+        <w:rPr>
+          <w:sz w:val="16"/>
+        </w:rPr>
+      </w:pPr>
+      <w:r>
+        <w:rPr>
+          <w:sz w:val="16"/>
+        </w:rPr>
+        <w:t>7 of Clubs</w:t>
+      </w:r>
+    </w:p>
+    <w:p>
+      <w:pPr>
+        <w:spacing w:after="0"/>
+        <w:rPr>
+          <w:sz w:val="16"/>
+        </w:rPr>
+      </w:pPr>
+      <w:r>
+        <w:rPr>
+          <w:sz w:val="16"/>
+        </w:rPr>
+        <w:t>8 of Clubs</w:t>
+      </w:r>
+    </w:p>
+    <w:p>
+      <w:pPr>
+        <w:spacing w:after="0"/>
+        <w:rPr>
+          <w:sz w:val="16"/>
+        </w:rPr>
+      </w:pPr>
+      <w:r>
+        <w:rPr>
+          <w:sz w:val="16"/>
+        </w:rPr>
+        <w:t>9 of Clubs</w:t>
+      </w:r>
+    </w:p>
+    <w:p>
+      <w:pPr>
+        <w:spacing w:after="0"/>
+        <w:rPr>
+          <w:sz w:val="16"/>
+        </w:rPr>
+      </w:pPr>
+      <w:r>
+        <w:rPr>
+          <w:sz w:val="16"/>
+        </w:rPr>
+        <w:t>10 of Clubs</w:t>
+      </w:r>
+    </w:p>
+    <w:p>
+      <w:pPr>
+        <w:spacing w:after="0"/>
+        <w:rPr>
+          <w:sz w:val="16"/>
+        </w:rPr>
+      </w:pPr>
+      <w:r>
+        <w:rPr>
+          <w:sz w:val="16"/>
+        </w:rPr>
+        <w:t>Jack of Clubs</w:t>
+      </w:r>
+    </w:p>
+    <w:p>
+      <w:pPr>
+        <w:spacing w:after="0"/>
+        <w:rPr>
+          <w:sz w:val="16"/>
+        </w:rPr>
+      </w:pPr>
+      <w:r>
+        <w:rPr>
+          <w:sz w:val="16"/>
+        </w:rPr>
+        <w:t>Queen of Clubs</w:t>
+      </w:r>
+    </w:p>
+    <w:p>
+      <w:pPr>
+        <w:spacing w:after="0"/>
+        <w:rPr>
+          <w:sz w:val="16"/>
+        </w:rPr>
+      </w:pPr>
+      <w:r>
+        <w:rPr>
+          <w:sz w:val="16"/>
+        </w:rPr>
+        <w:t>King of Clubs</w:t>
+      </w:r>
+    </w:p>
+    <w:p>
+      <w:pPr>
+        <w:spacing w:after="0"/>
+        <w:rPr>
+          <w:sz w:val="16"/>
+        </w:rPr>
+      </w:pPr>
+      <w:r>
+        <w:rPr>
+          <w:sz w:val="16"/>
+        </w:rPr>
+        <w:t>Ace of Hearts</w:t>
+      </w:r>
+    </w:p>
+    <w:p>
+      <w:pPr>
+        <w:spacing w:after="0"/>
+        <w:rPr>
+          <w:sz w:val="16"/>
+        </w:rPr>
+      </w:pPr>
+      <w:r>
+        <w:rPr>
+          <w:sz w:val="16"/>
+        </w:rPr>
+        <w:t>2 of Hearts</w:t>
+      </w:r>
+    </w:p>
+    <w:p>
+      <w:pPr>
+        <w:spacing w:after="0"/>
+        <w:rPr>
+          <w:sz w:val="16"/>
+        </w:rPr>
+      </w:pPr>
+      <w:r>
+        <w:rPr>
+          <w:sz w:val="16"/>
+        </w:rPr>
+        <w:t>3 of Hearts</w:t>
+      </w:r>
+    </w:p>
+    <w:p>
+      <w:pPr>
+        <w:spacing w:after="0"/>
+        <w:rPr>
+          <w:sz w:val="16"/>
+        </w:rPr>
+      </w:pPr>
+      <w:r>
+        <w:rPr>
+          <w:sz w:val="16"/>
+        </w:rPr>
+        <w:t>4 of Hearts</w:t>
+      </w:r>
+    </w:p>
+    <w:p>
+      <w:pPr>
+        <w:spacing w:after="0"/>
+        <w:rPr>
+          <w:sz w:val="16"/>
+        </w:rPr>
+      </w:pPr>
+      <w:r>
+        <w:rPr>
+          <w:sz w:val="16"/>
+        </w:rPr>
+        <w:t>5 of Hearts</w:t>
+      </w:r>
+    </w:p>
+    <w:p>
+      <w:pPr>
+        <w:spacing w:after="0"/>
+        <w:rPr>
+          <w:sz w:val="16"/>
+        </w:rPr>
+      </w:pPr>
+      <w:r>
+        <w:rPr>
+          <w:sz w:val="16"/>
+        </w:rPr>
+        <w:t>6 of Hearts</w:t>
+      </w:r>
+    </w:p>
+    <w:p>
+      <w:pPr>
+        <w:spacing w:after="0"/>
+        <w:rPr>
+          <w:sz w:val="16"/>
+        </w:rPr>
+      </w:pPr>
+      <w:r>
+        <w:rPr>
+          <w:sz w:val="16"/>
+        </w:rPr>
+        <w:t>7 of Hearts</w:t>
+      </w:r>
+    </w:p>
+    <w:p>
+      <w:pPr>
+        <w:spacing w:after="0"/>
+        <w:rPr>
+          <w:sz w:val="16"/>
+        </w:rPr>
+      </w:pPr>
+      <w:r>
+        <w:rPr>
+          <w:sz w:val="16"/>
+        </w:rPr>
+        <w:t>8 of Hearts</w:t>
+      </w:r>
+    </w:p>
+    <w:p>
+      <w:pPr>
+        <w:spacing w:after="0"/>
+        <w:rPr>
+          <w:sz w:val="16"/>
+        </w:rPr>
+      </w:pPr>
+      <w:r>
+        <w:rPr>
+          <w:sz w:val="16"/>
+        </w:rPr>
+        <w:t>9 of Hearts</w:t>
+      </w:r>
+    </w:p>
+    <w:p>
+      <w:pPr>
+        <w:spacing w:after="0"/>
+        <w:rPr>
+          <w:sz w:val="16"/>
+        </w:rPr>
+      </w:pPr>
+      <w:r>
+        <w:rPr>
+          <w:sz w:val="16"/>
+        </w:rPr>
+        <w:t>10 of Hearts</w:t>
+      </w:r>
+    </w:p>
+    <w:p>
+      <w:pPr>
+        <w:spacing w:after="0"/>
+        <w:rPr>
+          <w:sz w:val="16"/>
+        </w:rPr>
+      </w:pPr>
+      <w:r>
+        <w:rPr>
+          <w:sz w:val="16"/>
+        </w:rPr>
+        <w:t>Jack of Hearts</w:t>
+      </w:r>
+    </w:p>
+    <w:p>
+      <w:pPr>
+        <w:spacing w:after="0"/>
+        <w:rPr>
+          <w:sz w:val="16"/>
+        </w:rPr>
+      </w:pPr>
+      <w:r>
+        <w:rPr>
+          <w:sz w:val="16"/>
+        </w:rPr>
+        <w:t>Queen of Hearts</w:t>
+      </w:r>
+    </w:p>
+    <w:p>
+      <w:pPr>
+        <w:spacing w:after="0"/>
+        <w:rPr>
+          <w:sz w:val="16"/>
+        </w:rPr>
+      </w:pPr>
+      <w:r>
+        <w:rPr>
+          <w:sz w:val="16"/>
+        </w:rPr>
+        <w:t>King of Hearts</w:t>
+      </w:r>
+    </w:p>
+    <w:p>
+      <w:pPr>
+        <w:spacing w:after="0"/>
+        <w:rPr>
+          <w:sz w:val="16"/>
+        </w:rPr>
+      </w:pPr>
+      <w:r>
+        <w:rPr>
+          <w:sz w:val="16"/>
+        </w:rPr>
+        <w:t>Ace of Spades</w:t>
+      </w:r>
+    </w:p>
+    <w:p>
+      <w:pPr>
+        <w:spacing w:after="0"/>
+        <w:rPr>
+          <w:sz w:val="16"/>
+        </w:rPr>
+      </w:pPr>
+      <w:r>
+        <w:rPr>
+          <w:sz w:val="16"/>
+        </w:rPr>
+        <w:t>2 of Spades</w:t>
+      </w:r>
+    </w:p>
+    <w:p>
+      <w:pPr>
+        <w:spacing w:after="0"/>
+        <w:rPr>
+          <w:sz w:val="16"/>
+        </w:rPr>
+      </w:pPr>
+      <w:r>
+        <w:rPr>
+          <w:sz w:val="16"/>
+        </w:rPr>
+        <w:t>3 of Spades</w:t>
+      </w:r>
+    </w:p>
+    <w:p>
+      <w:pPr>
+        <w:spacing w:after="0"/>
+        <w:rPr>
+          <w:sz w:val="16"/>
+        </w:rPr>
+      </w:pPr>
+      <w:r>
+        <w:rPr>
+          <w:sz w:val="16"/>
+        </w:rPr>
+        <w:t>4 of Spades</w:t>
+      </w:r>
+    </w:p>
+    <w:p>
+      <w:pPr>
+        <w:spacing w:after="0"/>
+        <w:rPr>
+          <w:sz w:val="16"/>
+        </w:rPr>
+      </w:pPr>
+      <w:r>
+        <w:rPr>
+          <w:sz w:val="16"/>
+        </w:rPr>
+        <w:t>5 of Spades</w:t>
+      </w:r>
+    </w:p>
+    <w:p>
+      <w:pPr>
+        <w:spacing w:after="0"/>
+        <w:rPr>
+          <w:sz w:val="16"/>
+        </w:rPr>
+      </w:pPr>
+      <w:r>
+        <w:rPr>
+          <w:sz w:val="16"/>
+        </w:rPr>
+        <w:t>6 of Spades</w:t>
+      </w:r>
+    </w:p>
+    <w:p>
+      <w:pPr>
+        <w:spacing w:after="0"/>
+        <w:rPr>
+          <w:sz w:val="16"/>
+        </w:rPr>
+      </w:pPr>
+      <w:r>
+        <w:rPr>
+          <w:sz w:val="16"/>
+        </w:rPr>
+        <w:t>7 of Spades</w:t>
+      </w:r>
+    </w:p>
+    <w:p>
+      <w:pPr>
+        <w:spacing w:after="0"/>
+        <w:rPr>
+          <w:sz w:val="16"/>
+        </w:rPr>
+      </w:pPr>
+      <w:r>
+        <w:rPr>
+          <w:sz w:val="16"/>
+        </w:rPr>
+        <w:t>8 of Spades</w:t>
+      </w:r>
+    </w:p>
+    <w:p>
+      <w:pPr>
+        <w:spacing w:after="0"/>
+        <w:rPr>
+          <w:sz w:val="16"/>
+        </w:rPr>
+      </w:pPr>
+      <w:r>
+        <w:rPr>
+          <w:sz w:val="16"/>
+        </w:rPr>
+        <w:t>9 of Spades</w:t>
+      </w:r>
+    </w:p>
+    <w:p>
+      <w:pPr>
+        <w:spacing w:after="0"/>
+        <w:rPr>
+          <w:sz w:val="16"/>
+        </w:rPr>
+      </w:pPr>
+      <w:r>
+        <w:rPr>
+          <w:sz w:val="16"/>
+        </w:rPr>
+        <w:t>10 of Spades</w:t>
+      </w:r>
+    </w:p>
+    <w:p>
+      <w:pPr>
+        <w:spacing w:after="0"/>
+        <w:rPr>
+          <w:sz w:val="16"/>
+        </w:rPr>
+      </w:pPr>
+      <w:r>
+        <w:rPr>
+          <w:sz w:val="16"/>
+        </w:rPr>
+        <w:t>Jack of Spades</w:t>
+      </w:r>
+    </w:p>
+    <w:p>
+      <w:pPr>
+        <w:spacing w:after="0"/>
+        <w:rPr>
+          <w:sz w:val="16"/>
+        </w:rPr>
+      </w:pPr>
+      <w:r>
+        <w:rPr>
+          <w:sz w:val="16"/>
+        </w:rPr>
+        <w:t>Queen of Spades</w:t>
+      </w:r>
+    </w:p>
+    <w:p>
+      <w:pPr>
+        <w:spacing w:after="0"/>
+        <w:rPr>
+          <w:sz w:val="16"/>
+        </w:rPr>
+      </w:pPr>
+      <w:r>
+        <w:rPr>
+          <w:sz w:val="16"/>
+        </w:rPr>
+        <w:t>King of Spades</w:t>
+      </w:r>
+    </w:p>
+    <w:p>
+      <w:pPr>
+        <w:spacing w:after="0"/>
+        <w:rPr>
+          <w:sz w:val="16"/>
+        </w:rPr>
+      </w:pPr>
+    </w:p>
+    <w:p>
+      <w:pPr>
+        <w:spacing w:after="0"/>
+        <w:rPr>
+          <w:sz w:val="16"/>
+        </w:rPr>
+      </w:pPr>
+      <w:r>
+        <w:rPr>
+          <w:sz w:val="16"/>
+        </w:rPr>
+        <w:lastRenderedPageBreak/>
+        <w:t>Deck Contains:</w:t>
+      </w:r>
+    </w:p>
+    <w:p>
+      <w:pPr>
+        <w:spacing w:after="0"/>
+        <w:rPr>
+          <w:sz w:val="16"/>
+        </w:rPr>
+      </w:pPr>
+      <w:r>
+        <w:rPr>
+          <w:sz w:val="16"/>
+        </w:rPr>
+        <w:t>9 of Diamonds</w:t>
+      </w:r>
+    </w:p>
+    <w:p>
+      <w:pPr>
+        <w:spacing w:after="0"/>
+        <w:rPr>
+          <w:sz w:val="16"/>
+        </w:rPr>
+      </w:pPr>
+      <w:r>
+        <w:rPr>
+          <w:sz w:val="16"/>
+        </w:rPr>
+        <w:t>Queen of Diamonds</w:t>
+      </w:r>
+    </w:p>
+    <w:p>
+      <w:pPr>
+        <w:spacing w:after="0"/>
+        <w:rPr>
+          <w:sz w:val="16"/>
+        </w:rPr>
+      </w:pPr>
+      <w:r>
+        <w:rPr>
+          <w:sz w:val="16"/>
+        </w:rPr>
+        <w:t>Queen of Clubs</w:t>
+      </w:r>
+    </w:p>
+    <w:p>
+      <w:pPr>
+        <w:spacing w:after="0"/>
+        <w:rPr>
+          <w:sz w:val="16"/>
+        </w:rPr>
+      </w:pPr>
+      <w:r>
+        <w:rPr>
+          <w:sz w:val="16"/>
+        </w:rPr>
+        <w:t>5 of Spades</w:t>
+      </w:r>
+    </w:p>
+    <w:p>
+      <w:pPr>
+        <w:spacing w:after="0"/>
+        <w:rPr>
+          <w:sz w:val="16"/>
+        </w:rPr>
+      </w:pPr>
+      <w:r>
+        <w:rPr>
+          <w:sz w:val="16"/>
+        </w:rPr>
+        <w:t>8 of Clubs</w:t>
+      </w:r>
+    </w:p>
+    <w:p>
+      <w:pPr>
+        <w:spacing w:after="0"/>
+        <w:rPr>
+          <w:sz w:val="16"/>
+        </w:rPr>
+      </w:pPr>
+      <w:r>
+        <w:rPr>
+          <w:sz w:val="16"/>
+        </w:rPr>
+        <w:t>9 of Clubs</w:t>
+      </w:r>
+    </w:p>
+    <w:p>
+      <w:pPr>
+        <w:spacing w:after="0"/>
+        <w:rPr>
+          <w:sz w:val="16"/>
+        </w:rPr>
+      </w:pPr>
+      <w:r>
+        <w:rPr>
+          <w:sz w:val="16"/>
+        </w:rPr>
+        <w:t>Ace of Clubs</w:t>
+      </w:r>
+    </w:p>
+    <w:p>
+      <w:pPr>
+        <w:spacing w:after="0"/>
+        <w:rPr>
+          <w:sz w:val="16"/>
+        </w:rPr>
+      </w:pPr>
+      <w:r>
+        <w:rPr>
+          <w:sz w:val="16"/>
+        </w:rPr>
+        <w:t>Queen of Spades</w:t>
+      </w:r>
+    </w:p>
+    <w:p>
+      <w:pPr>
+        <w:spacing w:after="0"/>
+        <w:rPr>
+          <w:sz w:val="16"/>
+        </w:rPr>
+      </w:pPr>
+      <w:r>
+        <w:rPr>
+          <w:sz w:val="16"/>
+        </w:rPr>
+        <w:t>Jack of Hearts</w:t>
+      </w:r>
+    </w:p>
+    <w:p>
+      <w:pPr>
+        <w:spacing w:after="0"/>
+        <w:rPr>
+          <w:sz w:val="16"/>
+        </w:rPr>
+      </w:pPr>
+      <w:r>
+        <w:rPr>
+          <w:sz w:val="16"/>
+        </w:rPr>
+        <w:t>3 of Hearts</w:t>
+      </w:r>
+    </w:p>
+    <w:p>
+      <w:pPr>
+        <w:spacing w:after="0"/>
+        <w:rPr>
+          <w:sz w:val="16"/>
+        </w:rPr>
+      </w:pPr>
+      <w:r>
+        <w:rPr>
+          <w:sz w:val="16"/>
+        </w:rPr>
+        <w:t>10 of Clubs</w:t>
+      </w:r>
+    </w:p>
+    <w:p>
+      <w:pPr>
+        <w:spacing w:after="0"/>
+        <w:rPr>
+          <w:sz w:val="16"/>
+        </w:rPr>
+      </w:pPr>
+      <w:r>
+        <w:rPr>
+          <w:sz w:val="16"/>
+        </w:rPr>
+        <w:t>8 of Diamonds</w:t>
+      </w:r>
+    </w:p>
+    <w:p>
+      <w:pPr>
+        <w:spacing w:after="0"/>
+        <w:rPr>
+          <w:sz w:val="16"/>
+        </w:rPr>
+      </w:pPr>
+      <w:r>
+        <w:rPr>
+          <w:sz w:val="16"/>
+        </w:rPr>
+        <w:t>Jack of Spades</w:t>
+      </w:r>
+    </w:p>
+    <w:p>
+      <w:pPr>
+        <w:spacing w:after="0"/>
+        <w:rPr>
+          <w:sz w:val="16"/>
+        </w:rPr>
+      </w:pPr>
+      <w:r>
+        <w:rPr>
+          <w:sz w:val="16"/>
+        </w:rPr>
+        <w:t>5 of Hearts</w:t>
+      </w:r>
+    </w:p>
+    <w:p>
+      <w:pPr>
+        <w:spacing w:after="0"/>
+        <w:rPr>
+          <w:sz w:val="16"/>
+        </w:rPr>
+      </w:pPr>
+      <w:r>
+        <w:rPr>
+          <w:sz w:val="16"/>
+        </w:rPr>
+        <w:t>King of Hearts</w:t>
+      </w:r>
+    </w:p>
+    <w:p>
+      <w:pPr>
+        <w:spacing w:after="0"/>
+        <w:rPr>
+          <w:sz w:val="16"/>
+        </w:rPr>
+      </w:pPr>
+      <w:r>
+        <w:rPr>
+          <w:sz w:val="16"/>
+        </w:rPr>
+        <w:t>Jack of Diamonds</w:t>
+      </w:r>
+    </w:p>
+    <w:p>
+      <w:pPr>
+        <w:spacing w:after="0"/>
+        <w:rPr>
+          <w:sz w:val="16"/>
+        </w:rPr>
+      </w:pPr>
+      <w:r>
+        <w:rPr>
+          <w:sz w:val="16"/>
+        </w:rPr>
+        <w:t>2 of Clubs</w:t>
+      </w:r>
+    </w:p>
+    <w:p>
+      <w:pPr>
+        <w:spacing w:after="0"/>
+        <w:rPr>
+          <w:sz w:val="16"/>
+        </w:rPr>
+      </w:pPr>
+      <w:r>
+        <w:rPr>
+          <w:sz w:val="16"/>
+        </w:rPr>
+        <w:t>6 of Spades</w:t>
+      </w:r>
+    </w:p>
+    <w:p>
+      <w:pPr>
+        <w:spacing w:after="0"/>
+        <w:rPr>
+          <w:sz w:val="16"/>
+        </w:rPr>
+      </w:pPr>
+      <w:r>
+        <w:rPr>
+          <w:sz w:val="16"/>
+        </w:rPr>
+        <w:t>2 of Hearts</w:t>
+      </w:r>
+    </w:p>
+    <w:p>
+      <w:pPr>
+        <w:spacing w:after="0"/>
+        <w:rPr>
+          <w:sz w:val="16"/>
+        </w:rPr>
+      </w:pPr>
+      <w:r>
+        <w:rPr>
+          <w:sz w:val="16"/>
+        </w:rPr>
+        <w:t>4 of Clubs</w:t>
+      </w:r>
+    </w:p>
+    <w:p>
+      <w:pPr>
+        <w:spacing w:after="0"/>
+        <w:rPr>
+          <w:sz w:val="16"/>
+        </w:rPr>
+      </w:pPr>
+      <w:r>
+        <w:rPr>
+          <w:sz w:val="16"/>
+        </w:rPr>
+        <w:t>4 of Hearts</w:t>
+      </w:r>
+    </w:p>
+    <w:p>
+      <w:pPr>
+        <w:spacing w:after="0"/>
+        <w:rPr>
+          <w:sz w:val="16"/>
+        </w:rPr>
+      </w:pPr>
+      <w:r>
+        <w:rPr>
+          <w:sz w:val="16"/>
+        </w:rPr>
+        <w:t>King of Diamonds</w:t>
+      </w:r>
+    </w:p>
+    <w:p>
+      <w:pPr>
+        <w:spacing w:after="0"/>
+        <w:rPr>
+          <w:sz w:val="16"/>
+        </w:rPr>
+      </w:pPr>
+      <w:r>
+        <w:rPr>
+          <w:sz w:val="16"/>
+        </w:rPr>
+        <w:t>5 of Clubs</w:t>
+      </w:r>
+    </w:p>
+    <w:p>
+      <w:pPr>
+        <w:spacing w:after="0"/>
+        <w:rPr>
+          <w:sz w:val="16"/>
+        </w:rPr>
+      </w:pPr>
+      <w:r>
+        <w:rPr>
+          <w:sz w:val="16"/>
+        </w:rPr>
+        <w:t>10 of Hearts</w:t>
+      </w:r>
+    </w:p>
+    <w:p>
+      <w:pPr>
+        <w:spacing w:after="0"/>
+        <w:rPr>
+          <w:sz w:val="16"/>
+        </w:rPr>
+      </w:pPr>
+      <w:r>
+        <w:rPr>
+          <w:sz w:val="16"/>
+        </w:rPr>
+        <w:t>Jack of Clubs</w:t>
+      </w:r>
+    </w:p>
+    <w:p>
+      <w:pPr>
+        <w:spacing w:after="0"/>
+        <w:rPr>
+          <w:sz w:val="16"/>
+        </w:rPr>
+      </w:pPr>
+      <w:r>
+        <w:rPr>
+          <w:sz w:val="16"/>
+        </w:rPr>
+        <w:t>6 of Clubs</w:t>
+      </w:r>
+    </w:p>
+    <w:p>
+      <w:pPr>
+        <w:spacing w:after="0"/>
+        <w:rPr>
+          <w:sz w:val="16"/>
+        </w:rPr>
+      </w:pPr>
+      <w:r>
+        <w:rPr>
+          <w:sz w:val="16"/>
+        </w:rPr>
+        <w:t>4 of Diamonds</w:t>
+      </w:r>
+    </w:p>
+    <w:p>
+      <w:pPr>
+        <w:spacing w:after="0"/>
+        <w:rPr>
+          <w:sz w:val="16"/>
+        </w:rPr>
+      </w:pPr>
+      <w:r>
+        <w:rPr>
+          <w:sz w:val="16"/>
+        </w:rPr>
+        <w:t>9 of Spades</w:t>
+      </w:r>
+    </w:p>
+    <w:p>
+      <w:pPr>
+        <w:spacing w:after="0"/>
+        <w:rPr>
+          <w:sz w:val="16"/>
+        </w:rPr>
+      </w:pPr>
+      <w:r>
+        <w:rPr>
+          <w:sz w:val="16"/>
+        </w:rPr>
+        <w:t>9 of Hearts</w:t>
+      </w:r>
+    </w:p>
+    <w:p>
+      <w:pPr>
+        <w:spacing w:after="0"/>
+        <w:rPr>
+          <w:sz w:val="16"/>
+        </w:rPr>
+      </w:pPr>
+      <w:r>
+        <w:rPr>
+          <w:sz w:val="16"/>
+        </w:rPr>
+        <w:t>Ace of Diamonds</w:t>
+      </w:r>
+    </w:p>
+    <w:p>
+      <w:pPr>
+        <w:spacing w:after="0"/>
+        <w:rPr>
+          <w:sz w:val="16"/>
+        </w:rPr>
+      </w:pPr>
+      <w:r>
+        <w:rPr>
+          <w:sz w:val="16"/>
+        </w:rPr>
+        <w:t>8 of Spades</w:t>
+      </w:r>
+    </w:p>
+    <w:p>
+      <w:pPr>
+        <w:spacing w:after="0"/>
+        <w:rPr>
+          <w:sz w:val="16"/>
+        </w:rPr>
+      </w:pPr>
+      <w:r>
+        <w:rPr>
+          <w:sz w:val="16"/>
+        </w:rPr>
+        <w:t>4 of Spades</w:t>
+      </w:r>
+    </w:p>
+    <w:p>
+      <w:pPr>
+        <w:spacing w:after="0"/>
+        <w:rPr>
+          <w:sz w:val="16"/>
+        </w:rPr>
+      </w:pPr>
+      <w:r>
+        <w:rPr>
+          <w:sz w:val="16"/>
+        </w:rPr>
+        <w:t>7 of Diamonds</w:t>
+      </w:r>
+    </w:p>
+    <w:p>
+      <w:pPr>
+        <w:spacing w:after="0"/>
+        <w:rPr>
+          <w:sz w:val="16"/>
+        </w:rPr>
+      </w:pPr>
+      <w:r>
+        <w:rPr>
+          <w:sz w:val="16"/>
+        </w:rPr>
+        <w:t>King of Spades</w:t>
+      </w:r>
+    </w:p>
+    <w:p>
+      <w:pPr>
+        <w:spacing w:after="0"/>
+        <w:rPr>
+          <w:sz w:val="16"/>
+        </w:rPr>
+      </w:pPr>
+      <w:r>
+        <w:rPr>
+          <w:sz w:val="16"/>
+        </w:rPr>
+        <w:t>7 of Clubs</w:t>
+      </w:r>
+    </w:p>
+    <w:p>
+      <w:pPr>
+        <w:spacing w:after="0"/>
+        <w:rPr>
+          <w:sz w:val="16"/>
+        </w:rPr>
+      </w:pPr>
+      <w:r>
+        <w:rPr>
+          <w:sz w:val="16"/>
+        </w:rPr>
+        <w:t>Ace of Hearts</w:t>
+      </w:r>
+    </w:p>
+    <w:p>
+      <w:pPr>
+        <w:spacing w:after="0"/>
+        <w:rPr>
+          <w:sz w:val="16"/>
+        </w:rPr>
+      </w:pPr>
+      <w:r>
+        <w:rPr>
+          <w:sz w:val="16"/>
+        </w:rPr>
+        <w:t>Ace of Spades</w:t>
+      </w:r>
+    </w:p>
+    <w:p>
+      <w:pPr>
+        <w:spacing w:after="0"/>
+        <w:rPr>
+          <w:sz w:val="16"/>
+        </w:rPr>
+      </w:pPr>
+      <w:r>
+        <w:rPr>
+          <w:sz w:val="16"/>
+        </w:rPr>
+        <w:t>6 of Diamonds</w:t>
+      </w:r>
+    </w:p>
+    <w:p>
+      <w:pPr>
+        <w:spacing w:after="0"/>
+        <w:rPr>
+          <w:sz w:val="16"/>
+        </w:rPr>
+      </w:pPr>
+      <w:r>
+        <w:rPr>
+          <w:sz w:val="16"/>
+        </w:rPr>
+        <w:t>3 of Clubs</w:t>
+      </w:r>
+    </w:p>
+    <w:p>
+      <w:pPr>
+        <w:spacing w:after="0"/>
+        <w:rPr>
+          <w:sz w:val="16"/>
+        </w:rPr>
+      </w:pPr>
+      <w:r>
+        <w:rPr>
+          <w:sz w:val="16"/>
+        </w:rPr>
+        <w:t>King of Clubs</w:t>
+      </w:r>
+    </w:p>
+    <w:p>
+      <w:pPr>
+        <w:spacing w:after="0"/>
+        <w:rPr>
+          <w:sz w:val="16"/>
+        </w:rPr>
+      </w:pPr>
+      <w:r>
+        <w:rPr>
+          <w:sz w:val="16"/>
+        </w:rPr>
+        <w:t>10 of Spades</w:t>
+      </w:r>
+    </w:p>
+    <w:p>
+      <w:pPr>
+        <w:spacing w:after="0"/>
+        <w:rPr>
+          <w:sz w:val="16"/>
+        </w:rPr>
+      </w:pPr>
+      <w:r>
+        <w:rPr>
+          <w:sz w:val="16"/>
+        </w:rPr>
+        <w:t>3 of Diamonds</w:t>
+      </w:r>
+    </w:p>
+    <w:p>
+      <w:pPr>
+        <w:spacing w:after="0"/>
+        <w:rPr>
+          <w:sz w:val="16"/>
+        </w:rPr>
+      </w:pPr>
+      <w:r>
+        <w:rPr>
+          <w:sz w:val="16"/>
+        </w:rPr>
+        <w:t>2 of Spades</w:t>
+      </w:r>
+    </w:p>
+    <w:p>
+      <w:pPr>
+        <w:spacing w:after="0"/>
+        <w:rPr>
+          <w:sz w:val="16"/>
+        </w:rPr>
+      </w:pPr>
+      <w:r>
+        <w:rPr>
+          <w:sz w:val="16"/>
+        </w:rPr>
+        <w:t>7 of Spades</w:t>
+      </w:r>
+    </w:p>
+    <w:p>
+      <w:pPr>
+        <w:spacing w:after="0"/>
+        <w:rPr>
+          <w:sz w:val="16"/>
+        </w:rPr>
+      </w:pPr>
+      <w:r>
+        <w:rPr>
+          <w:sz w:val="16"/>
+        </w:rPr>
+        <w:t>3 of Spades</w:t>
+      </w:r>
+    </w:p>
+    <w:p>
+      <w:pPr>
+        <w:spacing w:after="0"/>
+        <w:rPr>
+          <w:sz w:val="16"/>
+        </w:rPr>
+      </w:pPr>
+      <w:r>
+        <w:rPr>
+          <w:sz w:val="16"/>
+        </w:rPr>
+        <w:t>8 of Hearts</w:t>
+      </w:r>
+    </w:p>
+    <w:p>
+      <w:pPr>
+        <w:spacing w:after="0"/>
+        <w:rPr>
+          <w:sz w:val="16"/>
+        </w:rPr>
+      </w:pPr>
+      <w:r>
+        <w:rPr>
+          <w:sz w:val="16"/>
+        </w:rPr>
+        <w:t>Queen of Hearts</w:t>
+      </w:r>
+    </w:p>
+    <w:p>
+      <w:pPr>
+        <w:spacing w:after="0"/>
+        <w:rPr>
+          <w:sz w:val="16"/>
+        </w:rPr>
+      </w:pPr>
+      <w:r>
+        <w:rPr>
+          <w:sz w:val="16"/>
+        </w:rPr>
+        <w:t>2 of Diamonds</w:t>
+      </w:r>
+    </w:p>
+    <w:p>
+      <w:pPr>
+        <w:spacing w:after="0"/>
+        <w:rPr>
+          <w:sz w:val="16"/>
+        </w:rPr>
+      </w:pPr>
+      <w:r>
+        <w:rPr>
+          <w:sz w:val="16"/>
+        </w:rPr>
+        <w:t>7 of Hearts</w:t>
+      </w:r>
+    </w:p>
+    <w:p>
+      <w:pPr>
+        <w:spacing w:after="0"/>
+        <w:rPr>
+          <w:sz w:val="16"/>
+        </w:rPr>
+      </w:pPr>
+      <w:r>
+        <w:rPr>
+          <w:sz w:val="16"/>
+        </w:rPr>
+        <w:t>10 of Diamonds</w:t>
+      </w:r>
+    </w:p>
+    <w:p>
+      <w:pPr>
+        <w:spacing w:after="0"/>
+        <w:rPr>
+          <w:sz w:val="16"/>
+        </w:rPr>
+      </w:pPr>
+      <w:r>
+        <w:rPr>
+          <w:sz w:val="16"/>
+        </w:rPr>
+        <w:t>5 of Diamonds</w:t>
+      </w:r>
+    </w:p>
+    <w:p>
+      <w:pPr>
+        <w:spacing w:after="0"/>
+        <w:rPr>
+          <w:sz w:val="16"/>
+        </w:rPr>
+      </w:pPr>
+      <w:r>
+        <w:rPr>
+          <w:sz w:val="16"/>
+        </w:rPr>
+        <w:t>6 of Hearts</w:t>
+      </w:r>
+    </w:p>
+    <w:p>
+      <w:pPr>
+        <w:spacing w:after="0"/>
+        <w:rPr>
+          <w:sz w:val="16"/>
+        </w:rPr>
+      </w:pPr>
+    </w:p>
+    <w:p>
+      <w:pPr>
+        <w:spacing w:after="0"/>
+        <w:rPr>
+          <w:sz w:val="16"/>
+        </w:rPr>
+      </w:pPr>
+    </w:p>
+    <w:p>
+      <w:pPr>
+        <w:spacing w:after="0"/>
+        <w:rPr>
+          <w:sz w:val="16"/>
+        </w:rPr>
+      </w:pPr>
+    </w:p>
+    <w:p>
+      <w:pPr>
+        <w:spacing w:after="0"/>
+        <w:rPr>
+          <w:sz w:val="16"/>
+        </w:rPr>
+      </w:pPr>
+    </w:p>
+    <w:p>
+      <w:pPr>
+        <w:spacing w:after="0"/>
+        <w:rPr>
+          <w:sz w:val="16"/>
+        </w:rPr>
+      </w:pPr>
+      <w:r>
+        <w:rPr>
+          <w:sz w:val="16"/>
+        </w:rPr>
+        <w:lastRenderedPageBreak/>
+        <w:t>9 of Diamonds</w:t>
+      </w:r>
+    </w:p>
+    <w:p>
+      <w:pPr>
+        <w:spacing w:after="0"/>
+        <w:rPr>
+          <w:sz w:val="16"/>
+        </w:rPr>
+      </w:pPr>
+      <w:r>
+        <w:rPr>
+          <w:sz w:val="16"/>
+        </w:rPr>
+        <w:t>Remaining Cards: 51</w:t>
+      </w:r>
+    </w:p>
+    <w:p>
+      <w:pPr>
+        <w:spacing w:after="0"/>
+        <w:rPr>
+          <w:sz w:val="16"/>
+        </w:rPr>
+      </w:pPr>
+    </w:p>
+    <w:p>
+      <w:pPr>
+        <w:spacing w:after="0"/>
+        <w:rPr>
+          <w:sz w:val="16"/>
+        </w:rPr>
+      </w:pPr>
+      <w:r>
+        <w:rPr>
+          <w:sz w:val="16"/>
+        </w:rPr>
+        <w:t>Queen of Diamonds</w:t>
+      </w:r>
+    </w:p>
+    <w:p>
+      <w:pPr>
+        <w:spacing w:after="0"/>
+        <w:rPr>
+          <w:sz w:val="16"/>
+        </w:rPr>
+      </w:pPr>
+      <w:r>
+        <w:rPr>
+          <w:sz w:val="16"/>
+        </w:rPr>
+        <w:t>Remaining Cards: 50</w:t>
+      </w:r>
+    </w:p>
+    <w:p>
+      <w:pPr>
+        <w:spacing w:after="0"/>
+        <w:rPr>
+          <w:sz w:val="16"/>
+        </w:rPr>
+      </w:pPr>
+    </w:p>
+    <w:p>
+      <w:pPr>
+        <w:spacing w:after="0"/>
+        <w:rPr>
+          <w:sz w:val="16"/>
+        </w:rPr>
+      </w:pPr>
+      <w:r>
+        <w:rPr>
+          <w:sz w:val="16"/>
+        </w:rPr>
+        <w:t>Queen of Clubs</w:t>
+      </w:r>
+    </w:p>
+    <w:p>
+      <w:pPr>
+        <w:spacing w:after="0"/>
+        <w:rPr>
+          <w:sz w:val="16"/>
+        </w:rPr>
+      </w:pPr>
+      <w:r>
+        <w:rPr>
+          <w:sz w:val="16"/>
+        </w:rPr>
+        <w:t>Remaining Cards: 49</w:t>
+      </w:r>
+    </w:p>
+    <w:p>
+      <w:pPr>
+        <w:spacing w:after="0"/>
+        <w:rPr>
+          <w:sz w:val="16"/>
+        </w:rPr>
+      </w:pPr>
+    </w:p>
+    <w:p>
+      <w:pPr>
+        <w:spacing w:after="0"/>
+        <w:rPr>
+          <w:sz w:val="16"/>
+        </w:rPr>
+      </w:pPr>
+      <w:r>
+        <w:rPr>
+          <w:sz w:val="16"/>
+        </w:rPr>
+        <w:t>5 of Spades</w:t>
+      </w:r>
+    </w:p>
+    <w:p>
+      <w:pPr>
+        <w:spacing w:after="0"/>
+        <w:rPr>
+          <w:sz w:val="16"/>
+        </w:rPr>
+      </w:pPr>
+      <w:r>
+        <w:rPr>
+          <w:sz w:val="16"/>
+        </w:rPr>
+        <w:t>Remaining Cards: 48</w:t>
+      </w:r>
+    </w:p>
+    <w:p>
+      <w:pPr>
+        <w:spacing w:after="0"/>
+        <w:rPr>
+          <w:sz w:val="16"/>
+        </w:rPr>
+      </w:pPr>
+    </w:p>
+    <w:p>
+      <w:pPr>
+        <w:spacing w:after="0"/>
+        <w:rPr>
+          <w:sz w:val="16"/>
+        </w:rPr>
+      </w:pPr>
+      <w:r>
+        <w:rPr>
+          <w:sz w:val="16"/>
+        </w:rPr>
+        <w:t>8 of Clubs</w:t>
+      </w:r>
+    </w:p>
+    <w:p>
+      <w:pPr>
+        <w:spacing w:after="0"/>
+        <w:rPr>
+          <w:sz w:val="16"/>
+        </w:rPr>
+      </w:pPr>
+      <w:r>
+        <w:rPr>
+          <w:sz w:val="16"/>
+        </w:rPr>
+        <w:t>Remaining Cards: 47</w:t>
+      </w:r>
+    </w:p>
+    <w:p>
+      <w:pPr>
+        <w:spacing w:after="0"/>
+        <w:rPr>
+          <w:sz w:val="16"/>
+        </w:rPr>
+      </w:pPr>
+    </w:p>
+    <w:p>
+      <w:pPr>
+        <w:spacing w:after="0"/>
+        <w:rPr>
+          <w:sz w:val="16"/>
+        </w:rPr>
+      </w:pPr>
+      <w:r>
+        <w:rPr>
+          <w:sz w:val="16"/>
+        </w:rPr>
+        <w:t>9 of Clubs</w:t>
+      </w:r>
+    </w:p>
+    <w:p>
+      <w:pPr>
+        <w:spacing w:after="0"/>
+        <w:rPr>
+          <w:sz w:val="16"/>
+        </w:rPr>
+      </w:pPr>
+      <w:r>
+        <w:rPr>
+          <w:sz w:val="16"/>
+        </w:rPr>
+        <w:t>Remaining Cards: 46</w:t>
+      </w:r>
+    </w:p>
+    <w:p>
+      <w:pPr>
+        <w:spacing w:after="0"/>
+        <w:rPr>
+          <w:sz w:val="16"/>
+        </w:rPr>
+      </w:pPr>
+    </w:p>
+    <w:p>
+      <w:pPr>
+        <w:spacing w:after="0"/>
+        <w:rPr>
+          <w:sz w:val="16"/>
+        </w:rPr>
+      </w:pPr>
+      <w:r>
+        <w:rPr>
+          <w:sz w:val="16"/>
+        </w:rPr>
+        <w:t>Ace of Clubs</w:t>
+      </w:r>
+    </w:p>
+    <w:p>
+      <w:pPr>
+        <w:spacing w:after="0"/>
+        <w:rPr>
+          <w:sz w:val="16"/>
+        </w:rPr>
+      </w:pPr>
+      <w:r>
+        <w:rPr>
+          <w:sz w:val="16"/>
+        </w:rPr>
+        <w:t>Remaining Cards: 45</w:t>
+      </w:r>
+    </w:p>
+    <w:p>
+      <w:pPr>
+        <w:spacing w:after="0"/>
+        <w:rPr>
+          <w:sz w:val="16"/>
+        </w:rPr>
+      </w:pPr>
+    </w:p>
+    <w:p>
+      <w:pPr>
+        <w:spacing w:after="0"/>
+        <w:rPr>
+          <w:sz w:val="16"/>
+        </w:rPr>
+      </w:pPr>
+      <w:r>
+        <w:rPr>
+          <w:sz w:val="16"/>
+        </w:rPr>
+        <w:t>Queen of Spades</w:t>
+      </w:r>
+    </w:p>
+    <w:p>
+      <w:pPr>
+        <w:spacing w:after="0"/>
+        <w:rPr>
+          <w:sz w:val="16"/>
+        </w:rPr>
+      </w:pPr>
+      <w:r>
+        <w:rPr>
+          <w:sz w:val="16"/>
+        </w:rPr>
+        <w:t>Remaining Cards: 44</w:t>
+      </w:r>
+    </w:p>
+    <w:p>
+      <w:pPr>
+        <w:spacing w:after="0"/>
+        <w:rPr>
+          <w:sz w:val="16"/>
+        </w:rPr>
+      </w:pPr>
+    </w:p>
+    <w:p>
+      <w:pPr>
+        <w:spacing w:after="0"/>
+        <w:rPr>
+          <w:sz w:val="16"/>
+        </w:rPr>
+      </w:pPr>
+      <w:r>
+        <w:rPr>
+          <w:sz w:val="16"/>
+        </w:rPr>
+        <w:t>Jack of Hearts</w:t>
+      </w:r>
+    </w:p>
+    <w:p>
+      <w:pPr>
+        <w:spacing w:after="0"/>
+        <w:rPr>
+          <w:sz w:val="16"/>
+        </w:rPr>
+      </w:pPr>
+      <w:r>
+        <w:rPr>
+          <w:sz w:val="16"/>
+        </w:rPr>
+        <w:t>Remaining Cards: 43</w:t>
+      </w:r>
+    </w:p>
+    <w:p>
+      <w:pPr>
+        <w:spacing w:after="0"/>
+        <w:rPr>
+          <w:sz w:val="16"/>
+        </w:rPr>
+      </w:pPr>
+    </w:p>
+    <w:p>
+      <w:pPr>
+        <w:spacing w:after="0"/>
+        <w:rPr>
+          <w:sz w:val="16"/>
+        </w:rPr>
+      </w:pPr>
+      <w:r>
+        <w:rPr>
+          <w:sz w:val="16"/>
+        </w:rPr>
+        <w:t>3 of Hearts</w:t>
+      </w:r>
+    </w:p>
+    <w:p>
+      <w:pPr>
+        <w:spacing w:after="0"/>
+        <w:rPr>
+          <w:sz w:val="16"/>
+        </w:rPr>
+      </w:pPr>
+      <w:r>
+        <w:rPr>
+          <w:sz w:val="16"/>
+        </w:rPr>
+        <w:t>Remaining Cards: 42</w:t>
+      </w:r>
+    </w:p>
+    <w:p>
+      <w:pPr>
+        <w:spacing w:after="0"/>
+        <w:rPr>
+          <w:sz w:val="16"/>
+        </w:rPr>
+      </w:pPr>
+    </w:p>
+    <w:p>
+      <w:pPr>
+        <w:spacing w:after="0"/>
+        <w:rPr>
+          <w:sz w:val="16"/>
+        </w:rPr>
+      </w:pPr>
+      <w:r>
+        <w:rPr>
+          <w:sz w:val="16"/>
+        </w:rPr>
+        <w:t>10 of Clubs</w:t>
+      </w:r>
+    </w:p>
+    <w:p>
+      <w:pPr>
+        <w:spacing w:after="0"/>
+        <w:rPr>
+          <w:sz w:val="16"/>
+        </w:rPr>
+      </w:pPr>
+      <w:r>
+        <w:rPr>
+          <w:sz w:val="16"/>
+        </w:rPr>
+        <w:t>Remaining Cards: 41</w:t>
+      </w:r>
+    </w:p>
+    <w:p>
+      <w:pPr>
+        <w:spacing w:after="0"/>
+        <w:rPr>
+          <w:sz w:val="16"/>
+        </w:rPr>
+      </w:pPr>
+    </w:p>
+    <w:p>
+      <w:pPr>
+        <w:spacing w:after="0"/>
+        <w:rPr>
+          <w:sz w:val="16"/>
+        </w:rPr>
+      </w:pPr>
+      <w:r>
+        <w:rPr>
+          <w:sz w:val="16"/>
+        </w:rPr>
+        <w:t>8 of Diamonds</w:t>
+      </w:r>
+    </w:p>
+    <w:p>
+      <w:pPr>
+        <w:spacing w:after="0"/>
+        <w:rPr>
+          <w:sz w:val="16"/>
+        </w:rPr>
+      </w:pPr>
+      <w:r>
+        <w:rPr>
+          <w:sz w:val="16"/>
+        </w:rPr>
+        <w:t>Remaining Cards: 40</w:t>
+      </w:r>
+    </w:p>
+    <w:p>
+      <w:pPr>
+        <w:spacing w:after="0"/>
+        <w:rPr>
+          <w:sz w:val="16"/>
+        </w:rPr>
+      </w:pPr>
+    </w:p>
+    <w:p>
+      <w:pPr>
+        <w:spacing w:after="0"/>
+        <w:rPr>
+          <w:sz w:val="16"/>
+        </w:rPr>
+      </w:pPr>
+      <w:r>
+        <w:rPr>
+          <w:sz w:val="16"/>
+        </w:rPr>
+        <w:t>Jack of Spades</w:t>
+      </w:r>
+    </w:p>
+    <w:p>
+      <w:pPr>
+        <w:spacing w:after="0"/>
+        <w:rPr>
+          <w:sz w:val="16"/>
+        </w:rPr>
+      </w:pPr>
+      <w:r>
+        <w:rPr>
+          <w:sz w:val="16"/>
+        </w:rPr>
+        <w:t>Remaining Cards: 39</w:t>
+      </w:r>
+    </w:p>
+    <w:p>
+      <w:pPr>
+        <w:spacing w:after="0"/>
+        <w:rPr>
+          <w:sz w:val="16"/>
+        </w:rPr>
+      </w:pPr>
+    </w:p>
+    <w:p>
+      <w:pPr>
+        <w:spacing w:after="0"/>
+        <w:rPr>
+          <w:sz w:val="16"/>
+        </w:rPr>
+      </w:pPr>
+      <w:r>
+        <w:rPr>
+          <w:sz w:val="16"/>
+        </w:rPr>
+        <w:t>5 of Hearts</w:t>
+      </w:r>
+    </w:p>
+    <w:p>
+      <w:pPr>
+        <w:spacing w:after="0"/>
+        <w:rPr>
+          <w:sz w:val="16"/>
+        </w:rPr>
+      </w:pPr>
+      <w:r>
+        <w:rPr>
+          <w:sz w:val="16"/>
+        </w:rPr>
+        <w:t>Remaining Cards: 38</w:t>
+      </w:r>
+    </w:p>
+    <w:p>
+      <w:pPr>
+        <w:spacing w:after="0"/>
+        <w:rPr>
+          <w:sz w:val="16"/>
+        </w:rPr>
+      </w:pPr>
+    </w:p>
+    <w:p>
+      <w:pPr>
+        <w:spacing w:after="0"/>
+        <w:rPr>
+          <w:sz w:val="16"/>
+        </w:rPr>
+      </w:pPr>
+      <w:r>
+        <w:rPr>
+          <w:sz w:val="16"/>
+        </w:rPr>
+        <w:t>King of Hearts</w:t>
+      </w:r>
+    </w:p>
+    <w:p>
+      <w:pPr>
+        <w:spacing w:after="0"/>
+        <w:rPr>
+          <w:sz w:val="16"/>
+        </w:rPr>
+      </w:pPr>
+      <w:r>
+        <w:rPr>
+          <w:sz w:val="16"/>
+        </w:rPr>
+        <w:t>Remaining Cards: 37</w:t>
+      </w:r>
+    </w:p>
+    <w:p>
+      <w:pPr>
+        <w:spacing w:after="0"/>
+        <w:rPr>
+          <w:sz w:val="16"/>
+        </w:rPr>
+      </w:pPr>
+    </w:p>
+    <w:p>
+      <w:pPr>
+        <w:spacing w:after="0"/>
+        <w:rPr>
+          <w:sz w:val="16"/>
+        </w:rPr>
+      </w:pPr>
+      <w:r>
+        <w:rPr>
+          <w:sz w:val="16"/>
+        </w:rPr>
+        <w:t>Jack of Diamonds</w:t>
+      </w:r>
+    </w:p>
+    <w:p>
+      <w:pPr>
+        <w:spacing w:after="0"/>
+        <w:rPr>
+          <w:sz w:val="16"/>
+        </w:rPr>
+      </w:pPr>
+      <w:r>
+        <w:rPr>
+          <w:sz w:val="16"/>
+        </w:rPr>
+        <w:t>Remaining Cards: 36</w:t>
+      </w:r>
+    </w:p>
+    <w:p>
+      <w:pPr>
+        <w:spacing w:after="0"/>
+        <w:rPr>
+          <w:sz w:val="16"/>
+        </w:rPr>
+      </w:pPr>
+    </w:p>
+    <w:p>
+      <w:pPr>
+        <w:spacing w:after="0"/>
+        <w:rPr>
+          <w:sz w:val="16"/>
+        </w:rPr>
+      </w:pPr>
+      <w:r>
+        <w:rPr>
+          <w:sz w:val="16"/>
+        </w:rPr>
+        <w:t>2 of Clubs</w:t>
+      </w:r>
+    </w:p>
+    <w:p>
+      <w:pPr>
+        <w:spacing w:after="0"/>
+        <w:rPr>
+          <w:sz w:val="16"/>
+        </w:rPr>
+      </w:pPr>
+      <w:r>
+        <w:rPr>
+          <w:sz w:val="16"/>
+        </w:rPr>
+        <w:t>Remaining Cards: 35</w:t>
+      </w:r>
+    </w:p>
+    <w:p>
+      <w:pPr>
+        <w:spacing w:after="0"/>
+        <w:rPr>
+          <w:sz w:val="16"/>
+        </w:rPr>
+      </w:pPr>
+    </w:p>
+    <w:p>
+      <w:pPr>
+        <w:spacing w:after="0"/>
+        <w:rPr>
+          <w:sz w:val="16"/>
+        </w:rPr>
+      </w:pPr>
+      <w:r>
+        <w:rPr>
+          <w:sz w:val="16"/>
+        </w:rPr>
+        <w:t>6 of Spades</w:t>
+      </w:r>
+    </w:p>
+    <w:p>
+      <w:pPr>
+        <w:spacing w:after="0"/>
+        <w:rPr>
+          <w:sz w:val="16"/>
+        </w:rPr>
+      </w:pPr>
+      <w:r>
+        <w:rPr>
+          <w:sz w:val="16"/>
+        </w:rPr>
+        <w:t>Remaining Cards: 34</w:t>
+      </w:r>
+    </w:p>
+    <w:p>
+      <w:pPr>
+        <w:spacing w:after="0"/>
+        <w:rPr>
+          <w:sz w:val="16"/>
+        </w:rPr>
+      </w:pPr>
+    </w:p>
+    <w:p>
+      <w:pPr>
+        <w:spacing w:after="0"/>
+        <w:rPr>
+          <w:sz w:val="16"/>
+        </w:rPr>
+      </w:pPr>
+      <w:r>
+        <w:rPr>
+          <w:sz w:val="16"/>
+        </w:rPr>
+        <w:t>2 of Hearts</w:t>
+      </w:r>
+    </w:p>
+    <w:p>
+      <w:pPr>
+        <w:spacing w:after="0"/>
+        <w:rPr>
+          <w:sz w:val="16"/>
+        </w:rPr>
+      </w:pPr>
+      <w:r>
+        <w:rPr>
+          <w:sz w:val="16"/>
+        </w:rPr>
+        <w:t>Remaining Cards: 33</w:t>
+      </w:r>
+    </w:p>
+    <w:p>
+      <w:pPr>
+        <w:spacing w:after="0"/>
+        <w:rPr>
+          <w:sz w:val="16"/>
+        </w:rPr>
+      </w:pPr>
+    </w:p>
+    <w:p>
+      <w:pPr>
+        <w:spacing w:after="0"/>
+        <w:rPr>
+          <w:sz w:val="16"/>
+        </w:rPr>
+      </w:pPr>
+      <w:r>
+        <w:rPr>
+          <w:sz w:val="16"/>
+        </w:rPr>
+        <w:lastRenderedPageBreak/>
+        <w:t>4 of Clubs</w:t>
+      </w:r>
+    </w:p>
+    <w:p>
+      <w:pPr>
+        <w:spacing w:after="0"/>
+        <w:rPr>
+          <w:sz w:val="16"/>
+        </w:rPr>
+      </w:pPr>
+      <w:r>
+        <w:rPr>
+          <w:sz w:val="16"/>
+        </w:rPr>
+        <w:t>Remaining Cards: 32</w:t>
+      </w:r>
+    </w:p>
+    <w:p>
+      <w:pPr>
+        <w:spacing w:after="0"/>
+        <w:rPr>
+          <w:sz w:val="16"/>
+        </w:rPr>
+      </w:pPr>
+    </w:p>
+    <w:p>
+      <w:pPr>
+        <w:spacing w:after="0"/>
+        <w:rPr>
+          <w:sz w:val="16"/>
+        </w:rPr>
+      </w:pPr>
+      <w:r>
+        <w:rPr>
+          <w:sz w:val="16"/>
+        </w:rPr>
+        <w:t>4 of Hearts</w:t>
+      </w:r>
+    </w:p>
+    <w:p>
+      <w:pPr>
+        <w:spacing w:after="0"/>
+        <w:rPr>
+          <w:sz w:val="16"/>
+        </w:rPr>
+      </w:pPr>
+      <w:r>
+        <w:rPr>
+          <w:sz w:val="16"/>
+        </w:rPr>
+        <w:t>Remaining Cards: 31</w:t>
+      </w:r>
+    </w:p>
+    <w:p>
+      <w:pPr>
+        <w:spacing w:after="0"/>
+        <w:rPr>
+          <w:sz w:val="16"/>
+        </w:rPr>
+      </w:pPr>
+    </w:p>
+    <w:p>
+      <w:pPr>
+        <w:spacing w:after="0"/>
+        <w:rPr>
+          <w:sz w:val="16"/>
+        </w:rPr>
+      </w:pPr>
+      <w:r>
+        <w:rPr>
+          <w:sz w:val="16"/>
+        </w:rPr>
+        <w:t>King of Diamonds</w:t>
+      </w:r>
+    </w:p>
+    <w:p>
+      <w:pPr>
+        <w:spacing w:after="0"/>
+        <w:rPr>
+          <w:sz w:val="16"/>
+        </w:rPr>
+      </w:pPr>
+      <w:r>
+        <w:rPr>
+          <w:sz w:val="16"/>
+        </w:rPr>
+        <w:t>Remaining Cards: 30</w:t>
+      </w:r>
+    </w:p>
+    <w:p>
+      <w:pPr>
+        <w:spacing w:after="0"/>
+        <w:rPr>
+          <w:sz w:val="16"/>
+        </w:rPr>
+      </w:pPr>
+    </w:p>
+    <w:p>
+      <w:pPr>
+        <w:spacing w:after="0"/>
+        <w:rPr>
+          <w:sz w:val="16"/>
+        </w:rPr>
+      </w:pPr>
+      <w:r>
+        <w:rPr>
+          <w:sz w:val="16"/>
+        </w:rPr>
+        <w:t>5 of Clubs</w:t>
+      </w:r>
+    </w:p>
+    <w:p>
+      <w:pPr>
+        <w:spacing w:after="0"/>
+        <w:rPr>
+          <w:sz w:val="16"/>
+        </w:rPr>
+      </w:pPr>
+      <w:r>
+        <w:rPr>
+          <w:sz w:val="16"/>
+        </w:rPr>
+        <w:t>Remaining Cards: 29</w:t>
+      </w:r>
+    </w:p>
+    <w:p>
+      <w:pPr>
+        <w:spacing w:after="0"/>
+        <w:rPr>
+          <w:sz w:val="16"/>
+        </w:rPr>
+      </w:pPr>
+    </w:p>
+    <w:p>
+      <w:pPr>
+        <w:spacing w:after="0"/>
+        <w:rPr>
+          <w:sz w:val="16"/>
+        </w:rPr>
+      </w:pPr>
+      <w:r>
+        <w:rPr>
+          <w:sz w:val="16"/>
+        </w:rPr>
+        <w:t>10 of Hearts</w:t>
+      </w:r>
+    </w:p>
+    <w:p>
+      <w:pPr>
+        <w:spacing w:after="0"/>
+        <w:rPr>
+          <w:sz w:val="16"/>
+        </w:rPr>
+      </w:pPr>
+      <w:r>
+        <w:rPr>
+          <w:sz w:val="16"/>
+        </w:rPr>
+        <w:t>Remaining Cards: 28</w:t>
+      </w:r>
+    </w:p>
+    <w:p>
+      <w:pPr>
+        <w:spacing w:after="0"/>
+        <w:rPr>
+          <w:sz w:val="16"/>
+        </w:rPr>
+      </w:pPr>
+    </w:p>
+    <w:p>
+      <w:pPr>
+        <w:spacing w:after="0"/>
+        <w:rPr>
+          <w:sz w:val="16"/>
+        </w:rPr>
+      </w:pPr>
+      <w:r>
+        <w:rPr>
+          <w:sz w:val="16"/>
+        </w:rPr>
+        <w:t>Jack of Clubs</w:t>
+      </w:r>
+    </w:p>
+    <w:p>
+      <w:pPr>
+        <w:spacing w:after="0"/>
+        <w:rPr>
+          <w:sz w:val="16"/>
+        </w:rPr>
+      </w:pPr>
+      <w:r>
+        <w:rPr>
+          <w:sz w:val="16"/>
+        </w:rPr>
+        <w:t>Remaining Cards: 27</w:t>
+      </w:r>
+    </w:p>
+    <w:p>
+      <w:pPr>
+        <w:spacing w:after="0"/>
+        <w:rPr>
+          <w:sz w:val="16"/>
+        </w:rPr>
+      </w:pPr>
+    </w:p>
+    <w:p>
+      <w:pPr>
+        <w:spacing w:after="0"/>
+        <w:rPr>
+          <w:sz w:val="16"/>
+        </w:rPr>
+      </w:pPr>
+      <w:r>
+        <w:rPr>
+          <w:sz w:val="16"/>
+        </w:rPr>
+        <w:t>6 of Clubs</w:t>
+      </w:r>
+    </w:p>
+    <w:p>
+      <w:pPr>
+        <w:spacing w:after="0"/>
+        <w:rPr>
+          <w:sz w:val="16"/>
+        </w:rPr>
+      </w:pPr>
+      <w:r>
+        <w:rPr>
+          <w:sz w:val="16"/>
+        </w:rPr>
+        <w:t>Remaining Cards: 26</w:t>
+      </w:r>
+    </w:p>
+    <w:p>
+      <w:pPr>
+        <w:spacing w:after="0"/>
+        <w:rPr>
+          <w:sz w:val="16"/>
+        </w:rPr>
+      </w:pPr>
+    </w:p>
+    <w:p>
+      <w:pPr>
+        <w:spacing w:after="0"/>
+        <w:rPr>
+          <w:sz w:val="16"/>
+        </w:rPr>
+      </w:pPr>
+      <w:r>
+        <w:rPr>
+          <w:sz w:val="16"/>
+        </w:rPr>
+        <w:t>4 of Diamonds</w:t>
+      </w:r>
+    </w:p>
+    <w:p>
+      <w:pPr>
+        <w:spacing w:after="0"/>
+        <w:rPr>
+          <w:sz w:val="16"/>
+        </w:rPr>
+      </w:pPr>
+      <w:r>
+        <w:rPr>
+          <w:sz w:val="16"/>
+        </w:rPr>
+        <w:t>Remaining Cards: 25</w:t>
+      </w:r>
+    </w:p>
+    <w:p>
+      <w:pPr>
+        <w:spacing w:after="0"/>
+        <w:rPr>
+          <w:sz w:val="16"/>
+        </w:rPr>
+      </w:pPr>
+    </w:p>
+    <w:p>
+      <w:pPr>
+        <w:spacing w:after="0"/>
+        <w:rPr>
+          <w:sz w:val="16"/>
+        </w:rPr>
+      </w:pPr>
+      <w:r>
+        <w:rPr>
+          <w:sz w:val="16"/>
+        </w:rPr>
+        <w:t>9 of Spades</w:t>
+      </w:r>
+    </w:p>
+    <w:p>
+      <w:pPr>
+        <w:spacing w:after="0"/>
+        <w:rPr>
+          <w:sz w:val="16"/>
+        </w:rPr>
+      </w:pPr>
+      <w:r>
+        <w:rPr>
+          <w:sz w:val="16"/>
+        </w:rPr>
+        <w:t>Remaining Cards: 24</w:t>
+      </w:r>
+    </w:p>
+    <w:p>
+      <w:pPr>
+        <w:spacing w:after="0"/>
+        <w:rPr>
+          <w:sz w:val="16"/>
+        </w:rPr>
+      </w:pPr>
+    </w:p>
+    <w:p>
+      <w:pPr>
+        <w:spacing w:after="0"/>
+        <w:rPr>
+          <w:sz w:val="16"/>
+        </w:rPr>
+      </w:pPr>
+      <w:r>
+        <w:rPr>
+          <w:sz w:val="16"/>
+        </w:rPr>
+        <w:t>9 of Hearts</w:t>
+      </w:r>
+    </w:p>
+    <w:p>
+      <w:pPr>
+        <w:spacing w:after="0"/>
+        <w:rPr>
+          <w:sz w:val="16"/>
+        </w:rPr>
+      </w:pPr>
+      <w:r>
+        <w:rPr>
+          <w:sz w:val="16"/>
+        </w:rPr>
+        <w:t>Remaining Cards: 23</w:t>
+      </w:r>
+    </w:p>
+    <w:p>
+      <w:pPr>
+        <w:spacing w:after="0"/>
+        <w:rPr>
+          <w:sz w:val="16"/>
+        </w:rPr>
+      </w:pPr>
+    </w:p>
+    <w:p>
+      <w:pPr>
+        <w:spacing w:after="0"/>
+        <w:rPr>
+          <w:sz w:val="16"/>
+        </w:rPr>
+      </w:pPr>
+      <w:r>
+        <w:rPr>
+          <w:sz w:val="16"/>
+        </w:rPr>
+        <w:t>Ace of Diamonds</w:t>
+      </w:r>
+    </w:p>
+    <w:p>
+      <w:pPr>
+        <w:spacing w:after="0"/>
+        <w:rPr>
+          <w:sz w:val="16"/>
+        </w:rPr>
+      </w:pPr>
+      <w:r>
+        <w:rPr>
+          <w:sz w:val="16"/>
+        </w:rPr>
+        <w:t>Remaining Cards: 22</w:t>
+      </w:r>
+    </w:p>
+    <w:p>
+      <w:pPr>
+        <w:spacing w:after="0"/>
+        <w:rPr>
+          <w:sz w:val="16"/>
+        </w:rPr>
+      </w:pPr>
+    </w:p>
+    <w:p>
+      <w:pPr>
+        <w:spacing w:after="0"/>
+        <w:rPr>
+          <w:sz w:val="16"/>
+        </w:rPr>
+      </w:pPr>
+      <w:r>
+        <w:rPr>
+          <w:sz w:val="16"/>
+        </w:rPr>
+        <w:t>8 of Spades</w:t>
+      </w:r>
+    </w:p>
+    <w:p>
+      <w:pPr>
+        <w:spacing w:after="0"/>
+        <w:rPr>
+          <w:sz w:val="16"/>
+        </w:rPr>
+      </w:pPr>
+      <w:r>
+        <w:rPr>
+          <w:sz w:val="16"/>
+        </w:rPr>
+        <w:t>Remaining Cards: 21</w:t>
+      </w:r>
+    </w:p>
+    <w:p>
+      <w:pPr>
+        <w:spacing w:after="0"/>
+        <w:rPr>
+          <w:sz w:val="16"/>
+        </w:rPr>
+      </w:pPr>
+    </w:p>
+    <w:p>
+      <w:pPr>
+        <w:spacing w:after="0"/>
+        <w:rPr>
+          <w:sz w:val="16"/>
+        </w:rPr>
+      </w:pPr>
+      <w:r>
+        <w:rPr>
+          <w:sz w:val="16"/>
+        </w:rPr>
+        <w:t>4 of Spades</w:t>
+      </w:r>
+    </w:p>
+    <w:p>
+      <w:pPr>
+        <w:spacing w:after="0"/>
+        <w:rPr>
+          <w:sz w:val="16"/>
+        </w:rPr>
+      </w:pPr>
+      <w:r>
+        <w:rPr>
+          <w:sz w:val="16"/>
+        </w:rPr>
+        <w:t>Remaining Cards: 20</w:t>
+      </w:r>
+    </w:p>
+    <w:p>
+      <w:pPr>
+        <w:spacing w:after="0"/>
+        <w:rPr>
+          <w:sz w:val="16"/>
+        </w:rPr>
+      </w:pPr>
+    </w:p>
+    <w:p>
+      <w:pPr>
+        <w:spacing w:after="0"/>
+        <w:rPr>
+          <w:sz w:val="16"/>
+        </w:rPr>
+      </w:pPr>
+      <w:r>
+        <w:rPr>
+          <w:sz w:val="16"/>
+        </w:rPr>
+        <w:t>7 of Diamonds</w:t>
+      </w:r>
+    </w:p>
+    <w:p>
+      <w:pPr>
+        <w:spacing w:after="0"/>
+        <w:rPr>
+          <w:sz w:val="16"/>
+        </w:rPr>
+      </w:pPr>
+      <w:r>
+        <w:rPr>
+          <w:sz w:val="16"/>
+        </w:rPr>
+        <w:t>Remaining Cards: 19</w:t>
+      </w:r>
+    </w:p>
+    <w:p>
+      <w:pPr>
+        <w:spacing w:after="0"/>
+        <w:rPr>
+          <w:sz w:val="16"/>
+        </w:rPr>
+      </w:pPr>
+    </w:p>
+    <w:p>
+      <w:pPr>
+        <w:spacing w:after="0"/>
+        <w:rPr>
+          <w:sz w:val="16"/>
+        </w:rPr>
+      </w:pPr>
+      <w:r>
+        <w:rPr>
+          <w:sz w:val="16"/>
+        </w:rPr>
+        <w:t>King of Spades</w:t>
+      </w:r>
+    </w:p>
+    <w:p>
+      <w:pPr>
+        <w:spacing w:after="0"/>
+        <w:rPr>
+          <w:sz w:val="16"/>
+        </w:rPr>
+      </w:pPr>
+      <w:r>
+        <w:rPr>
+          <w:sz w:val="16"/>
+        </w:rPr>
+        <w:t>Remaining Cards: 18</w:t>
+      </w:r>
+    </w:p>
+    <w:p>
+      <w:pPr>
+        <w:spacing w:after="0"/>
+        <w:rPr>
+          <w:sz w:val="16"/>
+        </w:rPr>
+      </w:pPr>
+    </w:p>
+    <w:p>
+      <w:pPr>
+        <w:spacing w:after="0"/>
+        <w:rPr>
+          <w:sz w:val="16"/>
+        </w:rPr>
+      </w:pPr>
+      <w:r>
+        <w:rPr>
+          <w:sz w:val="16"/>
+        </w:rPr>
+        <w:t>7 of Clubs</w:t>
+      </w:r>
+    </w:p>
+    <w:p>
+      <w:pPr>
+        <w:spacing w:after="0"/>
+        <w:rPr>
+          <w:sz w:val="16"/>
+        </w:rPr>
+      </w:pPr>
+      <w:r>
+        <w:rPr>
+          <w:sz w:val="16"/>
+        </w:rPr>
+        <w:t>Remaining Cards: 17</w:t>
+      </w:r>
+    </w:p>
+    <w:p>
+      <w:pPr>
+        <w:spacing w:after="0"/>
+        <w:rPr>
+          <w:sz w:val="16"/>
+        </w:rPr>
+      </w:pPr>
+    </w:p>
+    <w:p>
+      <w:pPr>
+        <w:spacing w:after="0"/>
+        <w:rPr>
+          <w:sz w:val="16"/>
+        </w:rPr>
+      </w:pPr>
+      <w:r>
+        <w:rPr>
+          <w:sz w:val="16"/>
+        </w:rPr>
+        <w:t>Ace of Hearts</w:t>
+      </w:r>
+    </w:p>
+    <w:p>
+      <w:pPr>
+        <w:spacing w:after="0"/>
+        <w:rPr>
+          <w:sz w:val="16"/>
+        </w:rPr>
+      </w:pPr>
+      <w:r>
+        <w:rPr>
+          <w:sz w:val="16"/>
+        </w:rPr>
+        <w:t>Remaining Cards: 16</w:t>
+      </w:r>
+    </w:p>
+    <w:p>
+      <w:pPr>
+        <w:spacing w:after="0"/>
+        <w:rPr>
+          <w:sz w:val="16"/>
+        </w:rPr>
+      </w:pPr>
+    </w:p>
+    <w:p>
+      <w:pPr>
+        <w:spacing w:after="0"/>
+        <w:rPr>
+          <w:sz w:val="16"/>
+        </w:rPr>
+      </w:pPr>
+      <w:r>
+        <w:rPr>
+          <w:sz w:val="16"/>
+        </w:rPr>
+        <w:t>Ace of Spades</w:t>
+      </w:r>
+    </w:p>
+    <w:p>
+      <w:pPr>
+        <w:spacing w:after="0"/>
+        <w:rPr>
+          <w:sz w:val="16"/>
+        </w:rPr>
+      </w:pPr>
+      <w:r>
+        <w:rPr>
+          <w:sz w:val="16"/>
+        </w:rPr>
+        <w:t>Remaining Cards: 15</w:t>
+      </w:r>
+    </w:p>
+    <w:p>
+      <w:pPr>
+        <w:spacing w:after="0"/>
+        <w:rPr>
+          <w:sz w:val="16"/>
+        </w:rPr>
+      </w:pPr>
+    </w:p>
+    <w:p>
+      <w:pPr>
+        <w:spacing w:after="0"/>
+        <w:rPr>
+          <w:sz w:val="16"/>
+        </w:rPr>
+      </w:pPr>
+      <w:r>
+        <w:rPr>
+          <w:sz w:val="16"/>
+        </w:rPr>
+        <w:t>6 of Diamonds</w:t>
+      </w:r>
+    </w:p>
+    <w:p>
+      <w:pPr>
+        <w:spacing w:after="0"/>
+        <w:rPr>
+          <w:sz w:val="16"/>
+        </w:rPr>
+      </w:pPr>
+      <w:r>
+        <w:rPr>
+          <w:sz w:val="16"/>
+        </w:rPr>
+        <w:t>Remaining Cards: 14</w:t>
+      </w:r>
+    </w:p>
+    <w:p>
+      <w:pPr>
+        <w:spacing w:after="0"/>
+        <w:rPr>
+          <w:sz w:val="16"/>
+        </w:rPr>
+      </w:pPr>
+    </w:p>
+    <w:p>
+      <w:pPr>
+        <w:spacing w:after="0"/>
+        <w:rPr>
+          <w:sz w:val="16"/>
+        </w:rPr>
+      </w:pPr>
+      <w:r>
+        <w:rPr>
+          <w:sz w:val="16"/>
+        </w:rPr>
+        <w:lastRenderedPageBreak/>
+        <w:t>3 of Clubs</w:t>
+      </w:r>
+    </w:p>
+    <w:p>
+      <w:pPr>
+        <w:spacing w:after="0"/>
+        <w:rPr>
+          <w:sz w:val="16"/>
+        </w:rPr>
+      </w:pPr>
+      <w:r>
+        <w:rPr>
+          <w:sz w:val="16"/>
+        </w:rPr>
+        <w:t>Remaining Cards: 13</w:t>
+      </w:r>
+    </w:p>
+    <w:p>
+      <w:pPr>
+        <w:spacing w:after="0"/>
+        <w:rPr>
+          <w:sz w:val="16"/>
+        </w:rPr>
+      </w:pPr>
+    </w:p>
+    <w:p>
+      <w:pPr>
+        <w:spacing w:after="0"/>
+        <w:rPr>
+          <w:sz w:val="16"/>
+        </w:rPr>
+      </w:pPr>
+      <w:r>
+        <w:rPr>
+          <w:sz w:val="16"/>
+        </w:rPr>
+        <w:t>King of Clubs</w:t>
+      </w:r>
+    </w:p>
+    <w:p>
+      <w:pPr>
+        <w:spacing w:after="0"/>
+        <w:rPr>
+          <w:sz w:val="16"/>
+        </w:rPr>
+      </w:pPr>
+      <w:r>
+        <w:rPr>
+          <w:sz w:val="16"/>
+        </w:rPr>
+        <w:t>Remaining Cards: 12</w:t>
+      </w:r>
+    </w:p>
+    <w:p>
+      <w:pPr>
+        <w:spacing w:after="0"/>
+        <w:rPr>
+          <w:sz w:val="16"/>
+        </w:rPr>
+      </w:pPr>
+    </w:p>
+    <w:p>
+      <w:pPr>
+        <w:spacing w:after="0"/>
+        <w:rPr>
+          <w:sz w:val="16"/>
+        </w:rPr>
+      </w:pPr>
+      <w:r>
+        <w:rPr>
+          <w:sz w:val="16"/>
+        </w:rPr>
+        <w:t>10 of Spades</w:t>
+      </w:r>
+    </w:p>
+    <w:p>
+      <w:pPr>
+        <w:spacing w:after="0"/>
+        <w:rPr>
+          <w:sz w:val="16"/>
+        </w:rPr>
+      </w:pPr>
+      <w:r>
+        <w:rPr>
+          <w:sz w:val="16"/>
+        </w:rPr>
+        <w:t>Remaining Cards: 11</w:t>
+      </w:r>
+    </w:p>
+    <w:p>
+      <w:pPr>
+        <w:spacing w:after="0"/>
+        <w:rPr>
+          <w:sz w:val="16"/>
+        </w:rPr>
+      </w:pPr>
+    </w:p>
+    <w:p>
+      <w:pPr>
+        <w:spacing w:after="0"/>
+        <w:rPr>
+          <w:sz w:val="16"/>
+        </w:rPr>
+      </w:pPr>
+      <w:r>
+        <w:rPr>
+          <w:sz w:val="16"/>
+        </w:rPr>
+        <w:t>3 of Diamonds</w:t>
+      </w:r>
+    </w:p>
+    <w:p>
+      <w:pPr>
+        <w:spacing w:after="0"/>
+        <w:rPr>
+          <w:sz w:val="16"/>
+        </w:rPr>
+      </w:pPr>
+      <w:r>
+        <w:rPr>
+          <w:sz w:val="16"/>
+        </w:rPr>
+        <w:t>Remaining Cards: 10</w:t>
+      </w:r>
+    </w:p>
+    <w:p>
+      <w:pPr>
+        <w:spacing w:after="0"/>
+        <w:rPr>
+          <w:sz w:val="16"/>
+        </w:rPr>
+      </w:pPr>
+    </w:p>
+    <w:p>
+      <w:pPr>
+        <w:spacing w:after="0"/>
+        <w:rPr>
+          <w:sz w:val="16"/>
+        </w:rPr>
+      </w:pPr>
+      <w:r>
+        <w:rPr>
+          <w:sz w:val="16"/>
+        </w:rPr>
+        <w:t>2 of Spades</w:t>
+      </w:r>
+    </w:p>
+    <w:p>
+      <w:pPr>
+        <w:spacing w:after="0"/>
+        <w:rPr>
+          <w:sz w:val="16"/>
+        </w:rPr>
+      </w:pPr>
+      <w:r>
+        <w:rPr>
+          <w:sz w:val="16"/>
+        </w:rPr>
+        <w:t>Remaining Cards: 9</w:t>
+      </w:r>
+    </w:p>
+    <w:p>
+      <w:pPr>
+        <w:spacing w:after="0"/>
+        <w:rPr>
+          <w:sz w:val="16"/>
+        </w:rPr>
+      </w:pPr>
+    </w:p>
+    <w:p>
+      <w:pPr>
+        <w:spacing w:after="0"/>
+        <w:rPr>
+          <w:sz w:val="16"/>
+        </w:rPr>
+      </w:pPr>
+      <w:r>
+        <w:rPr>
+          <w:sz w:val="16"/>
+        </w:rPr>
+        <w:t>7 of Spades</w:t>
+      </w:r>
+    </w:p>
+    <w:p>
+      <w:pPr>
+        <w:spacing w:after="0"/>
+        <w:rPr>
+          <w:sz w:val="16"/>
+        </w:rPr>
+      </w:pPr>
+      <w:r>
+        <w:rPr>
+          <w:sz w:val="16"/>
+        </w:rPr>
+        <w:t>Remaining Cards: 8</w:t>
+      </w:r>
+    </w:p>
+    <w:p>
+      <w:pPr>
+        <w:spacing w:after="0"/>
+        <w:rPr>
+          <w:sz w:val="16"/>
+        </w:rPr>
+      </w:pPr>
+    </w:p>
+    <w:p>
+      <w:pPr>
+        <w:spacing w:after="0"/>
+        <w:rPr>
+          <w:sz w:val="16"/>
+        </w:rPr>
+      </w:pPr>
+      <w:r>
+        <w:rPr>
+          <w:sz w:val="16"/>
+        </w:rPr>
+        <w:t>3 of Spades</w:t>
+      </w:r>
+    </w:p>
+    <w:p>
+      <w:pPr>
+        <w:spacing w:after="0"/>
+        <w:rPr>
+          <w:sz w:val="16"/>
+        </w:rPr>
+      </w:pPr>
+      <w:r>
+        <w:rPr>
+          <w:sz w:val="16"/>
+        </w:rPr>
+        <w:t>Remaining Cards: 7</w:t>
+      </w:r>
+    </w:p>
+    <w:p>
+      <w:pPr>
+        <w:spacing w:after="0"/>
+        <w:rPr>
+          <w:sz w:val="16"/>
+        </w:rPr>
+      </w:pPr>
+    </w:p>
+    <w:p>
+      <w:pPr>
+        <w:spacing w:after="0"/>
+        <w:rPr>
+          <w:sz w:val="16"/>
+        </w:rPr>
+      </w:pPr>
+      <w:r>
+        <w:rPr>
+          <w:sz w:val="16"/>
+        </w:rPr>
+        <w:t>8 of Hearts</w:t>
+      </w:r>
+    </w:p>
+    <w:p>
+      <w:pPr>
+        <w:spacing w:after="0"/>
+        <w:rPr>
+          <w:sz w:val="16"/>
+        </w:rPr>
+      </w:pPr>
+      <w:r>
+        <w:rPr>
+          <w:sz w:val="16"/>
+        </w:rPr>
+        <w:t>Remaining Cards: 6</w:t>
+      </w:r>
+    </w:p>
+    <w:p>
+      <w:pPr>
+        <w:spacing w:after="0"/>
+        <w:rPr>
+          <w:sz w:val="16"/>
+        </w:rPr>
+      </w:pPr>
+    </w:p>
+    <w:p>
+      <w:pPr>
+        <w:spacing w:after="0"/>
+        <w:rPr>
+          <w:sz w:val="16"/>
+        </w:rPr>
+      </w:pPr>
+      <w:r>
+        <w:rPr>
+          <w:sz w:val="16"/>
+        </w:rPr>
+        <w:t>Queen of Hearts</w:t>
+      </w:r>
+    </w:p>
+    <w:p>
+      <w:pPr>
+        <w:spacing w:after="0"/>
+        <w:rPr>
+          <w:sz w:val="16"/>
+        </w:rPr>
+      </w:pPr>
+      <w:r>
+        <w:rPr>
+          <w:sz w:val="16"/>
+        </w:rPr>
+        <w:t>Remaining Cards: 5</w:t>
+      </w:r>
+    </w:p>
+    <w:p>
+      <w:pPr>
+        <w:spacing w:after="0"/>
+        <w:rPr>
+          <w:sz w:val="16"/>
+        </w:rPr>
+      </w:pPr>
+    </w:p>
+    <w:p>
+      <w:pPr>
+        <w:spacing w:after="0"/>
+        <w:rPr>
+          <w:sz w:val="16"/>
+        </w:rPr>
+      </w:pPr>
+      <w:r>
+        <w:rPr>
+          <w:sz w:val="16"/>
+        </w:rPr>
+        <w:t>2 of Diamonds</w:t>
+      </w:r>
+    </w:p>
+    <w:p>
+      <w:pPr>
+        <w:spacing w:after="0"/>
+        <w:rPr>
+          <w:sz w:val="16"/>
+        </w:rPr>
+      </w:pPr>
+      <w:r>
+        <w:rPr>
+          <w:sz w:val="16"/>
+        </w:rPr>
+        <w:t>Remaining Cards: 4</w:t>
+      </w:r>
+    </w:p>
+    <w:p>
+      <w:pPr>
+        <w:spacing w:after="0"/>
+        <w:rPr>
+          <w:sz w:val="16"/>
+        </w:rPr>
+      </w:pPr>
+    </w:p>
+    <w:p>
+      <w:pPr>
+        <w:spacing w:after="0"/>
+        <w:rPr>
+          <w:sz w:val="16"/>
+        </w:rPr>
+      </w:pPr>
+      <w:r>
+        <w:rPr>
+          <w:sz w:val="16"/>
+        </w:rPr>
+        <w:t>7 of Hearts</w:t>
+      </w:r>
+    </w:p>
+    <w:p>
+      <w:pPr>
+        <w:spacing w:after="0"/>
+        <w:rPr>
+          <w:sz w:val="16"/>
+        </w:rPr>
+      </w:pPr>
+      <w:r>
+        <w:rPr>
+          <w:sz w:val="16"/>
+        </w:rPr>
+        <w:t>Remaining Cards: 3</w:t>
+      </w:r>
+    </w:p>
+    <w:p>
+      <w:pPr>
+        <w:spacing w:after="0"/>
+        <w:rPr>
+          <w:sz w:val="16"/>
+        </w:rPr>
+      </w:pPr>
+    </w:p>
+    <w:p>
+      <w:pPr>
+        <w:spacing w:after="0"/>
+        <w:rPr>
+          <w:sz w:val="16"/>
+        </w:rPr>
+      </w:pPr>
+      <w:r>
+        <w:rPr>
+          <w:sz w:val="16"/>
+        </w:rPr>
+        <w:t>10 of Diamonds</w:t>
+      </w:r>
+    </w:p>
+    <w:p>
+      <w:pPr>
+        <w:spacing w:after="0"/>
+        <w:rPr>
+          <w:sz w:val="16"/>
+        </w:rPr>
+      </w:pPr>
+      <w:r>
+        <w:rPr>
+          <w:sz w:val="16"/>
+        </w:rPr>
+        <w:t>Remaining Cards: 2</w:t>
+      </w:r>
+    </w:p>
+    <w:p>
+      <w:pPr>
+        <w:spacing w:after="0"/>
+        <w:rPr>
+          <w:sz w:val="16"/>
+        </w:rPr>
+      </w:pPr>
+    </w:p>
+    <w:p>
+      <w:pPr>
+        <w:spacing w:after="0"/>
+        <w:rPr>
+          <w:sz w:val="16"/>
+        </w:rPr>
+      </w:pPr>
+      <w:r>
+        <w:rPr>
+          <w:sz w:val="16"/>
+        </w:rPr>
+        <w:t>5 of Diamonds</w:t>
+      </w:r>
+    </w:p>
+    <w:p>
+      <w:pPr>
+        <w:spacing w:after="0"/>
+        <w:rPr>
+          <w:sz w:val="16"/>
+        </w:rPr>
+      </w:pPr>
+      <w:r>
+        <w:rPr>
+          <w:sz w:val="16"/>
+        </w:rPr>
+        <w:t>Remaining Cards: 1</w:t>
+      </w:r>
+    </w:p>
+    <w:p>
+      <w:pPr>
+        <w:spacing w:after="0"/>
+        <w:rPr>
+          <w:sz w:val="16"/>
+        </w:rPr>
+      </w:pPr>
+    </w:p>
+    <w:p>
+      <w:pPr>
+        <w:spacing w:after="0"/>
+        <w:rPr>
+          <w:sz w:val="16"/>
+        </w:rPr>
+      </w:pPr>
+      <w:r>
+        <w:rPr>
+          <w:sz w:val="16"/>
+        </w:rPr>
+        <w:t>6 of Hearts</w:t>
+      </w:r>
+    </w:p>
+    <w:p>
+      <w:pPr>
+        <w:spacing w:after="0"/>
+        <w:rPr>
+          <w:sz w:val="16"/>
+        </w:rPr>
+      </w:pPr>
+      <w:r>
+        <w:rPr>
+          <w:sz w:val="16"/>
+        </w:rPr>
+        <w:t>No remaining cards</w:t>
+      </w:r>
+    </w:p>
+    <w:p>
+      <w:pPr>
+        <w:spacing w:after="0"/>
+        <w:rPr>
+          <w:sz w:val="16"/>
+        </w:rPr>
+      </w:pPr>
+    </w:p>
+    <w:p>
+      <w:pPr>
+        <w:spacing w:after="0"/>
+        <w:rPr>
+          <w:sz w:val="16"/>
+        </w:rPr>
+      </w:pPr>
+      <w:r>
+        <w:rPr>
+          <w:sz w:val="16"/>
+        </w:rPr>
+        <w:t>No remaining cards</w:t>
+      </w:r>
+    </w:p>
+    <w:p>
+      <w:pPr>
+        <w:spacing w:after="0"/>
+        <w:rPr>
+          <w:sz w:val="16"/>
+        </w:rPr>
+      </w:pPr>
+      <w:r>
+        <w:rPr>
+          <w:sz w:val="16"/>
+        </w:rPr>
+        <w:t>No remaining cards</w:t>
+      </w:r>
+    </w:p>
+    <w:p>
+      <w:pPr>
+        <w:spacing w:after="0"/>
+        <w:rPr>
+          <w:sz w:val="16"/>
+        </w:rPr>
+      </w:pPr>
+    </w:p>
+    <w:p>
+      <w:pPr>
+        <w:spacing w:after="0"/>
+        <w:rPr>
+          <w:sz w:val="16"/>
+        </w:rPr>
+      </w:pPr>
+      <w:r>
+        <w:rPr>
+          <w:sz w:val="16"/>
+        </w:rPr>
+        <w:t>Process finished with exit code 0</w:t>
+      </w:r>
+    </w:p>
+    <w:p>
+      <w:pPr>
+        <w:spacing w:after="0"/>
+      </w:pPr>
+    </w:p>
+    <w:p>
+      <w:r>
+        <w:br w:type="page"/>
+      </w:r>
+    </w:p>
+    <w:p>
+      <w:r>
+        <w:lastRenderedPageBreak/>
+        <w:t xml:space="preserve">Question </w:t>
+      </w:r>
+      <w:r>
+        <w:t>3</w:t>
+      </w:r>
+      <w:r>
+        <w:t xml:space="preserve">: </w:t>
+      </w:r>
+      <w:r>
+        <w:t>Pascal’s Triangle</w:t>
+      </w:r>
+    </w:p>
+    <w:p>
+      <w:r>
+        <w:drawing>
+          <wp:inline distT="0" distB="0" distL="0" distR="0" wp14:anchorId="4998CC3B" wp14:editId="54468585">
+            <wp:extent cx="2628900" cy="2613660"/>
+            <wp:effectExtent l="0" t="0" r="0" b="0"/>
+            <wp:docPr id="1141467185" name="Picture 5"/>
+            <wp:cNvGraphicFramePr>
+              <a:graphicFrameLocks xmlns:a="http://schemas.openxmlformats.org/drawingml/2006/main" noChangeAspect="1"/>
+            </wp:cNvGraphicFramePr>
+            <a:graphic xmlns:a="http://schemas.openxmlformats.org/drawingml/2006/main">
+              <a:graphicData uri="http://schemas.openxmlformats.org/drawingml/2006/picture">
+                <pic:pic xmlns:pic="http://schemas.openxmlformats.org/drawingml/2006/picture">
+                  <pic:nvPicPr>
+                    <pic:cNvPr id="0" name="Picture 3"/>
+                    <pic:cNvPicPr>
+                      <a:picLocks noChangeAspect="1" noChangeArrowheads="1"/>
+                    </pic:cNvPicPr>
+                  </pic:nvPicPr>
+                  <pic:blipFill>
+                    <a:blip r:embed="rId12">
+                      <a:extLst>
+                        <a:ext uri="{28A0092B-C50C-407E-A947-70E740481C1C}">
+                          <a14:useLocalDpi xmlns:a14="http://schemas.microsoft.com/office/drawing/2010/main" val="0"/>
+                        </a:ext>
+                      </a:extLst>
+                    </a:blip>
+                    <a:srcRect/>
+                    <a:stretch>
+                      <a:fillRect/>
+                    </a:stretch>
+                  </pic:blipFill>
+                  <pic:spPr bwMode="auto">
+                    <a:xfrm>
+                      <a:off x="0" y="0"/>
+                      <a:ext cx="2628900" cy="2613660"/>
+                    </a:xfrm>
+                    <a:prstGeom prst="rect">
+                      <a:avLst/>
+                    </a:prstGeom>
+                    <a:noFill/>
+                    <a:ln>
+                      <a:noFill/>
+                    </a:ln>
+                  </pic:spPr>
+                </pic:pic>
+              </a:graphicData>
+            </a:graphic>
+          </wp:inline>
+        </w:drawing>
+      </w:r>
+    </w:p>
+    <w:p>
+      <w:r>
+        <w:t>Test1:</w:t>
+      </w:r>
+    </w:p>
+    <w:p>
+      <w:r>
+        <w:drawing>
+          <wp:inline distT="0" distB="0" distL="0" distR="0" wp14:anchorId="26989E8A" wp14:editId="4806D28C">
+            <wp:extent cx="5006774" cy="1882303"/>
+            <wp:effectExtent l="0" t="0" r="3810" b="3810"/>
+            <wp:docPr id="1512563529" name="Picture 1"/>
+            <wp:cNvGraphicFramePr>
+              <a:graphicFrameLocks xmlns:a="http://schemas.openxmlformats.org/drawingml/2006/main" noChangeAspect="1"/>
+            </wp:cNvGraphicFramePr>
+            <a:graphic xmlns:a="http://schemas.openxmlformats.org/drawingml/2006/main">
+              <a:graphicData uri="http://schemas.openxmlformats.org/drawingml/2006/picture">
+                <pic:pic xmlns:pic="http://schemas.openxmlformats.org/drawingml/2006/picture">
+                  <pic:nvPicPr>
+                    <pic:cNvPr id="1512563529" name=""/>
+                    <pic:cNvPicPr/>
+                  </pic:nvPicPr>
+                  <pic:blipFill>
+                    <a:blip r:embed="rId13"/>
+                    <a:stretch>
+                      <a:fillRect/>
+                    </a:stretch>
+                  </pic:blipFill>
+                  <pic:spPr>
+                    <a:xfrm>
+                      <a:off x="0" y="0"/>
+                      <a:ext cx="5006774" cy="1882303"/>
+                    </a:xfrm>
+                    <a:prstGeom prst="rect">
+                      <a:avLst/>
+                    </a:prstGeom>
+                  </pic:spPr>
+                </pic:pic>
+              </a:graphicData>
+            </a:graphic>
+          </wp:inline>
+        </w:drawing>
+      </w:r>
+    </w:p>
+    <w:p>
+      <w:r>
+        <w:t>Test2:</w:t>
+      </w:r>
+    </w:p>
+    <w:p>
+      <w:r>
+        <w:drawing>
+          <wp:inline distT="0" distB="0" distL="0" distR="0" wp14:anchorId="590D302E" wp14:editId="341D8B17">
+            <wp:extent cx="3375660" cy="2336599"/>
+            <wp:effectExtent l="0" t="0" r="0" b="6985"/>
+            <wp:docPr id="835655758" name="Picture 1"/>
+            <wp:cNvGraphicFramePr>
+              <a:graphicFrameLocks xmlns:a="http://schemas.openxmlformats.org/drawingml/2006/main" noChangeAspect="1"/>
+            </wp:cNvGraphicFramePr>
+            <a:graphic xmlns:a="http://schemas.openxmlformats.org/drawingml/2006/main">
+              <a:graphicData uri="http://schemas.openxmlformats.org/drawingml/2006/picture">
+                <pic:pic xmlns:pic="http://schemas.openxmlformats.org/drawingml/2006/picture">
+                  <pic:nvPicPr>
+                    <pic:cNvPr id="835655758" name=""/>
+                    <pic:cNvPicPr/>
+                  </pic:nvPicPr>
+                  <pic:blipFill>
+                    <a:blip r:embed="rId14"/>
+                    <a:stretch>
+                      <a:fillRect/>
+                    </a:stretch>
+                  </pic:blipFill>
+                  <pic:spPr>
+                    <a:xfrm>
+                      <a:off x="0" y="0"/>
+                      <a:ext cx="3385700" cy="2343548"/>
+                    </a:xfrm>
+                    <a:prstGeom prst="rect">
+                      <a:avLst/>
+                    </a:prstGeom>
+                  </pic:spPr>
+                </pic:pic>
+              </a:graphicData>
+            </a:graphic>
+          </wp:inline>
+        </w:drawing>
+      </w:r>
+    </w:p>
+    <w:p>
+      <w:r>
+        <w:lastRenderedPageBreak/>
+        <w:t>Test3:</w:t>
+      </w:r>
+    </w:p>
+    <w:p>
+      <w:r>
+        <w:drawing>
+          <wp:inline distT="0" distB="0" distL="0" distR="0" wp14:anchorId="33021959" wp14:editId="22C3A2F9">
+            <wp:extent cx="5943600" cy="3923030"/>
+            <wp:effectExtent l="0" t="0" r="0" b="1270"/>
+            <wp:docPr id="320318900" name="Picture 1"/>
+            <wp:cNvGraphicFramePr>
+              <a:graphicFrameLocks xmlns:a="http://schemas.openxmlformats.org/drawingml/2006/main" noChangeAspect="1"/>
+            </wp:cNvGraphicFramePr>
+            <a:graphic xmlns:a="http://schemas.openxmlformats.org/drawingml/2006/main">
+              <a:graphicData uri="http://schemas.openxmlformats.org/drawingml/2006/picture">
+                <pic:pic xmlns:pic="http://schemas.openxmlformats.org/drawingml/2006/picture">
+                  <pic:nvPicPr>
+                    <pic:cNvPr id="320318900" name=""/>
+                    <pic:cNvPicPr/>
+                  </pic:nvPicPr>
+                  <pic:blipFill>
+                    <a:blip r:embed="rId15"/>
+                    <a:stretch>
+                      <a:fillRect/>
+                    </a:stretch>
+                  </pic:blipFill>
+                  <pic:spPr>
+                    <a:xfrm>
+                      <a:off x="0" y="0"/>
+                      <a:ext cx="5943600" cy="3923030"/>
+                    </a:xfrm>
+                    <a:prstGeom prst="rect">
+                      <a:avLst/>
+                    </a:prstGeom>
+                  </pic:spPr>
+                </pic:pic>
+              </a:graphicData>
+            </a:graphic>
+          </wp:inline>
+        </w:drawing>
+      </w:r>
+    </w:p>
+    <w:p>
+      <w:r>
+        <w:t>Stress Test:</w:t>
+      </w:r>
+    </w:p>
+    <w:p>
+      <w:r>
+        <w:drawing>
+          <wp:inline distT="0" distB="0" distL="0" distR="0" wp14:anchorId="5C9FD8C3" wp14:editId="45984D71">
+            <wp:extent cx="5021580" cy="3510813"/>
+            <wp:effectExtent l="0" t="0" r="7620" b="0"/>
+            <wp:docPr id="953015304" name="Picture 1"/>
+            <wp:cNvGraphicFramePr>
+              <a:graphicFrameLocks xmlns:a="http://schemas.openxmlformats.org/drawingml/2006/main" noChangeAspect="1"/>
+            </wp:cNvGraphicFramePr>
+            <a:graphic xmlns:a="http://schemas.openxmlformats.org/drawingml/2006/main">
+              <a:graphicData uri="http://schemas.openxmlformats.org/drawingml/2006/picture">
+                <pic:pic xmlns:pic="http://schemas.openxmlformats.org/drawingml/2006/picture">
+                  <pic:nvPicPr>
+                    <pic:cNvPr id="953015304" name=""/>
+                    <pic:cNvPicPr/>
+                  </pic:nvPicPr>
+                  <pic:blipFill>
+                    <a:blip r:embed="rId16"/>
+                    <a:stretch>
+                      <a:fillRect/>
+                    </a:stretch>
+                  </pic:blipFill>
+                  <pic:spPr>
+                    <a:xfrm>
+                      <a:off x="0" y="0"/>
+                      <a:ext cx="5030289" cy="3516902"/>
+                    </a:xfrm>
+                    <a:prstGeom prst="rect">
+                      <a:avLst/>
+                    </a:prstGeom>
+                  </pic:spPr>
+                </pic:pic>
+              </a:graphicData>
+            </a:graphic>
+          </wp:inline>
+        </w:drawing>
+      </w:r>
+    </w:p>
+    <w:p>
+      <w:r>
+        <w:lastRenderedPageBreak/>
+        <w:drawing>
+          <wp:inline distT="0" distB="0" distL="0" distR="0" wp14:anchorId="7A0F8512" wp14:editId="339F36D5">
+            <wp:extent cx="4717515" cy="1539240"/>
+            <wp:effectExtent l="0" t="0" r="6985" b="3810"/>
+            <wp:docPr id="473562075" name="Picture 1"/>
+            <wp:cNvGraphicFramePr>
+              <a:graphicFrameLocks xmlns:a="http://schemas.openxmlformats.org/drawingml/2006/main" noChangeAspect="1"/>
+            </wp:cNvGraphicFramePr>
+            <a:graphic xmlns:a="http://schemas.openxmlformats.org/drawingml/2006/main">
+              <a:graphicData uri="http://schemas.openxmlformats.org/drawingml/2006/picture">
+                <pic:pic xmlns:pic="http://schemas.openxmlformats.org/drawingml/2006/picture">
+                  <pic:nvPicPr>
+                    <pic:cNvPr id="473562075" name=""/>
+                    <pic:cNvPicPr/>
+                  </pic:nvPicPr>
+                  <pic:blipFill>
+                    <a:blip r:embed="rId17"/>
+                    <a:stretch>
+                      <a:fillRect/>
+                    </a:stretch>
+                  </pic:blipFill>
+                  <pic:spPr>
+                    <a:xfrm>
+                      <a:off x="0" y="0"/>
+                      <a:ext cx="4735492" cy="1545106"/>
+                    </a:xfrm>
+                    <a:prstGeom prst="rect">
+                      <a:avLst/>
+                    </a:prstGeom>
+                  </pic:spPr>
+                </pic:pic>
+              </a:graphicData>
+            </a:graphic>
+          </wp:inline>
+        </w:drawing>
+      </w:r>
+    </w:p>
     <w:sectPr>
       <w:pgSz w:w="12240" w:h="15840"/>
       <w:pgMar w:top="1440" w:right="1440" w:bottom="1440" w:left="1440" w:header="708" w:footer="708" w:gutter="0"/>
@@ -945,6 +8296,7 @@
   <w:style w:type="character" w:default="1" w:styleId="DefaultParagraphFont">
     <w:name w:val="Default Paragraph Font"/>
     <w:uiPriority w:val="1"/>
+    <w:semiHidden/>
     <w:unhideWhenUsed/>
   </w:style>
   <w:style w:type="table" w:default="1" w:styleId="TableNormal">
